--- a/doc/Dokumentation ÜK M318.docx
+++ b/doc/Dokumentation ÜK M318.docx
@@ -8,11 +8,13 @@
         <w:jc w:val="center"/>
         <w:rPr>
           <w:rFonts w:ascii="Roboto" w:hAnsi="Roboto"/>
-        </w:rPr>
-      </w:pPr>
-      <w:r>
-        <w:rPr>
-          <w:rFonts w:ascii="Roboto" w:hAnsi="Roboto"/>
+          <w:lang w:val="de-CH"/>
+        </w:rPr>
+      </w:pPr>
+      <w:r>
+        <w:rPr>
+          <w:rFonts w:ascii="Roboto" w:hAnsi="Roboto"/>
+          <w:lang w:val="de-CH"/>
         </w:rPr>
         <w:t>Dokumentation ÜK M318</w:t>
       </w:r>
@@ -21,14 +23,18 @@
       <w:pPr>
         <w:rPr>
           <w:rFonts w:ascii="Roboto" w:hAnsi="Roboto"/>
+          <w:lang w:val="de-CH"/>
         </w:rPr>
       </w:pPr>
     </w:p>
     <w:sdt>
       <w:sdtPr>
         <w:rPr>
-          <w:rFonts w:ascii="Roboto" w:hAnsi="Roboto"/>
-          <w:lang w:val="de-DE"/>
+          <w:rFonts w:ascii="Roboto" w:eastAsiaTheme="minorHAnsi" w:hAnsi="Roboto" w:cstheme="minorBidi"/>
+          <w:color w:val="auto"/>
+          <w:sz w:val="22"/>
+          <w:szCs w:val="22"/>
+          <w:lang w:val="de-DE" w:eastAsia="en-US"/>
         </w:rPr>
         <w:id w:val="1622184335"/>
         <w:docPartObj>
@@ -38,13 +44,8 @@
       </w:sdtPr>
       <w:sdtEndPr>
         <w:rPr>
-          <w:rFonts w:eastAsiaTheme="minorHAnsi" w:cstheme="minorBidi"/>
           <w:b/>
           <w:bCs/>
-          <w:color w:val="auto"/>
-          <w:sz w:val="22"/>
-          <w:szCs w:val="22"/>
-          <w:lang w:eastAsia="en-US"/>
         </w:rPr>
       </w:sdtEndPr>
       <w:sdtContent>
@@ -66,9 +67,15 @@
         </w:p>
         <w:p>
           <w:pPr>
+            <w:pStyle w:val="Verzeichnis1"/>
+            <w:tabs>
+              <w:tab w:val="left" w:pos="440"/>
+              <w:tab w:val="right" w:leader="dot" w:pos="9016"/>
+            </w:tabs>
             <w:rPr>
-              <w:rFonts w:ascii="Roboto" w:hAnsi="Roboto"/>
-              <w:lang w:val="de-CH"/>
+              <w:rFonts w:ascii="Roboto" w:eastAsiaTheme="minorEastAsia" w:hAnsi="Roboto"/>
+              <w:noProof/>
+              <w:lang w:eastAsia="en-GB"/>
             </w:rPr>
           </w:pPr>
           <w:r>
@@ -90,16 +97,481 @@
             </w:rPr>
             <w:fldChar w:fldCharType="separate"/>
           </w:r>
-          <w:r>
+          <w:hyperlink w:anchor="_Toc483300174" w:history="1">
+            <w:r>
+              <w:rPr>
+                <w:rStyle w:val="Hyperlink"/>
+                <w:rFonts w:ascii="Roboto" w:hAnsi="Roboto"/>
+                <w:noProof/>
+                <w:lang w:val="de-CH"/>
+              </w:rPr>
+              <w:t>1.</w:t>
+            </w:r>
+            <w:r>
+              <w:rPr>
+                <w:rFonts w:ascii="Roboto" w:eastAsiaTheme="minorEastAsia" w:hAnsi="Roboto"/>
+                <w:noProof/>
+                <w:lang w:eastAsia="en-GB"/>
+              </w:rPr>
+              <w:tab/>
+            </w:r>
+            <w:r>
+              <w:rPr>
+                <w:rStyle w:val="Hyperlink"/>
+                <w:rFonts w:ascii="Roboto" w:hAnsi="Roboto"/>
+                <w:noProof/>
+                <w:lang w:val="de-CH"/>
+              </w:rPr>
+              <w:t>Management Summary</w:t>
+            </w:r>
+            <w:r>
+              <w:rPr>
+                <w:rFonts w:ascii="Roboto" w:hAnsi="Roboto"/>
+                <w:noProof/>
+                <w:webHidden/>
+              </w:rPr>
+              <w:tab/>
+            </w:r>
+            <w:r>
+              <w:rPr>
+                <w:rFonts w:ascii="Roboto" w:hAnsi="Roboto"/>
+                <w:noProof/>
+                <w:webHidden/>
+              </w:rPr>
+              <w:fldChar w:fldCharType="begin"/>
+            </w:r>
+            <w:r>
+              <w:rPr>
+                <w:rFonts w:ascii="Roboto" w:hAnsi="Roboto"/>
+                <w:noProof/>
+                <w:webHidden/>
+              </w:rPr>
+              <w:instrText xml:space="preserve"> PAGEREF _Toc483300174 \h </w:instrText>
+            </w:r>
+            <w:r>
+              <w:rPr>
+                <w:rFonts w:ascii="Roboto" w:hAnsi="Roboto"/>
+                <w:noProof/>
+                <w:webHidden/>
+              </w:rPr>
+            </w:r>
+            <w:r>
+              <w:rPr>
+                <w:rFonts w:ascii="Roboto" w:hAnsi="Roboto"/>
+                <w:noProof/>
+                <w:webHidden/>
+              </w:rPr>
+              <w:fldChar w:fldCharType="separate"/>
+            </w:r>
+            <w:r>
+              <w:rPr>
+                <w:rFonts w:ascii="Roboto" w:hAnsi="Roboto"/>
+                <w:noProof/>
+                <w:webHidden/>
+              </w:rPr>
+              <w:t>2</w:t>
+            </w:r>
+            <w:r>
+              <w:rPr>
+                <w:rFonts w:ascii="Roboto" w:hAnsi="Roboto"/>
+                <w:noProof/>
+                <w:webHidden/>
+              </w:rPr>
+              <w:fldChar w:fldCharType="end"/>
+            </w:r>
+          </w:hyperlink>
+        </w:p>
+        <w:p>
+          <w:pPr>
+            <w:pStyle w:val="Verzeichnis1"/>
+            <w:tabs>
+              <w:tab w:val="left" w:pos="440"/>
+              <w:tab w:val="right" w:leader="dot" w:pos="9016"/>
+            </w:tabs>
+            <w:rPr>
+              <w:rFonts w:ascii="Roboto" w:eastAsiaTheme="minorEastAsia" w:hAnsi="Roboto"/>
+              <w:noProof/>
+              <w:lang w:eastAsia="en-GB"/>
+            </w:rPr>
+          </w:pPr>
+          <w:hyperlink w:anchor="_Toc483300175" w:history="1">
+            <w:r>
+              <w:rPr>
+                <w:rStyle w:val="Hyperlink"/>
+                <w:rFonts w:ascii="Roboto" w:hAnsi="Roboto"/>
+                <w:noProof/>
+                <w:lang w:val="de-CH"/>
+              </w:rPr>
+              <w:t>2.</w:t>
+            </w:r>
+            <w:r>
+              <w:rPr>
+                <w:rFonts w:ascii="Roboto" w:eastAsiaTheme="minorEastAsia" w:hAnsi="Roboto"/>
+                <w:noProof/>
+                <w:lang w:eastAsia="en-GB"/>
+              </w:rPr>
+              <w:tab/>
+            </w:r>
+            <w:r>
+              <w:rPr>
+                <w:rStyle w:val="Hyperlink"/>
+                <w:rFonts w:ascii="Roboto" w:hAnsi="Roboto"/>
+                <w:noProof/>
+                <w:lang w:val="de-CH"/>
+              </w:rPr>
+              <w:t>Zweck des Dokuments</w:t>
+            </w:r>
+            <w:r>
+              <w:rPr>
+                <w:rFonts w:ascii="Roboto" w:hAnsi="Roboto"/>
+                <w:noProof/>
+                <w:webHidden/>
+              </w:rPr>
+              <w:tab/>
+            </w:r>
+            <w:r>
+              <w:rPr>
+                <w:rFonts w:ascii="Roboto" w:hAnsi="Roboto"/>
+                <w:noProof/>
+                <w:webHidden/>
+              </w:rPr>
+              <w:fldChar w:fldCharType="begin"/>
+            </w:r>
+            <w:r>
+              <w:rPr>
+                <w:rFonts w:ascii="Roboto" w:hAnsi="Roboto"/>
+                <w:noProof/>
+                <w:webHidden/>
+              </w:rPr>
+              <w:instrText xml:space="preserve"> PAGEREF _Toc483300175 \h </w:instrText>
+            </w:r>
+            <w:r>
+              <w:rPr>
+                <w:rFonts w:ascii="Roboto" w:hAnsi="Roboto"/>
+                <w:noProof/>
+                <w:webHidden/>
+              </w:rPr>
+            </w:r>
+            <w:r>
+              <w:rPr>
+                <w:rFonts w:ascii="Roboto" w:hAnsi="Roboto"/>
+                <w:noProof/>
+                <w:webHidden/>
+              </w:rPr>
+              <w:fldChar w:fldCharType="separate"/>
+            </w:r>
+            <w:r>
+              <w:rPr>
+                <w:rFonts w:ascii="Roboto" w:hAnsi="Roboto"/>
+                <w:noProof/>
+                <w:webHidden/>
+              </w:rPr>
+              <w:t>2</w:t>
+            </w:r>
+            <w:r>
+              <w:rPr>
+                <w:rFonts w:ascii="Roboto" w:hAnsi="Roboto"/>
+                <w:noProof/>
+                <w:webHidden/>
+              </w:rPr>
+              <w:fldChar w:fldCharType="end"/>
+            </w:r>
+          </w:hyperlink>
+        </w:p>
+        <w:p>
+          <w:pPr>
+            <w:pStyle w:val="Verzeichnis1"/>
+            <w:tabs>
+              <w:tab w:val="left" w:pos="440"/>
+              <w:tab w:val="right" w:leader="dot" w:pos="9016"/>
+            </w:tabs>
+            <w:rPr>
+              <w:rFonts w:ascii="Roboto" w:eastAsiaTheme="minorEastAsia" w:hAnsi="Roboto"/>
+              <w:noProof/>
+              <w:lang w:eastAsia="en-GB"/>
+            </w:rPr>
+          </w:pPr>
+          <w:hyperlink w:anchor="_Toc483300176" w:history="1">
+            <w:r>
+              <w:rPr>
+                <w:rStyle w:val="Hyperlink"/>
+                <w:rFonts w:ascii="Roboto" w:hAnsi="Roboto"/>
+                <w:noProof/>
+                <w:lang w:val="de-CH"/>
+              </w:rPr>
+              <w:t>3.</w:t>
+            </w:r>
+            <w:r>
+              <w:rPr>
+                <w:rFonts w:ascii="Roboto" w:eastAsiaTheme="minorEastAsia" w:hAnsi="Roboto"/>
+                <w:noProof/>
+                <w:lang w:eastAsia="en-GB"/>
+              </w:rPr>
+              <w:tab/>
+            </w:r>
+            <w:r>
+              <w:rPr>
+                <w:rStyle w:val="Hyperlink"/>
+                <w:rFonts w:ascii="Roboto" w:hAnsi="Roboto"/>
+                <w:noProof/>
+                <w:lang w:val="de-CH"/>
+              </w:rPr>
+              <w:t>Was wurde umgesetzt?</w:t>
+            </w:r>
+            <w:r>
+              <w:rPr>
+                <w:rFonts w:ascii="Roboto" w:hAnsi="Roboto"/>
+                <w:noProof/>
+                <w:webHidden/>
+              </w:rPr>
+              <w:tab/>
+            </w:r>
+            <w:r>
+              <w:rPr>
+                <w:rFonts w:ascii="Roboto" w:hAnsi="Roboto"/>
+                <w:noProof/>
+                <w:webHidden/>
+              </w:rPr>
+              <w:fldChar w:fldCharType="begin"/>
+            </w:r>
+            <w:r>
+              <w:rPr>
+                <w:rFonts w:ascii="Roboto" w:hAnsi="Roboto"/>
+                <w:noProof/>
+                <w:webHidden/>
+              </w:rPr>
+              <w:instrText xml:space="preserve"> PAGEREF _Toc483300176 \h </w:instrText>
+            </w:r>
+            <w:r>
+              <w:rPr>
+                <w:rFonts w:ascii="Roboto" w:hAnsi="Roboto"/>
+                <w:noProof/>
+                <w:webHidden/>
+              </w:rPr>
+            </w:r>
+            <w:r>
+              <w:rPr>
+                <w:rFonts w:ascii="Roboto" w:hAnsi="Roboto"/>
+                <w:noProof/>
+                <w:webHidden/>
+              </w:rPr>
+              <w:fldChar w:fldCharType="separate"/>
+            </w:r>
+            <w:r>
+              <w:rPr>
+                <w:rFonts w:ascii="Roboto" w:hAnsi="Roboto"/>
+                <w:noProof/>
+                <w:webHidden/>
+              </w:rPr>
+              <w:t>3</w:t>
+            </w:r>
+            <w:r>
+              <w:rPr>
+                <w:rFonts w:ascii="Roboto" w:hAnsi="Roboto"/>
+                <w:noProof/>
+                <w:webHidden/>
+              </w:rPr>
+              <w:fldChar w:fldCharType="end"/>
+            </w:r>
+          </w:hyperlink>
+        </w:p>
+        <w:p>
+          <w:pPr>
+            <w:pStyle w:val="Verzeichnis1"/>
+            <w:tabs>
+              <w:tab w:val="left" w:pos="440"/>
+              <w:tab w:val="right" w:leader="dot" w:pos="9016"/>
+            </w:tabs>
+            <w:rPr>
+              <w:rFonts w:ascii="Roboto" w:eastAsiaTheme="minorEastAsia" w:hAnsi="Roboto"/>
+              <w:noProof/>
+              <w:lang w:eastAsia="en-GB"/>
+            </w:rPr>
+          </w:pPr>
+          <w:hyperlink w:anchor="_Toc483300177" w:history="1">
+            <w:r>
+              <w:rPr>
+                <w:rStyle w:val="Hyperlink"/>
+                <w:rFonts w:ascii="Roboto" w:hAnsi="Roboto"/>
+                <w:noProof/>
+              </w:rPr>
+              <w:t>4.</w:t>
+            </w:r>
+            <w:r>
+              <w:rPr>
+                <w:rFonts w:ascii="Roboto" w:eastAsiaTheme="minorEastAsia" w:hAnsi="Roboto"/>
+                <w:noProof/>
+                <w:lang w:eastAsia="en-GB"/>
+              </w:rPr>
+              <w:tab/>
+            </w:r>
+            <w:r>
+              <w:rPr>
+                <w:rStyle w:val="Hyperlink"/>
+                <w:rFonts w:ascii="Roboto" w:hAnsi="Roboto"/>
+                <w:noProof/>
+              </w:rPr>
+              <w:t>Diagramme</w:t>
+            </w:r>
+            <w:r>
+              <w:rPr>
+                <w:rFonts w:ascii="Roboto" w:hAnsi="Roboto"/>
+                <w:noProof/>
+                <w:webHidden/>
+              </w:rPr>
+              <w:tab/>
+            </w:r>
+            <w:r>
+              <w:rPr>
+                <w:rFonts w:ascii="Roboto" w:hAnsi="Roboto"/>
+                <w:noProof/>
+                <w:webHidden/>
+              </w:rPr>
+              <w:fldChar w:fldCharType="begin"/>
+            </w:r>
+            <w:r>
+              <w:rPr>
+                <w:rFonts w:ascii="Roboto" w:hAnsi="Roboto"/>
+                <w:noProof/>
+                <w:webHidden/>
+              </w:rPr>
+              <w:instrText xml:space="preserve"> PAGEREF _Toc483300177 \h </w:instrText>
+            </w:r>
+            <w:r>
+              <w:rPr>
+                <w:rFonts w:ascii="Roboto" w:hAnsi="Roboto"/>
+                <w:noProof/>
+                <w:webHidden/>
+              </w:rPr>
+            </w:r>
+            <w:r>
+              <w:rPr>
+                <w:rFonts w:ascii="Roboto" w:hAnsi="Roboto"/>
+                <w:noProof/>
+                <w:webHidden/>
+              </w:rPr>
+              <w:fldChar w:fldCharType="separate"/>
+            </w:r>
+            <w:r>
+              <w:rPr>
+                <w:rFonts w:ascii="Roboto" w:hAnsi="Roboto"/>
+                <w:noProof/>
+                <w:webHidden/>
+              </w:rPr>
+              <w:t>4</w:t>
+            </w:r>
+            <w:r>
+              <w:rPr>
+                <w:rFonts w:ascii="Roboto" w:hAnsi="Roboto"/>
+                <w:noProof/>
+                <w:webHidden/>
+              </w:rPr>
+              <w:fldChar w:fldCharType="end"/>
+            </w:r>
+          </w:hyperlink>
+        </w:p>
+        <w:p>
+          <w:pPr>
+            <w:pStyle w:val="Verzeichnis1"/>
+            <w:tabs>
+              <w:tab w:val="left" w:pos="440"/>
+              <w:tab w:val="right" w:leader="dot" w:pos="9016"/>
+            </w:tabs>
+            <w:rPr>
+              <w:rFonts w:ascii="Roboto" w:eastAsiaTheme="minorEastAsia" w:hAnsi="Roboto"/>
+              <w:noProof/>
+              <w:lang w:eastAsia="en-GB"/>
+            </w:rPr>
+          </w:pPr>
+          <w:hyperlink w:anchor="_Toc483300178" w:history="1">
+            <w:r>
+              <w:rPr>
+                <w:rStyle w:val="Hyperlink"/>
+                <w:rFonts w:ascii="Roboto" w:hAnsi="Roboto"/>
+                <w:noProof/>
+              </w:rPr>
+              <w:t>5.</w:t>
+            </w:r>
+            <w:r>
+              <w:rPr>
+                <w:rFonts w:ascii="Roboto" w:eastAsiaTheme="minorEastAsia" w:hAnsi="Roboto"/>
+                <w:noProof/>
+                <w:lang w:eastAsia="en-GB"/>
+              </w:rPr>
+              <w:tab/>
+            </w:r>
+            <w:r>
+              <w:rPr>
+                <w:rStyle w:val="Hyperlink"/>
+                <w:rFonts w:ascii="Roboto" w:hAnsi="Roboto"/>
+                <w:noProof/>
+              </w:rPr>
+              <w:t>Testfälle</w:t>
+            </w:r>
+            <w:r>
+              <w:rPr>
+                <w:rFonts w:ascii="Roboto" w:hAnsi="Roboto"/>
+                <w:noProof/>
+                <w:webHidden/>
+              </w:rPr>
+              <w:tab/>
+            </w:r>
+            <w:r>
+              <w:rPr>
+                <w:rFonts w:ascii="Roboto" w:hAnsi="Roboto"/>
+                <w:noProof/>
+                <w:webHidden/>
+              </w:rPr>
+              <w:fldChar w:fldCharType="begin"/>
+            </w:r>
+            <w:r>
+              <w:rPr>
+                <w:rFonts w:ascii="Roboto" w:hAnsi="Roboto"/>
+                <w:noProof/>
+                <w:webHidden/>
+              </w:rPr>
+              <w:instrText xml:space="preserve"> PAGEREF _Toc483300178 \h </w:instrText>
+            </w:r>
+            <w:r>
+              <w:rPr>
+                <w:rFonts w:ascii="Roboto" w:hAnsi="Roboto"/>
+                <w:noProof/>
+                <w:webHidden/>
+              </w:rPr>
+            </w:r>
+            <w:r>
+              <w:rPr>
+                <w:rFonts w:ascii="Roboto" w:hAnsi="Roboto"/>
+                <w:noProof/>
+                <w:webHidden/>
+              </w:rPr>
+              <w:fldChar w:fldCharType="separate"/>
+            </w:r>
+            <w:r>
+              <w:rPr>
+                <w:rFonts w:ascii="Roboto" w:hAnsi="Roboto"/>
+                <w:noProof/>
+                <w:webHidden/>
+              </w:rPr>
+              <w:t>4</w:t>
+            </w:r>
+            <w:r>
+              <w:rPr>
+                <w:rFonts w:ascii="Roboto" w:hAnsi="Roboto"/>
+                <w:noProof/>
+                <w:webHidden/>
+              </w:rPr>
+              <w:fldChar w:fldCharType="end"/>
+            </w:r>
+          </w:hyperlink>
+        </w:p>
+        <w:p>
+          <w:pPr>
             <w:rPr>
               <w:rFonts w:ascii="Roboto" w:hAnsi="Roboto"/>
-              <w:b/>
-              <w:bCs/>
-              <w:noProof/>
-              <w:lang w:val="de-DE"/>
+              <w:lang w:val="de-CH"/>
             </w:rPr>
-            <w:t>Es wurden keine Einträge für das Inhaltsverzeichnis gefunden.</w:t>
-          </w:r>
+          </w:pPr>
           <w:r>
             <w:rPr>
               <w:rFonts w:ascii="Roboto" w:hAnsi="Roboto"/>
@@ -155,6 +627,7 @@
           <w:lang w:val="de-CH"/>
         </w:rPr>
       </w:pPr>
+      <w:bookmarkStart w:id="0" w:name="_Toc483300174"/>
       <w:r>
         <w:rPr>
           <w:rFonts w:ascii="Roboto" w:hAnsi="Roboto"/>
@@ -163,6 +636,7 @@
         <w:lastRenderedPageBreak/>
         <w:t>Management Summary</w:t>
       </w:r>
+      <w:bookmarkEnd w:id="0"/>
     </w:p>
     <w:p>
       <w:pPr>
@@ -216,14 +690,7 @@
           <w:rFonts w:ascii="Roboto" w:hAnsi="Roboto"/>
           <w:lang w:val="de-CH"/>
         </w:rPr>
-        <w:t>-</w:t>
-      </w:r>
-      <w:r>
-        <w:rPr>
-          <w:rFonts w:ascii="Roboto" w:hAnsi="Roboto"/>
-          <w:lang w:val="de-CH"/>
-        </w:rPr>
-        <w:t>Als ÖV-Benutzer möchte ich Start- und Endstation mittels Textsuche suchen können, damit ich nicht alle Stationsnamen auswendig lernen muss.</w:t>
+        <w:t>-Als ÖV-Benutzer möchte ich Start- und Endstation mittels Textsuche suchen können, damit ich nicht alle Stationsnamen auswendig lernen muss.</w:t>
       </w:r>
     </w:p>
     <w:p>
@@ -248,14 +715,7 @@
           <w:rFonts w:ascii="Roboto" w:hAnsi="Roboto"/>
           <w:lang w:val="de-CH"/>
         </w:rPr>
-        <w:t>-</w:t>
-      </w:r>
-      <w:r>
-        <w:rPr>
-          <w:rFonts w:ascii="Roboto" w:hAnsi="Roboto"/>
-          <w:lang w:val="de-CH"/>
-        </w:rPr>
-        <w:t>Als ÖV-Benutzer möchte ich die aktuellen, d.h. mindestens die nächsten vier bis fünf Verbindungen zwischen den beiden gefundenen und ausgewählten Stationen sehen, damit ich weiss wann ich zur Station muss, um den für mich idealen Anschluss zu erwischen.</w:t>
+        <w:t>-Als ÖV-Benutzer möchte ich die aktuellen, d.h. mindestens die nächsten vier bis fünf Verbindungen zwischen den beiden gefundenen und ausgewählten Stationen sehen, damit ich weiss wann ich zur Station muss, um den für mich idealen Anschluss zu erwischen.</w:t>
       </w:r>
     </w:p>
     <w:p>
@@ -280,14 +740,7 @@
           <w:rFonts w:ascii="Roboto" w:hAnsi="Roboto"/>
           <w:lang w:val="de-CH"/>
         </w:rPr>
-        <w:t>-</w:t>
-      </w:r>
-      <w:r>
-        <w:rPr>
-          <w:rFonts w:ascii="Roboto" w:hAnsi="Roboto"/>
-          <w:lang w:val="de-CH"/>
-        </w:rPr>
-        <w:t>Als ÖV-Benutzer möchte ich sehen, welche Verbindungen ab einer bestimmten Station vorhanden sind, damit ich bei mir zuhause eine Art Abfahrtstafel haben kann.</w:t>
+        <w:t>-Als ÖV-Benutzer möchte ich sehen, welche Verbindungen ab einer bestimmten Station vorhanden sind, damit ich bei mir zuhause eine Art Abfahrtstafel haben kann.</w:t>
       </w:r>
     </w:p>
     <w:p>
@@ -341,14 +794,7 @@
           <w:rFonts w:ascii="Roboto" w:hAnsi="Roboto"/>
           <w:lang w:val="de-CH"/>
         </w:rPr>
-        <w:t>-</w:t>
-      </w:r>
-      <w:r>
-        <w:rPr>
-          <w:rFonts w:ascii="Roboto" w:hAnsi="Roboto"/>
-          <w:lang w:val="de-CH"/>
-        </w:rPr>
-        <w:t>Als ÖV-Benutzer möchte ich sehen, wo sich eine Station befindet, damit ich mir besser vorstellen kann, wie die Situation vor Ort aussieht.</w:t>
+        <w:t>-Als ÖV-Benutzer möchte ich sehen, wo sich eine Station befindet, damit ich mir besser vorstellen kann, wie die Situation vor Ort aussieht.</w:t>
       </w:r>
     </w:p>
     <w:p>
@@ -372,14 +818,7 @@
           <w:rFonts w:ascii="Roboto" w:hAnsi="Roboto"/>
           <w:lang w:val="de-CH"/>
         </w:rPr>
-        <w:t>-</w:t>
-      </w:r>
-      <w:r>
-        <w:rPr>
-          <w:rFonts w:ascii="Roboto" w:hAnsi="Roboto"/>
-          <w:lang w:val="de-CH"/>
-        </w:rPr>
-        <w:t>Als ÖV-Benutzer möchte Stationen finden, die sich ganz in der Nähe meiner aktuellen Position befinden, damit ich schnell einen Anschluss erreichen kann</w:t>
+        <w:t>-Als ÖV-Benutzer möchte Stationen finden, die sich ganz in der Nähe meiner aktuellen Position befinden, damit ich schnell einen Anschluss erreichen kann</w:t>
       </w:r>
     </w:p>
     <w:p>
@@ -404,14 +843,7 @@
           <w:rFonts w:ascii="Roboto" w:hAnsi="Roboto"/>
           <w:lang w:val="de-CH"/>
         </w:rPr>
-        <w:t>-Al</w:t>
-      </w:r>
-      <w:r>
-        <w:rPr>
-          <w:rFonts w:ascii="Roboto" w:hAnsi="Roboto"/>
-          <w:lang w:val="de-CH"/>
-        </w:rPr>
-        <w:t>s ÖV-Benutzer möchte ich nicht nur aktuelle Verbindungen suchen können, sondern auch solche zu einem beliebigen anderen Zeitpunkt, damit ich zukünftige Reisen planen kann.</w:t>
+        <w:t>-Als ÖV-Benutzer möchte ich nicht nur aktuelle Verbindungen suchen können, sondern auch solche zu einem beliebigen anderen Zeitpunkt, damit ich zukünftige Reisen planen kann.</w:t>
       </w:r>
     </w:p>
     <w:p>
@@ -445,6 +877,7 @@
           <w:lang w:val="de-CH"/>
         </w:rPr>
       </w:pPr>
+      <w:bookmarkStart w:id="1" w:name="_Toc483300175"/>
       <w:r>
         <w:rPr>
           <w:rFonts w:ascii="Roboto" w:hAnsi="Roboto"/>
@@ -452,10 +885,12 @@
         </w:rPr>
         <w:t>Zweck des Dokuments</w:t>
       </w:r>
-    </w:p>
-    <w:p>
-      <w:pPr>
-        <w:rPr>
+      <w:bookmarkEnd w:id="1"/>
+    </w:p>
+    <w:p>
+      <w:pPr>
+        <w:rPr>
+          <w:rFonts w:ascii="Roboto" w:hAnsi="Roboto"/>
           <w:lang w:val="de-CH"/>
         </w:rPr>
       </w:pPr>
@@ -502,6 +937,7 @@
           <w:lang w:val="de-CH"/>
         </w:rPr>
       </w:pPr>
+      <w:bookmarkStart w:id="2" w:name="_Toc483300176"/>
       <w:r>
         <w:rPr>
           <w:rFonts w:ascii="Roboto" w:hAnsi="Roboto"/>
@@ -510,6 +946,7 @@
         <w:lastRenderedPageBreak/>
         <w:t>Was wurde umgesetzt?</w:t>
       </w:r>
+      <w:bookmarkEnd w:id="2"/>
     </w:p>
     <w:p>
       <w:pPr>
@@ -599,14 +1036,7 @@
           <w:rFonts w:ascii="Roboto" w:hAnsi="Roboto"/>
           <w:lang w:val="de-CH"/>
         </w:rPr>
-        <w:t>-</w:t>
-      </w:r>
-      <w:r>
-        <w:rPr>
-          <w:rFonts w:ascii="Roboto" w:hAnsi="Roboto"/>
-          <w:lang w:val="de-CH"/>
-        </w:rPr>
-        <w:t>Als ÖV-Benutzer möchte ich Start- und Endstation mittels Textsuche suchen können, damit ich nicht alle Stationsnamen auswendig lernen muss.</w:t>
+        <w:t>-Als ÖV-Benutzer möchte ich Start- und Endstation mittels Textsuche suchen können, damit ich nicht alle Stationsnamen auswendig lernen muss.</w:t>
       </w:r>
     </w:p>
     <w:p>
@@ -711,14 +1141,7 @@
           <w:rFonts w:ascii="Roboto" w:hAnsi="Roboto"/>
           <w:lang w:val="de-CH"/>
         </w:rPr>
-        <w:t>-</w:t>
-      </w:r>
-      <w:r>
-        <w:rPr>
-          <w:rFonts w:ascii="Roboto" w:hAnsi="Roboto"/>
-          <w:lang w:val="de-CH"/>
-        </w:rPr>
-        <w:t>Als ÖV-Benutzer möchte ich sehen, wo sich eine Station befindet, damit ich mir besser vorstellen kann, wie die Situation vor Ort aussieht.</w:t>
+        <w:t>-Als ÖV-Benutzer möchte ich sehen, wo sich eine Station befindet, damit ich mir besser vorstellen kann, wie die Situation vor Ort aussieht.</w:t>
       </w:r>
     </w:p>
     <w:p>
@@ -773,67 +1196,23 @@
           <w:rFonts w:ascii="Roboto" w:hAnsi="Roboto"/>
           <w:lang w:val="de-CH"/>
         </w:rPr>
-        <w:t>-Al</w:t>
-      </w:r>
-      <w:r>
-        <w:rPr>
-          <w:rFonts w:ascii="Roboto" w:hAnsi="Roboto"/>
-          <w:lang w:val="de-CH"/>
-        </w:rPr>
-        <w:t>s ÖV-Benutzer möchte ich nicht nur aktuelle Verbindungen suchen können, sondern auch solche zu einem beliebigen anderen Zeitpunkt, damit ich zukünftige Reisen planen kann.</w:t>
-      </w:r>
-    </w:p>
-    <w:p>
-      <w:pPr>
-        <w:rPr>
-          <w:lang w:val="de-CH"/>
-        </w:rPr>
-      </w:pPr>
-      <w:r>
-        <w:rPr>
+        <w:t>-Als ÖV-Benutzer möchte ich nicht nur aktuelle Verbindungen suchen können, sondern auch solche zu einem beliebigen anderen Zeitpunkt, damit ich zukünftige Reisen planen kann.</w:t>
+      </w:r>
+    </w:p>
+    <w:p>
+      <w:pPr>
+        <w:rPr>
+          <w:rFonts w:ascii="Roboto" w:hAnsi="Roboto"/>
+          <w:lang w:val="de-CH"/>
+        </w:rPr>
+      </w:pPr>
+      <w:r>
+        <w:rPr>
+          <w:rFonts w:ascii="Roboto" w:hAnsi="Roboto"/>
           <w:lang w:val="de-CH"/>
         </w:rPr>
         <w:br w:type="page"/>
       </w:r>
-    </w:p>
-    <w:p>
-      <w:pPr>
-        <w:rPr>
-          <w:rFonts w:ascii="Roboto" w:hAnsi="Roboto"/>
-          <w:lang w:val="de-CH"/>
-        </w:rPr>
-      </w:pPr>
-    </w:p>
-    <w:p>
-      <w:pPr>
-        <w:rPr>
-          <w:rFonts w:ascii="Roboto" w:hAnsi="Roboto"/>
-          <w:lang w:val="de-CH"/>
-        </w:rPr>
-      </w:pPr>
-      <w:r>
-        <w:rPr>
-          <w:rFonts w:ascii="Roboto" w:hAnsi="Roboto"/>
-          <w:lang w:val="de-CH"/>
-        </w:rPr>
-        <w:tab/>
-      </w:r>
-      <w:r>
-        <w:rPr>
-          <w:rFonts w:ascii="Roboto" w:hAnsi="Roboto"/>
-          <w:lang w:val="de-CH"/>
-        </w:rPr>
-        <w:tab/>
-      </w:r>
-    </w:p>
-    <w:p>
-      <w:pPr>
-        <w:ind w:left="720"/>
-        <w:rPr>
-          <w:rFonts w:ascii="Roboto" w:hAnsi="Roboto"/>
-          <w:lang w:val="de-CH"/>
-        </w:rPr>
-      </w:pPr>
     </w:p>
     <w:p>
       <w:pPr>
@@ -842,13 +1221,34 @@
           <w:ilvl w:val="0"/>
           <w:numId w:val="1"/>
         </w:numPr>
-      </w:pPr>
-      <w:r>
+        <w:rPr>
+          <w:rFonts w:ascii="Roboto" w:hAnsi="Roboto"/>
+        </w:rPr>
+      </w:pPr>
+      <w:bookmarkStart w:id="3" w:name="_Toc483300177"/>
+      <w:r>
+        <w:rPr>
+          <w:rFonts w:ascii="Roboto" w:hAnsi="Roboto"/>
+        </w:rPr>
+        <w:lastRenderedPageBreak/>
         <w:t>Diagramme</w:t>
       </w:r>
-    </w:p>
-    <w:p/>
-    <w:p/>
+      <w:bookmarkEnd w:id="3"/>
+    </w:p>
+    <w:p>
+      <w:pPr>
+        <w:rPr>
+          <w:rFonts w:ascii="Roboto" w:hAnsi="Roboto"/>
+        </w:rPr>
+      </w:pPr>
+    </w:p>
+    <w:p>
+      <w:pPr>
+        <w:rPr>
+          <w:rFonts w:ascii="Roboto" w:hAnsi="Roboto"/>
+        </w:rPr>
+      </w:pPr>
+    </w:p>
     <w:p>
       <w:pPr>
         <w:pStyle w:val="berschrift1"/>
@@ -856,12 +1256,976 @@
           <w:ilvl w:val="0"/>
           <w:numId w:val="1"/>
         </w:numPr>
-      </w:pPr>
-      <w:r>
+        <w:rPr>
+          <w:rFonts w:ascii="Roboto" w:hAnsi="Roboto"/>
+        </w:rPr>
+      </w:pPr>
+      <w:bookmarkStart w:id="4" w:name="_Toc483300178"/>
+      <w:r>
+        <w:rPr>
+          <w:rFonts w:ascii="Roboto" w:hAnsi="Roboto"/>
+        </w:rPr>
         <w:t>Testfälle</w:t>
       </w:r>
-      <w:bookmarkStart w:id="0" w:name="_GoBack"/>
-      <w:bookmarkEnd w:id="0"/>
+      <w:bookmarkEnd w:id="4"/>
+    </w:p>
+    <w:p>
+      <w:pPr>
+        <w:rPr>
+          <w:rFonts w:ascii="Roboto" w:hAnsi="Roboto"/>
+        </w:rPr>
+      </w:pPr>
+    </w:p>
+    <w:tbl>
+      <w:tblPr>
+        <w:tblStyle w:val="Tabellenraster"/>
+        <w:tblW w:w="0" w:type="auto"/>
+        <w:tblLook w:val="04A0" w:firstRow="1" w:lastRow="0" w:firstColumn="1" w:lastColumn="0" w:noHBand="0" w:noVBand="1"/>
+      </w:tblPr>
+      <w:tblGrid>
+        <w:gridCol w:w="3005"/>
+        <w:gridCol w:w="3005"/>
+        <w:gridCol w:w="3006"/>
+      </w:tblGrid>
+      <w:tr>
+        <w:tc>
+          <w:tcPr>
+            <w:tcW w:w="3005" w:type="dxa"/>
+          </w:tcPr>
+          <w:p>
+            <w:pPr>
+              <w:rPr>
+                <w:rFonts w:ascii="Roboto" w:hAnsi="Roboto"/>
+                <w:b/>
+              </w:rPr>
+            </w:pPr>
+            <w:r>
+              <w:rPr>
+                <w:rFonts w:ascii="Roboto" w:hAnsi="Roboto"/>
+                <w:b/>
+              </w:rPr>
+              <w:t>Testfall</w:t>
+            </w:r>
+          </w:p>
+        </w:tc>
+        <w:tc>
+          <w:tcPr>
+            <w:tcW w:w="3005" w:type="dxa"/>
+          </w:tcPr>
+          <w:p>
+            <w:pPr>
+              <w:rPr>
+                <w:rFonts w:ascii="Roboto" w:hAnsi="Roboto"/>
+                <w:b/>
+              </w:rPr>
+            </w:pPr>
+            <w:r>
+              <w:rPr>
+                <w:rFonts w:ascii="Roboto" w:hAnsi="Roboto"/>
+                <w:b/>
+              </w:rPr>
+              <w:t>Erwartetes Resultat</w:t>
+            </w:r>
+          </w:p>
+        </w:tc>
+        <w:tc>
+          <w:tcPr>
+            <w:tcW w:w="3006" w:type="dxa"/>
+          </w:tcPr>
+          <w:p>
+            <w:pPr>
+              <w:rPr>
+                <w:rFonts w:ascii="Roboto" w:hAnsi="Roboto"/>
+                <w:b/>
+              </w:rPr>
+            </w:pPr>
+            <w:r>
+              <w:rPr>
+                <w:rFonts w:ascii="Roboto" w:hAnsi="Roboto"/>
+                <w:b/>
+              </w:rPr>
+              <w:t>Erfolgreich</w:t>
+            </w:r>
+          </w:p>
+        </w:tc>
+      </w:tr>
+      <w:tr>
+        <w:tc>
+          <w:tcPr>
+            <w:tcW w:w="3005" w:type="dxa"/>
+          </w:tcPr>
+          <w:p>
+            <w:pPr>
+              <w:rPr>
+                <w:rFonts w:ascii="Roboto" w:hAnsi="Roboto"/>
+                <w:lang w:val="de-CH"/>
+              </w:rPr>
+            </w:pPr>
+            <w:r>
+              <w:rPr>
+                <w:rFonts w:ascii="Roboto" w:hAnsi="Roboto"/>
+                <w:lang w:val="de-CH"/>
+              </w:rPr>
+              <w:t>Starthaltestelle wird in Combobox eingeben und der User klickt auf das Dropdown Menü</w:t>
+            </w:r>
+          </w:p>
+        </w:tc>
+        <w:tc>
+          <w:tcPr>
+            <w:tcW w:w="3005" w:type="dxa"/>
+          </w:tcPr>
+          <w:p>
+            <w:pPr>
+              <w:rPr>
+                <w:rFonts w:ascii="Roboto" w:hAnsi="Roboto"/>
+                <w:lang w:val="de-CH"/>
+              </w:rPr>
+            </w:pPr>
+            <w:r>
+              <w:rPr>
+                <w:rFonts w:ascii="Roboto" w:hAnsi="Roboto"/>
+                <w:lang w:val="de-CH"/>
+              </w:rPr>
+              <w:t>Dropdown öffnet sich und es erscheinen Starthaltestellen mit dem gleichen Namen.</w:t>
+            </w:r>
+          </w:p>
+        </w:tc>
+        <w:tc>
+          <w:tcPr>
+            <w:tcW w:w="3006" w:type="dxa"/>
+          </w:tcPr>
+          <w:p>
+            <w:pPr>
+              <w:rPr>
+                <w:rFonts w:ascii="Roboto" w:hAnsi="Roboto"/>
+                <w:lang w:val="de-CH"/>
+              </w:rPr>
+            </w:pPr>
+            <w:r>
+              <w:rPr>
+                <w:rFonts w:ascii="Roboto" w:hAnsi="Roboto"/>
+                <w:lang w:val="de-CH"/>
+              </w:rPr>
+              <w:t>Erfolgreich</w:t>
+            </w:r>
+            <w:r>
+              <w:rPr>
+                <w:rFonts w:ascii="Roboto" w:hAnsi="Roboto"/>
+                <w:lang w:val="de-CH"/>
+              </w:rPr>
+              <w:t xml:space="preserve"> </w:t>
+            </w:r>
+          </w:p>
+        </w:tc>
+      </w:tr>
+      <w:tr>
+        <w:tc>
+          <w:tcPr>
+            <w:tcW w:w="3005" w:type="dxa"/>
+          </w:tcPr>
+          <w:p>
+            <w:pPr>
+              <w:rPr>
+                <w:rFonts w:ascii="Roboto" w:hAnsi="Roboto"/>
+                <w:lang w:val="de-CH"/>
+              </w:rPr>
+            </w:pPr>
+            <w:r>
+              <w:rPr>
+                <w:rFonts w:ascii="Roboto" w:hAnsi="Roboto"/>
+                <w:lang w:val="de-CH"/>
+              </w:rPr>
+              <w:t>End</w:t>
+            </w:r>
+            <w:r>
+              <w:rPr>
+                <w:rFonts w:ascii="Roboto" w:hAnsi="Roboto"/>
+                <w:lang w:val="de-CH"/>
+              </w:rPr>
+              <w:t>haltestelle wird in Combobox eingeben und der User klickt auf das Dropdown Menü</w:t>
+            </w:r>
+          </w:p>
+        </w:tc>
+        <w:tc>
+          <w:tcPr>
+            <w:tcW w:w="3005" w:type="dxa"/>
+          </w:tcPr>
+          <w:p>
+            <w:pPr>
+              <w:rPr>
+                <w:rFonts w:ascii="Roboto" w:hAnsi="Roboto"/>
+                <w:lang w:val="de-CH"/>
+              </w:rPr>
+            </w:pPr>
+            <w:r>
+              <w:rPr>
+                <w:rFonts w:ascii="Roboto" w:hAnsi="Roboto"/>
+                <w:lang w:val="de-CH"/>
+              </w:rPr>
+              <w:t xml:space="preserve">Dropdown öffnet sich und es erscheinen </w:t>
+            </w:r>
+            <w:r>
+              <w:rPr>
+                <w:rFonts w:ascii="Roboto" w:hAnsi="Roboto"/>
+                <w:lang w:val="de-CH"/>
+              </w:rPr>
+              <w:t>End</w:t>
+            </w:r>
+            <w:r>
+              <w:rPr>
+                <w:rFonts w:ascii="Roboto" w:hAnsi="Roboto"/>
+                <w:lang w:val="de-CH"/>
+              </w:rPr>
+              <w:t>haltestellen mit dem gleichen Namen.</w:t>
+            </w:r>
+          </w:p>
+        </w:tc>
+        <w:tc>
+          <w:tcPr>
+            <w:tcW w:w="3006" w:type="dxa"/>
+          </w:tcPr>
+          <w:p>
+            <w:pPr>
+              <w:rPr>
+                <w:rFonts w:ascii="Roboto" w:hAnsi="Roboto"/>
+                <w:lang w:val="de-CH"/>
+              </w:rPr>
+            </w:pPr>
+            <w:r>
+              <w:rPr>
+                <w:rFonts w:ascii="Roboto" w:hAnsi="Roboto"/>
+                <w:lang w:val="de-CH"/>
+              </w:rPr>
+              <w:t>Erfolgreich</w:t>
+            </w:r>
+          </w:p>
+        </w:tc>
+      </w:tr>
+      <w:tr>
+        <w:tc>
+          <w:tcPr>
+            <w:tcW w:w="3005" w:type="dxa"/>
+          </w:tcPr>
+          <w:p>
+            <w:pPr>
+              <w:rPr>
+                <w:rFonts w:ascii="Roboto" w:hAnsi="Roboto"/>
+                <w:lang w:val="de-CH"/>
+              </w:rPr>
+            </w:pPr>
+            <w:r>
+              <w:rPr>
+                <w:rFonts w:ascii="Roboto" w:hAnsi="Roboto"/>
+                <w:lang w:val="de-CH"/>
+              </w:rPr>
+              <w:t>Der Swap Button wird geklickt</w:t>
+            </w:r>
+          </w:p>
+        </w:tc>
+        <w:tc>
+          <w:tcPr>
+            <w:tcW w:w="3005" w:type="dxa"/>
+          </w:tcPr>
+          <w:p>
+            <w:pPr>
+              <w:rPr>
+                <w:rFonts w:ascii="Roboto" w:hAnsi="Roboto"/>
+                <w:lang w:val="de-CH"/>
+              </w:rPr>
+            </w:pPr>
+            <w:r>
+              <w:rPr>
+                <w:rFonts w:ascii="Roboto" w:hAnsi="Roboto"/>
+                <w:lang w:val="de-CH"/>
+              </w:rPr>
+              <w:t>Die Start und die Endhaltestelle wird getauscht</w:t>
+            </w:r>
+          </w:p>
+        </w:tc>
+        <w:tc>
+          <w:tcPr>
+            <w:tcW w:w="3006" w:type="dxa"/>
+          </w:tcPr>
+          <w:p>
+            <w:pPr>
+              <w:rPr>
+                <w:rFonts w:ascii="Roboto" w:hAnsi="Roboto"/>
+                <w:lang w:val="de-CH"/>
+              </w:rPr>
+            </w:pPr>
+            <w:r>
+              <w:rPr>
+                <w:rFonts w:ascii="Roboto" w:hAnsi="Roboto"/>
+                <w:lang w:val="de-CH"/>
+              </w:rPr>
+              <w:t>Erfolgreich</w:t>
+            </w:r>
+          </w:p>
+        </w:tc>
+      </w:tr>
+      <w:tr>
+        <w:tc>
+          <w:tcPr>
+            <w:tcW w:w="3005" w:type="dxa"/>
+          </w:tcPr>
+          <w:p>
+            <w:pPr>
+              <w:rPr>
+                <w:rFonts w:ascii="Roboto" w:hAnsi="Roboto"/>
+                <w:lang w:val="de-CH"/>
+              </w:rPr>
+            </w:pPr>
+            <w:r>
+              <w:rPr>
+                <w:rFonts w:ascii="Roboto" w:hAnsi="Roboto"/>
+                <w:lang w:val="de-CH"/>
+              </w:rPr>
+              <w:t xml:space="preserve">Button </w:t>
+            </w:r>
+            <w:r>
+              <w:rPr>
+                <w:rFonts w:ascii="Roboto" w:hAnsi="Roboto"/>
+                <w:lang w:val="de-CH"/>
+              </w:rPr>
+              <w:t>Mein Stand</w:t>
+            </w:r>
+            <w:r>
+              <w:rPr>
+                <w:rFonts w:ascii="Roboto" w:hAnsi="Roboto"/>
+                <w:lang w:val="de-CH"/>
+              </w:rPr>
+              <w:t>ort</w:t>
+            </w:r>
+            <w:r>
+              <w:rPr>
+                <w:rFonts w:ascii="Roboto" w:hAnsi="Roboto"/>
+                <w:lang w:val="de-CH"/>
+              </w:rPr>
+              <w:t xml:space="preserve"> wird gedrückt</w:t>
+            </w:r>
+          </w:p>
+          <w:p>
+            <w:pPr>
+              <w:rPr>
+                <w:rFonts w:ascii="Roboto" w:hAnsi="Roboto"/>
+                <w:lang w:val="de-CH"/>
+              </w:rPr>
+            </w:pPr>
+          </w:p>
+        </w:tc>
+        <w:tc>
+          <w:tcPr>
+            <w:tcW w:w="3005" w:type="dxa"/>
+          </w:tcPr>
+          <w:p>
+            <w:pPr>
+              <w:rPr>
+                <w:rFonts w:ascii="Roboto" w:hAnsi="Roboto"/>
+                <w:lang w:val="de-CH"/>
+              </w:rPr>
+            </w:pPr>
+            <w:r>
+              <w:rPr>
+                <w:rFonts w:ascii="Roboto" w:hAnsi="Roboto"/>
+                <w:lang w:val="de-CH"/>
+              </w:rPr>
+              <w:t>Es öffnet sich Google Maps und zeigt den aktuellen Standort des Users an</w:t>
+            </w:r>
+          </w:p>
+        </w:tc>
+        <w:tc>
+          <w:tcPr>
+            <w:tcW w:w="3006" w:type="dxa"/>
+          </w:tcPr>
+          <w:p>
+            <w:pPr>
+              <w:rPr>
+                <w:rFonts w:ascii="Roboto" w:hAnsi="Roboto"/>
+                <w:lang w:val="de-CH"/>
+              </w:rPr>
+            </w:pPr>
+            <w:r>
+              <w:rPr>
+                <w:rFonts w:ascii="Roboto" w:hAnsi="Roboto"/>
+                <w:lang w:val="de-CH"/>
+              </w:rPr>
+              <w:t>Erfolgreich</w:t>
+            </w:r>
+          </w:p>
+        </w:tc>
+      </w:tr>
+      <w:tr>
+        <w:tc>
+          <w:tcPr>
+            <w:tcW w:w="3005" w:type="dxa"/>
+          </w:tcPr>
+          <w:p>
+            <w:pPr>
+              <w:rPr>
+                <w:rFonts w:ascii="Roboto" w:hAnsi="Roboto"/>
+                <w:lang w:val="de-CH"/>
+              </w:rPr>
+            </w:pPr>
+            <w:r>
+              <w:rPr>
+                <w:rFonts w:ascii="Roboto" w:hAnsi="Roboto"/>
+                <w:lang w:val="de-CH"/>
+              </w:rPr>
+              <w:t xml:space="preserve">Button Maps </w:t>
+            </w:r>
+            <w:r>
+              <w:rPr>
+                <w:rFonts w:ascii="Roboto" w:hAnsi="Roboto"/>
+                <w:lang w:val="de-CH"/>
+              </w:rPr>
+              <w:t>wird gedrückt</w:t>
+            </w:r>
+          </w:p>
+        </w:tc>
+        <w:tc>
+          <w:tcPr>
+            <w:tcW w:w="3005" w:type="dxa"/>
+          </w:tcPr>
+          <w:p>
+            <w:pPr>
+              <w:rPr>
+                <w:rFonts w:ascii="Roboto" w:hAnsi="Roboto"/>
+                <w:lang w:val="de-CH"/>
+              </w:rPr>
+            </w:pPr>
+            <w:r>
+              <w:rPr>
+                <w:rFonts w:ascii="Roboto" w:hAnsi="Roboto"/>
+                <w:lang w:val="de-CH"/>
+              </w:rPr>
+              <w:t xml:space="preserve">Es Öffnet sich der Browser mit Google Maps und zeigt die Haltestelle </w:t>
+            </w:r>
+            <w:r>
+              <w:rPr>
+                <w:rFonts w:ascii="Roboto" w:hAnsi="Roboto"/>
+                <w:lang w:val="de-CH"/>
+              </w:rPr>
+              <w:t>des Abfahrtsortes</w:t>
+            </w:r>
+            <w:r>
+              <w:rPr>
+                <w:rFonts w:ascii="Roboto" w:hAnsi="Roboto"/>
+                <w:lang w:val="de-CH"/>
+              </w:rPr>
+              <w:t xml:space="preserve"> an.</w:t>
+            </w:r>
+          </w:p>
+        </w:tc>
+        <w:tc>
+          <w:tcPr>
+            <w:tcW w:w="3006" w:type="dxa"/>
+          </w:tcPr>
+          <w:p>
+            <w:pPr>
+              <w:rPr>
+                <w:rFonts w:ascii="Roboto" w:hAnsi="Roboto"/>
+                <w:lang w:val="de-CH"/>
+              </w:rPr>
+            </w:pPr>
+            <w:r>
+              <w:rPr>
+                <w:rFonts w:ascii="Roboto" w:hAnsi="Roboto"/>
+                <w:lang w:val="de-CH"/>
+              </w:rPr>
+              <w:t>Erfolgreich</w:t>
+            </w:r>
+          </w:p>
+        </w:tc>
+      </w:tr>
+      <w:tr>
+        <w:tc>
+          <w:tcPr>
+            <w:tcW w:w="3005" w:type="dxa"/>
+          </w:tcPr>
+          <w:p>
+            <w:pPr>
+              <w:rPr>
+                <w:rFonts w:ascii="Roboto" w:hAnsi="Roboto"/>
+                <w:lang w:val="de-CH"/>
+              </w:rPr>
+            </w:pPr>
+            <w:r>
+              <w:rPr>
+                <w:rFonts w:ascii="Roboto" w:hAnsi="Roboto"/>
+                <w:lang w:val="de-CH"/>
+              </w:rPr>
+              <w:t>Button</w:t>
+            </w:r>
+            <w:r>
+              <w:rPr>
+                <w:rFonts w:ascii="Roboto" w:hAnsi="Roboto"/>
+                <w:lang w:val="de-CH"/>
+              </w:rPr>
+              <w:t xml:space="preserve"> Maps </w:t>
+            </w:r>
+            <w:r>
+              <w:rPr>
+                <w:rFonts w:ascii="Roboto" w:hAnsi="Roboto"/>
+                <w:lang w:val="de-CH"/>
+              </w:rPr>
+              <w:t>wird gedrückt</w:t>
+            </w:r>
+          </w:p>
+        </w:tc>
+        <w:tc>
+          <w:tcPr>
+            <w:tcW w:w="3005" w:type="dxa"/>
+          </w:tcPr>
+          <w:p>
+            <w:pPr>
+              <w:rPr>
+                <w:rFonts w:ascii="Roboto" w:hAnsi="Roboto"/>
+                <w:lang w:val="de-CH"/>
+              </w:rPr>
+            </w:pPr>
+            <w:r>
+              <w:rPr>
+                <w:rFonts w:ascii="Roboto" w:hAnsi="Roboto"/>
+                <w:lang w:val="de-CH"/>
+              </w:rPr>
+              <w:t xml:space="preserve">Es Öffnet sich der Browser mit Google Maps und zeigt die Haltestelle </w:t>
+            </w:r>
+            <w:r>
+              <w:rPr>
+                <w:rFonts w:ascii="Roboto" w:hAnsi="Roboto"/>
+                <w:lang w:val="de-CH"/>
+              </w:rPr>
+              <w:t>des Abfahrtsortes</w:t>
+            </w:r>
+            <w:r>
+              <w:rPr>
+                <w:rFonts w:ascii="Roboto" w:hAnsi="Roboto"/>
+                <w:lang w:val="de-CH"/>
+              </w:rPr>
+              <w:t xml:space="preserve"> an</w:t>
+            </w:r>
+            <w:r>
+              <w:rPr>
+                <w:rFonts w:ascii="Roboto" w:hAnsi="Roboto"/>
+                <w:lang w:val="de-CH"/>
+              </w:rPr>
+              <w:t>.</w:t>
+            </w:r>
+          </w:p>
+        </w:tc>
+        <w:tc>
+          <w:tcPr>
+            <w:tcW w:w="3006" w:type="dxa"/>
+          </w:tcPr>
+          <w:p>
+            <w:pPr>
+              <w:rPr>
+                <w:rFonts w:ascii="Roboto" w:hAnsi="Roboto"/>
+                <w:lang w:val="de-CH"/>
+              </w:rPr>
+            </w:pPr>
+            <w:r>
+              <w:rPr>
+                <w:rFonts w:ascii="Roboto" w:hAnsi="Roboto"/>
+                <w:lang w:val="de-CH"/>
+              </w:rPr>
+              <w:t>Erfolgreich</w:t>
+            </w:r>
+          </w:p>
+        </w:tc>
+      </w:tr>
+      <w:tr>
+        <w:tc>
+          <w:tcPr>
+            <w:tcW w:w="3005" w:type="dxa"/>
+          </w:tcPr>
+          <w:p>
+            <w:pPr>
+              <w:rPr>
+                <w:rFonts w:ascii="Roboto" w:hAnsi="Roboto"/>
+                <w:lang w:val="de-CH"/>
+              </w:rPr>
+            </w:pPr>
+            <w:r>
+              <w:rPr>
+                <w:rFonts w:ascii="Roboto" w:hAnsi="Roboto"/>
+                <w:lang w:val="de-CH"/>
+              </w:rPr>
+              <w:t>Button Verbindung suchen</w:t>
+            </w:r>
+            <w:r>
+              <w:rPr>
+                <w:rFonts w:ascii="Roboto" w:hAnsi="Roboto"/>
+                <w:lang w:val="de-CH"/>
+              </w:rPr>
+              <w:t xml:space="preserve"> wird gedrückt</w:t>
+            </w:r>
+          </w:p>
+        </w:tc>
+        <w:tc>
+          <w:tcPr>
+            <w:tcW w:w="3005" w:type="dxa"/>
+          </w:tcPr>
+          <w:p>
+            <w:pPr>
+              <w:rPr>
+                <w:rFonts w:ascii="Roboto" w:hAnsi="Roboto"/>
+                <w:lang w:val="de-CH"/>
+              </w:rPr>
+            </w:pPr>
+            <w:r>
+              <w:rPr>
+                <w:rFonts w:ascii="Roboto" w:hAnsi="Roboto"/>
+                <w:lang w:val="de-CH"/>
+              </w:rPr>
+              <w:t>Es werden die nächsten 4-5 Verbindungen zwischen Abfahrtsort und Ankunftsort in der ListView angezeigt</w:t>
+            </w:r>
+          </w:p>
+        </w:tc>
+        <w:tc>
+          <w:tcPr>
+            <w:tcW w:w="3006" w:type="dxa"/>
+          </w:tcPr>
+          <w:p>
+            <w:pPr>
+              <w:rPr>
+                <w:rFonts w:ascii="Roboto" w:hAnsi="Roboto"/>
+                <w:lang w:val="de-CH"/>
+              </w:rPr>
+            </w:pPr>
+            <w:r>
+              <w:rPr>
+                <w:rFonts w:ascii="Roboto" w:hAnsi="Roboto"/>
+                <w:lang w:val="de-CH"/>
+              </w:rPr>
+              <w:t>Erfolgreich</w:t>
+            </w:r>
+          </w:p>
+        </w:tc>
+      </w:tr>
+      <w:tr>
+        <w:tc>
+          <w:tcPr>
+            <w:tcW w:w="3005" w:type="dxa"/>
+          </w:tcPr>
+          <w:p>
+            <w:pPr>
+              <w:rPr>
+                <w:rFonts w:ascii="Roboto" w:hAnsi="Roboto"/>
+                <w:lang w:val="de-CH"/>
+              </w:rPr>
+            </w:pPr>
+            <w:r>
+              <w:rPr>
+                <w:rFonts w:ascii="Roboto" w:hAnsi="Roboto"/>
+                <w:lang w:val="de-CH"/>
+              </w:rPr>
+              <w:t xml:space="preserve">Button </w:t>
+            </w:r>
+            <w:r>
+              <w:rPr>
+                <w:rFonts w:ascii="Roboto" w:hAnsi="Roboto"/>
+                <w:lang w:val="de-CH"/>
+              </w:rPr>
+              <w:t>Fahrplan anzeigen</w:t>
+            </w:r>
+            <w:r>
+              <w:rPr>
+                <w:rFonts w:ascii="Roboto" w:hAnsi="Roboto"/>
+                <w:lang w:val="de-CH"/>
+              </w:rPr>
+              <w:t xml:space="preserve"> wird gedrückt</w:t>
+            </w:r>
+          </w:p>
+        </w:tc>
+        <w:tc>
+          <w:tcPr>
+            <w:tcW w:w="3005" w:type="dxa"/>
+          </w:tcPr>
+          <w:p>
+            <w:pPr>
+              <w:rPr>
+                <w:rFonts w:ascii="Roboto" w:hAnsi="Roboto"/>
+                <w:lang w:val="de-CH"/>
+              </w:rPr>
+            </w:pPr>
+            <w:r>
+              <w:rPr>
+                <w:rFonts w:ascii="Roboto" w:hAnsi="Roboto"/>
+                <w:lang w:val="de-CH"/>
+              </w:rPr>
+              <w:t>Es wird eine Liste in der ListView mit den nächsten Verbindungen in alle Richtungen angezeigt</w:t>
+            </w:r>
+          </w:p>
+        </w:tc>
+        <w:tc>
+          <w:tcPr>
+            <w:tcW w:w="3006" w:type="dxa"/>
+          </w:tcPr>
+          <w:p>
+            <w:pPr>
+              <w:rPr>
+                <w:rFonts w:ascii="Roboto" w:hAnsi="Roboto"/>
+                <w:lang w:val="de-CH"/>
+              </w:rPr>
+            </w:pPr>
+            <w:r>
+              <w:rPr>
+                <w:rFonts w:ascii="Roboto" w:hAnsi="Roboto"/>
+                <w:lang w:val="de-CH"/>
+              </w:rPr>
+              <w:t>Erfolgreich</w:t>
+            </w:r>
+          </w:p>
+        </w:tc>
+      </w:tr>
+      <w:tr>
+        <w:tc>
+          <w:tcPr>
+            <w:tcW w:w="3005" w:type="dxa"/>
+          </w:tcPr>
+          <w:p>
+            <w:pPr>
+              <w:rPr>
+                <w:rFonts w:ascii="Roboto" w:hAnsi="Roboto"/>
+                <w:lang w:val="de-CH"/>
+              </w:rPr>
+            </w:pPr>
+            <w:r>
+              <w:rPr>
+                <w:rFonts w:ascii="Roboto" w:hAnsi="Roboto"/>
+                <w:lang w:val="de-CH"/>
+              </w:rPr>
+              <w:t>Es werden Zuerst das Datum und die Uhrzeit umgestellt und danach nach einer Verbindung gesucht.</w:t>
+            </w:r>
+          </w:p>
+        </w:tc>
+        <w:tc>
+          <w:tcPr>
+            <w:tcW w:w="3005" w:type="dxa"/>
+          </w:tcPr>
+          <w:p>
+            <w:pPr>
+              <w:rPr>
+                <w:rFonts w:ascii="Roboto" w:hAnsi="Roboto"/>
+                <w:lang w:val="de-CH"/>
+              </w:rPr>
+            </w:pPr>
+            <w:r>
+              <w:rPr>
+                <w:rFonts w:ascii="Roboto" w:hAnsi="Roboto"/>
+                <w:lang w:val="de-CH"/>
+              </w:rPr>
+              <w:t>Es zeigt alle Verbindungen zwischen Abfahrtsort und Ankunftsort nach der angegebenen Zeit angezeigt</w:t>
+            </w:r>
+          </w:p>
+        </w:tc>
+        <w:tc>
+          <w:tcPr>
+            <w:tcW w:w="3006" w:type="dxa"/>
+          </w:tcPr>
+          <w:p>
+            <w:pPr>
+              <w:rPr>
+                <w:rFonts w:ascii="Roboto" w:hAnsi="Roboto"/>
+                <w:lang w:val="de-CH"/>
+              </w:rPr>
+            </w:pPr>
+            <w:r>
+              <w:rPr>
+                <w:rFonts w:ascii="Roboto" w:hAnsi="Roboto"/>
+                <w:lang w:val="de-CH"/>
+              </w:rPr>
+              <w:t>Erfolgreich</w:t>
+            </w:r>
+          </w:p>
+        </w:tc>
+      </w:tr>
+      <w:tr>
+        <w:tc>
+          <w:tcPr>
+            <w:tcW w:w="3005" w:type="dxa"/>
+          </w:tcPr>
+          <w:p>
+            <w:pPr>
+              <w:rPr>
+                <w:rFonts w:ascii="Roboto" w:hAnsi="Roboto"/>
+                <w:lang w:val="de-CH"/>
+              </w:rPr>
+            </w:pPr>
+            <w:r>
+              <w:rPr>
+                <w:rFonts w:ascii="Roboto" w:hAnsi="Roboto"/>
+                <w:lang w:val="de-CH"/>
+              </w:rPr>
+              <w:t>Es werden Zuerst das Datum und die Uhrzeit umgestellt und danach wird der Fahrplan angezeigt.</w:t>
+            </w:r>
+          </w:p>
+        </w:tc>
+        <w:tc>
+          <w:tcPr>
+            <w:tcW w:w="3005" w:type="dxa"/>
+          </w:tcPr>
+          <w:p>
+            <w:pPr>
+              <w:rPr>
+                <w:rFonts w:ascii="Roboto" w:hAnsi="Roboto"/>
+                <w:lang w:val="de-CH"/>
+              </w:rPr>
+            </w:pPr>
+            <w:r>
+              <w:rPr>
+                <w:rFonts w:ascii="Roboto" w:hAnsi="Roboto"/>
+                <w:lang w:val="de-CH"/>
+              </w:rPr>
+              <w:t>Es zeigt den alle Verbindungen in der ListView in alle Richtungen am angebenen Datum und der angegebenen Zeit angezeigt.</w:t>
+            </w:r>
+          </w:p>
+        </w:tc>
+        <w:tc>
+          <w:tcPr>
+            <w:tcW w:w="3006" w:type="dxa"/>
+          </w:tcPr>
+          <w:p>
+            <w:pPr>
+              <w:rPr>
+                <w:rFonts w:ascii="Roboto" w:hAnsi="Roboto"/>
+                <w:lang w:val="de-CH"/>
+              </w:rPr>
+            </w:pPr>
+            <w:r>
+              <w:rPr>
+                <w:rFonts w:ascii="Roboto" w:hAnsi="Roboto"/>
+                <w:lang w:val="de-CH"/>
+              </w:rPr>
+              <w:t>Erfolgreich</w:t>
+            </w:r>
+          </w:p>
+        </w:tc>
+      </w:tr>
+    </w:tbl>
+    <w:p>
+      <w:pPr>
+        <w:rPr>
+          <w:rFonts w:ascii="Roboto" w:hAnsi="Roboto"/>
+          <w:lang w:val="de-CH"/>
+        </w:rPr>
+      </w:pPr>
+    </w:p>
+    <w:p>
+      <w:pPr>
+        <w:rPr>
+          <w:rFonts w:ascii="Roboto" w:hAnsi="Roboto"/>
+          <w:lang w:val="de-CH"/>
+        </w:rPr>
+      </w:pPr>
+      <w:r>
+        <w:rPr>
+          <w:rFonts w:ascii="Roboto" w:hAnsi="Roboto"/>
+          <w:lang w:val="de-CH"/>
+        </w:rPr>
+        <w:br w:type="page"/>
+      </w:r>
+    </w:p>
+    <w:p>
+      <w:pPr>
+        <w:rPr>
+          <w:rFonts w:ascii="Roboto" w:hAnsi="Roboto"/>
+          <w:lang w:val="de-CH"/>
+        </w:rPr>
+      </w:pPr>
+    </w:p>
+    <w:p>
+      <w:pPr>
+        <w:pStyle w:val="berschrift1"/>
+        <w:numPr>
+          <w:ilvl w:val="0"/>
+          <w:numId w:val="1"/>
+        </w:numPr>
+      </w:pPr>
+      <w:r>
+        <w:t>Installationsanleitung</w:t>
+      </w:r>
+    </w:p>
+    <w:p/>
+    <w:p>
+      <w:pPr>
+        <w:ind w:left="360"/>
+        <w:rPr>
+          <w:lang w:val="de-CH"/>
+        </w:rPr>
+      </w:pPr>
+      <w:r>
+        <w:rPr>
+          <w:lang w:val="de-CH"/>
+        </w:rPr>
+        <w:t xml:space="preserve">Um das Programm auf seinem Rechner zu installieren, öffnet man den Ordner in welchem auch dieses Dokument ist, anschliessend geht man auf </w:t>
+      </w:r>
+      <w:r>
+        <w:rPr>
+          <w:lang w:val="de-CH"/>
+        </w:rPr>
+        <w:t xml:space="preserve">SwissTransport.UI </w:t>
+      </w:r>
+      <w:r>
+        <w:rPr>
+          <w:lang w:val="de-CH"/>
+        </w:rPr>
+        <w:sym w:font="Wingdings" w:char="F0E0"/>
+      </w:r>
+      <w:r>
+        <w:rPr>
+          <w:lang w:val="de-CH"/>
+        </w:rPr>
+        <w:t xml:space="preserve"> publish </w:t>
+      </w:r>
+      <w:r>
+        <w:rPr>
+          <w:lang w:val="de-CH"/>
+        </w:rPr>
+        <w:sym w:font="Wingdings" w:char="F0E0"/>
+      </w:r>
+      <w:r>
+        <w:rPr>
+          <w:lang w:val="de-CH"/>
+        </w:rPr>
+        <w:t xml:space="preserve"> und führt nun das Setup aus.</w:t>
+      </w:r>
+    </w:p>
+    <w:p>
+      <w:pPr>
+        <w:ind w:left="360"/>
+        <w:rPr>
+          <w:lang w:val="de-CH"/>
+        </w:rPr>
+      </w:pPr>
+      <w:r>
+        <w:rPr>
+          <w:lang w:val="de-CH"/>
+        </w:rPr>
+        <w:t>Nun wird das Programm unter dem Namen «ÖV-Verbindungen» installiert.</w:t>
+      </w:r>
+      <w:bookmarkStart w:id="5" w:name="_GoBack"/>
+      <w:bookmarkEnd w:id="5"/>
+    </w:p>
+    <w:p>
+      <w:pPr>
+        <w:rPr>
+          <w:lang w:val="de-CH"/>
+        </w:rPr>
+      </w:pPr>
+    </w:p>
+    <w:p>
+      <w:pPr>
+        <w:pStyle w:val="berschrift1"/>
+        <w:numPr>
+          <w:ilvl w:val="0"/>
+          <w:numId w:val="1"/>
+        </w:numPr>
+      </w:pPr>
+      <w:r>
+        <w:t>Zusätzliche Infos</w:t>
+      </w:r>
     </w:p>
     <w:sectPr>
       <w:footerReference w:type="default" r:id="rId8"/>
@@ -909,6 +2273,7 @@
         <w:docPartUnique/>
       </w:docPartObj>
     </w:sdtPr>
+    <w:sdtEndPr/>
     <w:sdtContent>
       <w:sdt>
         <w:sdtPr>
@@ -918,6 +2283,7 @@
             <w:docPartUnique/>
           </w:docPartObj>
         </w:sdtPr>
+        <w:sdtEndPr/>
         <w:sdtContent>
           <w:p>
             <w:pPr>
@@ -966,7 +2332,7 @@
                 <w:bCs/>
                 <w:noProof/>
               </w:rPr>
-              <w:t>4</w:t>
+              <w:t>5</w:t>
             </w:r>
             <w:r>
               <w:rPr>
@@ -1014,7 +2380,7 @@
                 <w:bCs/>
                 <w:noProof/>
               </w:rPr>
-              <w:t>4</w:t>
+              <w:t>5</w:t>
             </w:r>
             <w:r>
               <w:rPr>
@@ -1792,6 +3158,25 @@
       <w:contextualSpacing/>
     </w:pPr>
   </w:style>
+  <w:style w:type="table" w:styleId="Tabellenraster">
+    <w:name w:val="Table Grid"/>
+    <w:basedOn w:val="NormaleTabelle"/>
+    <w:uiPriority w:val="39"/>
+    <w:rsid w:val="000D4C26"/>
+    <w:pPr>
+      <w:spacing w:after="0" w:line="240" w:lineRule="auto"/>
+    </w:pPr>
+    <w:tblPr>
+      <w:tblBorders>
+        <w:top w:val="single" w:sz="4" w:space="0" w:color="auto"/>
+        <w:left w:val="single" w:sz="4" w:space="0" w:color="auto"/>
+        <w:bottom w:val="single" w:sz="4" w:space="0" w:color="auto"/>
+        <w:right w:val="single" w:sz="4" w:space="0" w:color="auto"/>
+        <w:insideH w:val="single" w:sz="4" w:space="0" w:color="auto"/>
+        <w:insideV w:val="single" w:sz="4" w:space="0" w:color="auto"/>
+      </w:tblBorders>
+    </w:tblPr>
+  </w:style>
 </w:styles>
 </file>
 
@@ -2095,7 +3480,7 @@
 </file>
 
 <file path=customXml/itemProps1.xml><?xml version="1.0" encoding="utf-8"?>
-<ds:datastoreItem xmlns:ds="http://schemas.openxmlformats.org/officeDocument/2006/customXml" ds:itemID="{97425D59-5703-4827-8F9E-4A6805297D60}">
+<ds:datastoreItem xmlns:ds="http://schemas.openxmlformats.org/officeDocument/2006/customXml" ds:itemID="{F14DC658-01C4-4FE0-9973-C6A8CFF06E34}">
   <ds:schemaRefs>
     <ds:schemaRef ds:uri="http://schemas.openxmlformats.org/officeDocument/2006/bibliography"/>
   </ds:schemaRefs>

--- a/doc/Dokumentation ÜK M318.docx
+++ b/doc/Dokumentation ÜK M318.docx
@@ -1235,6 +1235,7 @@
       </w:r>
       <w:bookmarkEnd w:id="3"/>
     </w:p>
+    <w:p/>
     <w:p>
       <w:pPr>
         <w:rPr>
@@ -1404,6 +1405,7 @@
             <w:r>
               <w:rPr>
                 <w:rFonts w:ascii="Roboto" w:hAnsi="Roboto"/>
+                <w:color w:val="385623" w:themeColor="accent6" w:themeShade="80"/>
                 <w:lang w:val="de-CH"/>
               </w:rPr>
               <w:t>Erfolgreich</w:t>
@@ -1411,6 +1413,7 @@
             <w:r>
               <w:rPr>
                 <w:rFonts w:ascii="Roboto" w:hAnsi="Roboto"/>
+                <w:color w:val="385623" w:themeColor="accent6" w:themeShade="80"/>
                 <w:lang w:val="de-CH"/>
               </w:rPr>
               <w:t xml:space="preserve"> </w:t>
@@ -1494,6 +1497,7 @@
             <w:r>
               <w:rPr>
                 <w:rFonts w:ascii="Roboto" w:hAnsi="Roboto"/>
+                <w:color w:val="385623" w:themeColor="accent6" w:themeShade="80"/>
                 <w:lang w:val="de-CH"/>
               </w:rPr>
               <w:t>Erfolgreich</w:t>
@@ -1556,6 +1560,7 @@
             <w:r>
               <w:rPr>
                 <w:rFonts w:ascii="Roboto" w:hAnsi="Roboto"/>
+                <w:color w:val="385623" w:themeColor="accent6" w:themeShade="80"/>
                 <w:lang w:val="de-CH"/>
               </w:rPr>
               <w:t>Erfolgreich</w:t>
@@ -1647,6 +1652,7 @@
             <w:r>
               <w:rPr>
                 <w:rFonts w:ascii="Roboto" w:hAnsi="Roboto"/>
+                <w:color w:val="385623" w:themeColor="accent6" w:themeShade="80"/>
                 <w:lang w:val="de-CH"/>
               </w:rPr>
               <w:t>Erfolgreich</w:t>
@@ -1730,6 +1736,7 @@
             <w:r>
               <w:rPr>
                 <w:rFonts w:ascii="Roboto" w:hAnsi="Roboto"/>
+                <w:color w:val="385623" w:themeColor="accent6" w:themeShade="80"/>
                 <w:lang w:val="de-CH"/>
               </w:rPr>
               <w:t>Erfolgreich</w:t>
@@ -1827,6 +1834,7 @@
             <w:r>
               <w:rPr>
                 <w:rFonts w:ascii="Roboto" w:hAnsi="Roboto"/>
+                <w:color w:val="385623" w:themeColor="accent6" w:themeShade="80"/>
                 <w:lang w:val="de-CH"/>
               </w:rPr>
               <w:t>Erfolgreich</w:t>
@@ -1896,6 +1904,7 @@
             <w:r>
               <w:rPr>
                 <w:rFonts w:ascii="Roboto" w:hAnsi="Roboto"/>
+                <w:color w:val="385623" w:themeColor="accent6" w:themeShade="80"/>
                 <w:lang w:val="de-CH"/>
               </w:rPr>
               <w:t>Erfolgreich</w:t>
@@ -1972,6 +1981,7 @@
             <w:r>
               <w:rPr>
                 <w:rFonts w:ascii="Roboto" w:hAnsi="Roboto"/>
+                <w:color w:val="385623" w:themeColor="accent6" w:themeShade="80"/>
                 <w:lang w:val="de-CH"/>
               </w:rPr>
               <w:t>Erfolgreich</w:t>
@@ -2034,6 +2044,7 @@
             <w:r>
               <w:rPr>
                 <w:rFonts w:ascii="Roboto" w:hAnsi="Roboto"/>
+                <w:color w:val="385623" w:themeColor="accent6" w:themeShade="80"/>
                 <w:lang w:val="de-CH"/>
               </w:rPr>
               <w:t>Erfolgreich</w:t>
@@ -2096,6 +2107,7 @@
             <w:r>
               <w:rPr>
                 <w:rFonts w:ascii="Roboto" w:hAnsi="Roboto"/>
+                <w:color w:val="385623" w:themeColor="accent6" w:themeShade="80"/>
                 <w:lang w:val="de-CH"/>
               </w:rPr>
               <w:t>Erfolgreich</w:t>
@@ -2104,29 +2116,6 @@
         </w:tc>
       </w:tr>
     </w:tbl>
-    <w:p>
-      <w:pPr>
-        <w:rPr>
-          <w:rFonts w:ascii="Roboto" w:hAnsi="Roboto"/>
-          <w:lang w:val="de-CH"/>
-        </w:rPr>
-      </w:pPr>
-    </w:p>
-    <w:p>
-      <w:pPr>
-        <w:rPr>
-          <w:rFonts w:ascii="Roboto" w:hAnsi="Roboto"/>
-          <w:lang w:val="de-CH"/>
-        </w:rPr>
-      </w:pPr>
-      <w:r>
-        <w:rPr>
-          <w:rFonts w:ascii="Roboto" w:hAnsi="Roboto"/>
-          <w:lang w:val="de-CH"/>
-        </w:rPr>
-        <w:br w:type="page"/>
-      </w:r>
-    </w:p>
     <w:p>
       <w:pPr>
         <w:rPr>
@@ -2144,6 +2133,7 @@
         </w:numPr>
       </w:pPr>
       <w:r>
+        <w:lastRenderedPageBreak/>
         <w:t>Installationsanleitung</w:t>
       </w:r>
     </w:p>
@@ -2152,41 +2142,41 @@
       <w:pPr>
         <w:ind w:left="360"/>
         <w:rPr>
-          <w:lang w:val="de-CH"/>
-        </w:rPr>
-      </w:pPr>
-      <w:r>
-        <w:rPr>
-          <w:lang w:val="de-CH"/>
-        </w:rPr>
-        <w:t xml:space="preserve">Um das Programm auf seinem Rechner zu installieren, öffnet man den Ordner in welchem auch dieses Dokument ist, anschliessend geht man auf </w:t>
-      </w:r>
-      <w:r>
-        <w:rPr>
-          <w:lang w:val="de-CH"/>
-        </w:rPr>
-        <w:t xml:space="preserve">SwissTransport.UI </w:t>
-      </w:r>
-      <w:r>
-        <w:rPr>
+          <w:rFonts w:ascii="Roboto" w:hAnsi="Roboto"/>
+          <w:lang w:val="de-CH"/>
+        </w:rPr>
+      </w:pPr>
+      <w:r>
+        <w:rPr>
+          <w:rFonts w:ascii="Roboto" w:hAnsi="Roboto"/>
+          <w:lang w:val="de-CH"/>
+        </w:rPr>
+        <w:t xml:space="preserve">Um das Programm auf seinem Rechner zu installieren, öffnet man den Ordner in welchem auch dieses Dokument ist, anschliessend geht man auf SwissTransport.UI </w:t>
+      </w:r>
+      <w:r>
+        <w:rPr>
+          <w:rFonts w:ascii="Roboto" w:hAnsi="Roboto"/>
           <w:lang w:val="de-CH"/>
         </w:rPr>
         <w:sym w:font="Wingdings" w:char="F0E0"/>
       </w:r>
       <w:r>
         <w:rPr>
+          <w:rFonts w:ascii="Roboto" w:hAnsi="Roboto"/>
           <w:lang w:val="de-CH"/>
         </w:rPr>
         <w:t xml:space="preserve"> publish </w:t>
       </w:r>
       <w:r>
         <w:rPr>
+          <w:rFonts w:ascii="Roboto" w:hAnsi="Roboto"/>
           <w:lang w:val="de-CH"/>
         </w:rPr>
         <w:sym w:font="Wingdings" w:char="F0E0"/>
       </w:r>
       <w:r>
         <w:rPr>
+          <w:rFonts w:ascii="Roboto" w:hAnsi="Roboto"/>
           <w:lang w:val="de-CH"/>
         </w:rPr>
         <w:t xml:space="preserve"> und führt nun das Setup aus.</w:t>
@@ -2196,17 +2186,33 @@
       <w:pPr>
         <w:ind w:left="360"/>
         <w:rPr>
-          <w:lang w:val="de-CH"/>
-        </w:rPr>
-      </w:pPr>
-      <w:r>
-        <w:rPr>
-          <w:lang w:val="de-CH"/>
-        </w:rPr>
-        <w:t>Nun wird das Programm unter dem Namen «ÖV-Verbindungen» installiert.</w:t>
+          <w:rFonts w:ascii="Roboto" w:hAnsi="Roboto"/>
+          <w:lang w:val="de-CH"/>
+        </w:rPr>
+      </w:pPr>
+      <w:r>
+        <w:rPr>
+          <w:rFonts w:ascii="Roboto" w:hAnsi="Roboto"/>
+          <w:lang w:val="de-CH"/>
+        </w:rPr>
+        <w:t>Nun wird das Programm unter dem Namen «</w:t>
+      </w:r>
+      <w:r>
+        <w:rPr>
+          <w:rFonts w:ascii="Roboto" w:hAnsi="Roboto"/>
+          <w:lang w:val="de-CH"/>
+        </w:rPr>
+        <w:t>Fahrplan Schweiz</w:t>
       </w:r>
       <w:bookmarkStart w:id="5" w:name="_GoBack"/>
       <w:bookmarkEnd w:id="5"/>
+      <w:r>
+        <w:rPr>
+          <w:rFonts w:ascii="Roboto" w:hAnsi="Roboto"/>
+          <w:lang w:val="de-CH"/>
+        </w:rPr>
+        <w:t>» installiert.</w:t>
+      </w:r>
     </w:p>
     <w:p>
       <w:pPr>
@@ -2226,6 +2232,12 @@
       <w:r>
         <w:t>Zusätzliche Infos</w:t>
       </w:r>
+    </w:p>
+    <w:p/>
+    <w:p>
+      <w:pPr>
+        <w:ind w:left="720"/>
+      </w:pPr>
     </w:p>
     <w:sectPr>
       <w:footerReference w:type="default" r:id="rId8"/>
@@ -3480,7 +3492,7 @@
 </file>
 
 <file path=customXml/itemProps1.xml><?xml version="1.0" encoding="utf-8"?>
-<ds:datastoreItem xmlns:ds="http://schemas.openxmlformats.org/officeDocument/2006/customXml" ds:itemID="{F14DC658-01C4-4FE0-9973-C6A8CFF06E34}">
+<ds:datastoreItem xmlns:ds="http://schemas.openxmlformats.org/officeDocument/2006/customXml" ds:itemID="{8BF21491-484F-4436-AACB-9D3518F3B4E6}">
   <ds:schemaRefs>
     <ds:schemaRef ds:uri="http://schemas.openxmlformats.org/officeDocument/2006/bibliography"/>
   </ds:schemaRefs>

--- a/doc/Dokumentation ÜK M318.docx
+++ b/doc/Dokumentation ÜK M318.docx
@@ -4,28 +4,489 @@
   <w:body>
     <w:p>
       <w:pPr>
-        <w:pStyle w:val="Titel"/>
-        <w:jc w:val="center"/>
-        <w:rPr>
-          <w:rFonts w:ascii="Roboto" w:hAnsi="Roboto"/>
-          <w:lang w:val="de-CH"/>
-        </w:rPr>
-      </w:pPr>
-      <w:r>
-        <w:rPr>
-          <w:rFonts w:ascii="Roboto" w:hAnsi="Roboto"/>
-          <w:lang w:val="de-CH"/>
-        </w:rPr>
-        <w:t>Dokumentation ÜK M318</w:t>
-      </w:r>
-    </w:p>
-    <w:p>
-      <w:pPr>
-        <w:rPr>
-          <w:rFonts w:ascii="Roboto" w:hAnsi="Roboto"/>
-          <w:lang w:val="de-CH"/>
-        </w:rPr>
-      </w:pPr>
+        <w:rPr>
+          <w:rFonts w:ascii="Roboto" w:hAnsi="Roboto"/>
+        </w:rPr>
+      </w:pPr>
+      <w:sdt>
+        <w:sdtPr>
+          <w:rPr>
+            <w:rFonts w:ascii="Roboto" w:hAnsi="Roboto"/>
+          </w:rPr>
+          <w:id w:val="-1748871275"/>
+          <w:docPartObj>
+            <w:docPartGallery w:val="Cover Pages"/>
+            <w:docPartUnique/>
+          </w:docPartObj>
+        </w:sdtPr>
+        <w:sdtContent>
+          <w:r>
+            <w:rPr>
+              <w:rFonts w:ascii="Roboto" w:hAnsi="Roboto"/>
+              <w:noProof/>
+              <w:color w:val="FFFFFF" w:themeColor="background1"/>
+            </w:rPr>
+            <mc:AlternateContent>
+              <mc:Choice Requires="wpg">
+                <w:drawing>
+                  <wp:anchor distT="0" distB="0" distL="114300" distR="114300" simplePos="0" relativeHeight="251665408" behindDoc="0" locked="0" layoutInCell="1" allowOverlap="1">
+                    <wp:simplePos x="0" y="0"/>
+                    <wp:positionH relativeFrom="page">
+                      <wp:align>center</wp:align>
+                    </wp:positionH>
+                    <wp:positionV relativeFrom="page">
+                      <wp:align>center</wp:align>
+                    </wp:positionV>
+                    <wp:extent cx="6858000" cy="9144000"/>
+                    <wp:effectExtent l="0" t="0" r="2540" b="635"/>
+                    <wp:wrapNone/>
+                    <wp:docPr id="11" name="Gruppe 11"/>
+                    <wp:cNvGraphicFramePr/>
+                    <a:graphic xmlns:a="http://schemas.openxmlformats.org/drawingml/2006/main">
+                      <a:graphicData uri="http://schemas.microsoft.com/office/word/2010/wordprocessingGroup">
+                        <wpg:wgp>
+                          <wpg:cNvGrpSpPr/>
+                          <wpg:grpSpPr>
+                            <a:xfrm>
+                              <a:off x="0" y="0"/>
+                              <a:ext cx="6858000" cy="9144000"/>
+                              <a:chOff x="0" y="0"/>
+                              <a:chExt cx="6858000" cy="9144000"/>
+                            </a:xfrm>
+                          </wpg:grpSpPr>
+                          <wps:wsp>
+                            <wps:cNvPr id="33" name="Rechteck 33"/>
+                            <wps:cNvSpPr/>
+                            <wps:spPr>
+                              <a:xfrm>
+                                <a:off x="228600" y="0"/>
+                                <a:ext cx="6629400" cy="9144000"/>
+                              </a:xfrm>
+                              <a:prstGeom prst="rect">
+                                <a:avLst/>
+                              </a:prstGeom>
+                              <a:solidFill>
+                                <a:schemeClr val="tx1"/>
+                              </a:solidFill>
+                              <a:ln>
+                                <a:noFill/>
+                              </a:ln>
+                            </wps:spPr>
+                            <wps:style>
+                              <a:lnRef idx="2">
+                                <a:schemeClr val="accent1">
+                                  <a:shade val="50000"/>
+                                </a:schemeClr>
+                              </a:lnRef>
+                              <a:fillRef idx="1">
+                                <a:schemeClr val="accent1"/>
+                              </a:fillRef>
+                              <a:effectRef idx="0">
+                                <a:schemeClr val="accent1"/>
+                              </a:effectRef>
+                              <a:fontRef idx="minor">
+                                <a:schemeClr val="lt1"/>
+                              </a:fontRef>
+                            </wps:style>
+                            <wps:txbx>
+                              <w:txbxContent>
+                                <w:sdt>
+                                  <w:sdtPr>
+                                    <w:rPr>
+                                      <w:rFonts w:asciiTheme="majorHAnsi" w:eastAsiaTheme="majorEastAsia" w:hAnsiTheme="majorHAnsi" w:cstheme="majorBidi"/>
+                                      <w:color w:val="FFFFFF" w:themeColor="background1"/>
+                                      <w:sz w:val="84"/>
+                                      <w:szCs w:val="84"/>
+                                      <w:lang w:val="de-CH"/>
+                                    </w:rPr>
+                                    <w:alias w:val="Titel"/>
+                                    <w:tag w:val=""/>
+                                    <w:id w:val="-960264625"/>
+                                    <w:dataBinding w:prefixMappings="xmlns:ns0='http://purl.org/dc/elements/1.1/' xmlns:ns1='http://schemas.openxmlformats.org/package/2006/metadata/core-properties' " w:xpath="/ns1:coreProperties[1]/ns0:title[1]" w:storeItemID="{6C3C8BC8-F283-45AE-878A-BAB7291924A1}"/>
+                                    <w:text/>
+                                  </w:sdtPr>
+                                  <w:sdtContent>
+                                    <w:p>
+                                      <w:pPr>
+                                        <w:pStyle w:val="KeinLeerraum"/>
+                                        <w:spacing w:after="120"/>
+                                        <w:rPr>
+                                          <w:rFonts w:asciiTheme="majorHAnsi" w:eastAsiaTheme="majorEastAsia" w:hAnsiTheme="majorHAnsi" w:cstheme="majorBidi"/>
+                                          <w:color w:val="FFFFFF" w:themeColor="background1"/>
+                                          <w:sz w:val="84"/>
+                                          <w:szCs w:val="84"/>
+                                          <w:lang w:val="de-CH"/>
+                                        </w:rPr>
+                                      </w:pPr>
+                                      <w:r>
+                                        <w:rPr>
+                                          <w:rFonts w:asciiTheme="majorHAnsi" w:eastAsiaTheme="majorEastAsia" w:hAnsiTheme="majorHAnsi" w:cstheme="majorBidi"/>
+                                          <w:color w:val="FFFFFF" w:themeColor="background1"/>
+                                          <w:sz w:val="84"/>
+                                          <w:szCs w:val="84"/>
+                                          <w:lang w:val="de-CH"/>
+                                        </w:rPr>
+                                        <w:t>Dokumentation          ÜK M318</w:t>
+                                      </w:r>
+                                    </w:p>
+                                  </w:sdtContent>
+                                </w:sdt>
+                                <w:sdt>
+                                  <w:sdtPr>
+                                    <w:rPr>
+                                      <w:color w:val="FFFFFF" w:themeColor="background1"/>
+                                      <w:sz w:val="28"/>
+                                      <w:szCs w:val="28"/>
+                                    </w:rPr>
+                                    <w:alias w:val="Untertitel"/>
+                                    <w:tag w:val=""/>
+                                    <w:id w:val="1611937615"/>
+                                    <w:dataBinding w:prefixMappings="xmlns:ns0='http://purl.org/dc/elements/1.1/' xmlns:ns1='http://schemas.openxmlformats.org/package/2006/metadata/core-properties' " w:xpath="/ns1:coreProperties[1]/ns0:subject[1]" w:storeItemID="{6C3C8BC8-F283-45AE-878A-BAB7291924A1}"/>
+                                    <w:text/>
+                                  </w:sdtPr>
+                                  <w:sdtContent>
+                                    <w:p>
+                                      <w:pPr>
+                                        <w:pStyle w:val="KeinLeerraum"/>
+                                        <w:rPr>
+                                          <w:color w:val="FFFFFF" w:themeColor="background1"/>
+                                          <w:sz w:val="28"/>
+                                          <w:szCs w:val="28"/>
+                                          <w:lang w:val="de-CH"/>
+                                        </w:rPr>
+                                      </w:pPr>
+                                      <w:r>
+                                        <w:rPr>
+                                          <w:color w:val="FFFFFF" w:themeColor="background1"/>
+                                          <w:sz w:val="28"/>
+                                          <w:szCs w:val="28"/>
+                                        </w:rPr>
+                                        <w:t>Projekt Fahrplan Schweiz</w:t>
+                                      </w:r>
+                                    </w:p>
+                                  </w:sdtContent>
+                                </w:sdt>
+                              </w:txbxContent>
+                            </wps:txbx>
+                            <wps:bodyPr rot="0" spcFirstLastPara="0" vertOverflow="overflow" horzOverflow="overflow" vert="horz" wrap="square" lIns="457200" tIns="914400" rIns="914400" bIns="2651760" numCol="1" spcCol="0" rtlCol="0" fromWordArt="0" anchor="b" anchorCtr="0" forceAA="0" compatLnSpc="1">
+                              <a:prstTxWarp prst="textNoShape">
+                                <a:avLst/>
+                              </a:prstTxWarp>
+                              <a:noAutofit/>
+                            </wps:bodyPr>
+                          </wps:wsp>
+                          <wps:wsp>
+                            <wps:cNvPr id="34" name="Rechteck 34"/>
+                            <wps:cNvSpPr/>
+                            <wps:spPr>
+                              <a:xfrm>
+                                <a:off x="0" y="0"/>
+                                <a:ext cx="228600" cy="9144000"/>
+                              </a:xfrm>
+                              <a:prstGeom prst="rect">
+                                <a:avLst/>
+                              </a:prstGeom>
+                              <a:solidFill>
+                                <a:schemeClr val="tx1">
+                                  <a:lumMod val="50000"/>
+                                  <a:lumOff val="50000"/>
+                                </a:schemeClr>
+                              </a:solidFill>
+                              <a:ln>
+                                <a:noFill/>
+                              </a:ln>
+                            </wps:spPr>
+                            <wps:style>
+                              <a:lnRef idx="2">
+                                <a:schemeClr val="accent1">
+                                  <a:shade val="50000"/>
+                                </a:schemeClr>
+                              </a:lnRef>
+                              <a:fillRef idx="1">
+                                <a:schemeClr val="accent1"/>
+                              </a:fillRef>
+                              <a:effectRef idx="0">
+                                <a:schemeClr val="accent1"/>
+                              </a:effectRef>
+                              <a:fontRef idx="minor">
+                                <a:schemeClr val="lt1"/>
+                              </a:fontRef>
+                            </wps:style>
+                            <wps:bodyPr rot="0" spcFirstLastPara="0" vertOverflow="overflow" horzOverflow="overflow" vert="horz" wrap="square" lIns="91440" tIns="45720" rIns="91440" bIns="45720" numCol="1" spcCol="0" rtlCol="0" fromWordArt="0" anchor="ctr" anchorCtr="0" forceAA="0" compatLnSpc="1">
+                              <a:prstTxWarp prst="textNoShape">
+                                <a:avLst/>
+                              </a:prstTxWarp>
+                              <a:noAutofit/>
+                            </wps:bodyPr>
+                          </wps:wsp>
+                          <wps:wsp>
+                            <wps:cNvPr id="35" name="Textfeld 35"/>
+                            <wps:cNvSpPr txBox="1"/>
+                            <wps:spPr>
+                              <a:xfrm>
+                                <a:off x="228600" y="7162800"/>
+                                <a:ext cx="6629400" cy="1561465"/>
+                              </a:xfrm>
+                              <a:prstGeom prst="rect">
+                                <a:avLst/>
+                              </a:prstGeom>
+                              <a:noFill/>
+                              <a:ln w="6350">
+                                <a:noFill/>
+                              </a:ln>
+                              <a:effectLst/>
+                            </wps:spPr>
+                            <wps:style>
+                              <a:lnRef idx="0">
+                                <a:schemeClr val="accent1"/>
+                              </a:lnRef>
+                              <a:fillRef idx="0">
+                                <a:schemeClr val="accent1"/>
+                              </a:fillRef>
+                              <a:effectRef idx="0">
+                                <a:schemeClr val="accent1"/>
+                              </a:effectRef>
+                              <a:fontRef idx="minor">
+                                <a:schemeClr val="dk1"/>
+                              </a:fontRef>
+                            </wps:style>
+                            <wps:txbx>
+                              <w:txbxContent>
+                                <w:sdt>
+                                  <w:sdtPr>
+                                    <w:rPr>
+                                      <w:color w:val="FFFFFF" w:themeColor="background1"/>
+                                      <w:sz w:val="32"/>
+                                      <w:szCs w:val="32"/>
+                                    </w:rPr>
+                                    <w:alias w:val="Autor"/>
+                                    <w:tag w:val=""/>
+                                    <w:id w:val="-315646564"/>
+                                    <w:dataBinding w:prefixMappings="xmlns:ns0='http://purl.org/dc/elements/1.1/' xmlns:ns1='http://schemas.openxmlformats.org/package/2006/metadata/core-properties' " w:xpath="/ns1:coreProperties[1]/ns0:creator[1]" w:storeItemID="{6C3C8BC8-F283-45AE-878A-BAB7291924A1}"/>
+                                    <w:text/>
+                                  </w:sdtPr>
+                                  <w:sdtContent>
+                                    <w:p>
+                                      <w:pPr>
+                                        <w:pStyle w:val="KeinLeerraum"/>
+                                        <w:rPr>
+                                          <w:color w:val="FFFFFF" w:themeColor="background1"/>
+                                          <w:sz w:val="32"/>
+                                          <w:szCs w:val="32"/>
+                                        </w:rPr>
+                                      </w:pPr>
+                                      <w:r>
+                                        <w:rPr>
+                                          <w:color w:val="FFFFFF" w:themeColor="background1"/>
+                                          <w:sz w:val="32"/>
+                                          <w:szCs w:val="32"/>
+                                        </w:rPr>
+                                        <w:t>Thüring Lukas</w:t>
+                                      </w:r>
+                                      <w:r>
+                                        <w:rPr>
+                                          <w:color w:val="FFFFFF" w:themeColor="background1"/>
+                                          <w:sz w:val="32"/>
+                                          <w:szCs w:val="32"/>
+                                        </w:rPr>
+                                        <w:t xml:space="preserve">                                                                                                     </w:t>
+                                      </w:r>
+                                    </w:p>
+                                  </w:sdtContent>
+                                </w:sdt>
+                                <w:p>
+                                  <w:pPr>
+                                    <w:pStyle w:val="KeinLeerraum"/>
+                                    <w:rPr>
+                                      <w:color w:val="FFFFFF" w:themeColor="background1"/>
+                                      <w:sz w:val="18"/>
+                                      <w:szCs w:val="18"/>
+                                    </w:rPr>
+                                  </w:pPr>
+                                </w:p>
+                              </w:txbxContent>
+                            </wps:txbx>
+                            <wps:bodyPr rot="0" spcFirstLastPara="0" vertOverflow="overflow" horzOverflow="overflow" vert="horz" wrap="square" lIns="457200" tIns="0" rIns="914400" bIns="0" numCol="1" spcCol="0" rtlCol="0" fromWordArt="0" anchor="b" anchorCtr="0" forceAA="0" compatLnSpc="1">
+                              <a:prstTxWarp prst="textNoShape">
+                                <a:avLst/>
+                              </a:prstTxWarp>
+                              <a:noAutofit/>
+                            </wps:bodyPr>
+                          </wps:wsp>
+                        </wpg:wgp>
+                      </a:graphicData>
+                    </a:graphic>
+                    <wp14:sizeRelH relativeFrom="page">
+                      <wp14:pctWidth>88200</wp14:pctWidth>
+                    </wp14:sizeRelH>
+                    <wp14:sizeRelV relativeFrom="page">
+                      <wp14:pctHeight>90900</wp14:pctHeight>
+                    </wp14:sizeRelV>
+                  </wp:anchor>
+                </w:drawing>
+              </mc:Choice>
+              <mc:Fallback>
+                <w:pict>
+                  <v:group id="Gruppe 11" o:spid="_x0000_s1026" style="position:absolute;margin-left:0;margin-top:0;width:540pt;height:10in;z-index:251665408;mso-width-percent:882;mso-height-percent:909;mso-position-horizontal:center;mso-position-horizontal-relative:page;mso-position-vertical:center;mso-position-vertical-relative:page;mso-width-percent:882;mso-height-percent:909" coordsize="68580,91440" o:gfxdata="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">
+                    <v:rect id="Rechteck 33" o:spid="_x0000_s1027" style="position:absolute;left:2286;width:66294;height:91440;visibility:visible;mso-wrap-style:square;v-text-anchor:bottom" o:gfxdata="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" fillcolor="black [3213]" stroked="f" strokeweight="1pt">
+                      <v:textbox inset="36pt,1in,1in,208.8pt">
+                        <w:txbxContent>
+                          <w:sdt>
+                            <w:sdtPr>
+                              <w:rPr>
+                                <w:rFonts w:asciiTheme="majorHAnsi" w:eastAsiaTheme="majorEastAsia" w:hAnsiTheme="majorHAnsi" w:cstheme="majorBidi"/>
+                                <w:color w:val="FFFFFF" w:themeColor="background1"/>
+                                <w:sz w:val="84"/>
+                                <w:szCs w:val="84"/>
+                                <w:lang w:val="de-CH"/>
+                              </w:rPr>
+                              <w:alias w:val="Titel"/>
+                              <w:tag w:val=""/>
+                              <w:id w:val="-960264625"/>
+                              <w:dataBinding w:prefixMappings="xmlns:ns0='http://purl.org/dc/elements/1.1/' xmlns:ns1='http://schemas.openxmlformats.org/package/2006/metadata/core-properties' " w:xpath="/ns1:coreProperties[1]/ns0:title[1]" w:storeItemID="{6C3C8BC8-F283-45AE-878A-BAB7291924A1}"/>
+                              <w:text/>
+                            </w:sdtPr>
+                            <w:sdtContent>
+                              <w:p>
+                                <w:pPr>
+                                  <w:pStyle w:val="KeinLeerraum"/>
+                                  <w:spacing w:after="120"/>
+                                  <w:rPr>
+                                    <w:rFonts w:asciiTheme="majorHAnsi" w:eastAsiaTheme="majorEastAsia" w:hAnsiTheme="majorHAnsi" w:cstheme="majorBidi"/>
+                                    <w:color w:val="FFFFFF" w:themeColor="background1"/>
+                                    <w:sz w:val="84"/>
+                                    <w:szCs w:val="84"/>
+                                    <w:lang w:val="de-CH"/>
+                                  </w:rPr>
+                                </w:pPr>
+                                <w:r>
+                                  <w:rPr>
+                                    <w:rFonts w:asciiTheme="majorHAnsi" w:eastAsiaTheme="majorEastAsia" w:hAnsiTheme="majorHAnsi" w:cstheme="majorBidi"/>
+                                    <w:color w:val="FFFFFF" w:themeColor="background1"/>
+                                    <w:sz w:val="84"/>
+                                    <w:szCs w:val="84"/>
+                                    <w:lang w:val="de-CH"/>
+                                  </w:rPr>
+                                  <w:t>Dokumentation          ÜK M318</w:t>
+                                </w:r>
+                              </w:p>
+                            </w:sdtContent>
+                          </w:sdt>
+                          <w:sdt>
+                            <w:sdtPr>
+                              <w:rPr>
+                                <w:color w:val="FFFFFF" w:themeColor="background1"/>
+                                <w:sz w:val="28"/>
+                                <w:szCs w:val="28"/>
+                              </w:rPr>
+                              <w:alias w:val="Untertitel"/>
+                              <w:tag w:val=""/>
+                              <w:id w:val="1611937615"/>
+                              <w:dataBinding w:prefixMappings="xmlns:ns0='http://purl.org/dc/elements/1.1/' xmlns:ns1='http://schemas.openxmlformats.org/package/2006/metadata/core-properties' " w:xpath="/ns1:coreProperties[1]/ns0:subject[1]" w:storeItemID="{6C3C8BC8-F283-45AE-878A-BAB7291924A1}"/>
+                              <w:text/>
+                            </w:sdtPr>
+                            <w:sdtContent>
+                              <w:p>
+                                <w:pPr>
+                                  <w:pStyle w:val="KeinLeerraum"/>
+                                  <w:rPr>
+                                    <w:color w:val="FFFFFF" w:themeColor="background1"/>
+                                    <w:sz w:val="28"/>
+                                    <w:szCs w:val="28"/>
+                                    <w:lang w:val="de-CH"/>
+                                  </w:rPr>
+                                </w:pPr>
+                                <w:r>
+                                  <w:rPr>
+                                    <w:color w:val="FFFFFF" w:themeColor="background1"/>
+                                    <w:sz w:val="28"/>
+                                    <w:szCs w:val="28"/>
+                                  </w:rPr>
+                                  <w:t>Projekt Fahrplan Schweiz</w:t>
+                                </w:r>
+                              </w:p>
+                            </w:sdtContent>
+                          </w:sdt>
+                        </w:txbxContent>
+                      </v:textbox>
+                    </v:rect>
+                    <v:rect id="Rechteck 34" o:spid="_x0000_s1028" style="position:absolute;width:2286;height:91440;visibility:visible;mso-wrap-style:square;v-text-anchor:middle" o:gfxdata="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" fillcolor="gray [1629]" stroked="f" strokeweight="1pt"/>
+                    <v:shapetype id="_x0000_t202" coordsize="21600,21600" o:spt="202" path="m,l,21600r21600,l21600,xe">
+                      <v:stroke joinstyle="miter"/>
+                      <v:path gradientshapeok="t" o:connecttype="rect"/>
+                    </v:shapetype>
+                    <v:shape id="Textfeld 35" o:spid="_x0000_s1029" type="#_x0000_t202" style="position:absolute;left:2286;top:71628;width:66294;height:15614;visibility:visible;mso-wrap-style:square;v-text-anchor:bottom" o:gfxdata="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" filled="f" stroked="f" strokeweight=".5pt">
+                      <v:textbox inset="36pt,0,1in,0">
+                        <w:txbxContent>
+                          <w:sdt>
+                            <w:sdtPr>
+                              <w:rPr>
+                                <w:color w:val="FFFFFF" w:themeColor="background1"/>
+                                <w:sz w:val="32"/>
+                                <w:szCs w:val="32"/>
+                              </w:rPr>
+                              <w:alias w:val="Autor"/>
+                              <w:tag w:val=""/>
+                              <w:id w:val="-315646564"/>
+                              <w:dataBinding w:prefixMappings="xmlns:ns0='http://purl.org/dc/elements/1.1/' xmlns:ns1='http://schemas.openxmlformats.org/package/2006/metadata/core-properties' " w:xpath="/ns1:coreProperties[1]/ns0:creator[1]" w:storeItemID="{6C3C8BC8-F283-45AE-878A-BAB7291924A1}"/>
+                              <w:text/>
+                            </w:sdtPr>
+                            <w:sdtContent>
+                              <w:p>
+                                <w:pPr>
+                                  <w:pStyle w:val="KeinLeerraum"/>
+                                  <w:rPr>
+                                    <w:color w:val="FFFFFF" w:themeColor="background1"/>
+                                    <w:sz w:val="32"/>
+                                    <w:szCs w:val="32"/>
+                                  </w:rPr>
+                                </w:pPr>
+                                <w:r>
+                                  <w:rPr>
+                                    <w:color w:val="FFFFFF" w:themeColor="background1"/>
+                                    <w:sz w:val="32"/>
+                                    <w:szCs w:val="32"/>
+                                  </w:rPr>
+                                  <w:t>Thüring Lukas</w:t>
+                                </w:r>
+                                <w:r>
+                                  <w:rPr>
+                                    <w:color w:val="FFFFFF" w:themeColor="background1"/>
+                                    <w:sz w:val="32"/>
+                                    <w:szCs w:val="32"/>
+                                  </w:rPr>
+                                  <w:t xml:space="preserve">                                                                                                     </w:t>
+                                </w:r>
+                              </w:p>
+                            </w:sdtContent>
+                          </w:sdt>
+                          <w:p>
+                            <w:pPr>
+                              <w:pStyle w:val="KeinLeerraum"/>
+                              <w:rPr>
+                                <w:color w:val="FFFFFF" w:themeColor="background1"/>
+                                <w:sz w:val="18"/>
+                                <w:szCs w:val="18"/>
+                              </w:rPr>
+                            </w:pPr>
+                          </w:p>
+                        </w:txbxContent>
+                      </v:textbox>
+                    </v:shape>
+                    <w10:wrap anchorx="page" anchory="page"/>
+                  </v:group>
+                </w:pict>
+              </mc:Fallback>
+            </mc:AlternateContent>
+          </w:r>
+        </w:sdtContent>
+      </w:sdt>
+      <w:r>
+        <w:rPr>
+          <w:rFonts w:ascii="Roboto" w:hAnsi="Roboto"/>
+        </w:rPr>
+        <w:br w:type="page"/>
+      </w:r>
     </w:p>
     <w:sdt>
       <w:sdtPr>
@@ -54,7 +515,6 @@
             <w:pStyle w:val="Inhaltsverzeichnisberschrift"/>
             <w:rPr>
               <w:rFonts w:ascii="Roboto" w:hAnsi="Roboto"/>
-              <w:lang w:val="de-CH"/>
             </w:rPr>
           </w:pPr>
           <w:r>
@@ -75,35 +535,35 @@
             <w:rPr>
               <w:rFonts w:ascii="Roboto" w:eastAsiaTheme="minorEastAsia" w:hAnsi="Roboto"/>
               <w:noProof/>
-              <w:lang w:eastAsia="en-GB"/>
+              <w:lang w:val="en-GB" w:eastAsia="en-GB"/>
             </w:rPr>
           </w:pPr>
           <w:r>
             <w:rPr>
               <w:rFonts w:ascii="Roboto" w:hAnsi="Roboto"/>
+              <w:lang w:val="en-GB"/>
             </w:rPr>
             <w:fldChar w:fldCharType="begin"/>
           </w:r>
           <w:r>
             <w:rPr>
               <w:rFonts w:ascii="Roboto" w:hAnsi="Roboto"/>
-              <w:lang w:val="de-CH"/>
             </w:rPr>
             <w:instrText xml:space="preserve"> TOC \o "1-3" \h \z \u </w:instrText>
           </w:r>
           <w:r>
             <w:rPr>
               <w:rFonts w:ascii="Roboto" w:hAnsi="Roboto"/>
+              <w:lang w:val="en-GB"/>
             </w:rPr>
             <w:fldChar w:fldCharType="separate"/>
           </w:r>
-          <w:hyperlink w:anchor="_Toc483300174" w:history="1">
+          <w:hyperlink w:anchor="_Toc483314782" w:history="1">
             <w:r>
               <w:rPr>
                 <w:rStyle w:val="Hyperlink"/>
                 <w:rFonts w:ascii="Roboto" w:hAnsi="Roboto"/>
                 <w:noProof/>
-                <w:lang w:val="de-CH"/>
               </w:rPr>
               <w:t>1.</w:t>
             </w:r>
@@ -111,7 +571,7 @@
               <w:rPr>
                 <w:rFonts w:ascii="Roboto" w:eastAsiaTheme="minorEastAsia" w:hAnsi="Roboto"/>
                 <w:noProof/>
-                <w:lang w:eastAsia="en-GB"/>
+                <w:lang w:val="en-GB" w:eastAsia="en-GB"/>
               </w:rPr>
               <w:tab/>
             </w:r>
@@ -120,7 +580,6 @@
                 <w:rStyle w:val="Hyperlink"/>
                 <w:rFonts w:ascii="Roboto" w:hAnsi="Roboto"/>
                 <w:noProof/>
-                <w:lang w:val="de-CH"/>
               </w:rPr>
               <w:t>Management Summary</w:t>
             </w:r>
@@ -146,7 +605,7 @@
                 <w:noProof/>
                 <w:webHidden/>
               </w:rPr>
-              <w:instrText xml:space="preserve"> PAGEREF _Toc483300174 \h </w:instrText>
+              <w:instrText xml:space="preserve"> PAGEREF _Toc483314782 \h </w:instrText>
             </w:r>
             <w:r>
               <w:rPr>
@@ -191,16 +650,15 @@
             <w:rPr>
               <w:rFonts w:ascii="Roboto" w:eastAsiaTheme="minorEastAsia" w:hAnsi="Roboto"/>
               <w:noProof/>
-              <w:lang w:eastAsia="en-GB"/>
+              <w:lang w:val="en-GB" w:eastAsia="en-GB"/>
             </w:rPr>
           </w:pPr>
-          <w:hyperlink w:anchor="_Toc483300175" w:history="1">
+          <w:hyperlink w:anchor="_Toc483314783" w:history="1">
             <w:r>
               <w:rPr>
                 <w:rStyle w:val="Hyperlink"/>
                 <w:rFonts w:ascii="Roboto" w:hAnsi="Roboto"/>
                 <w:noProof/>
-                <w:lang w:val="de-CH"/>
               </w:rPr>
               <w:t>2.</w:t>
             </w:r>
@@ -208,7 +666,7 @@
               <w:rPr>
                 <w:rFonts w:ascii="Roboto" w:eastAsiaTheme="minorEastAsia" w:hAnsi="Roboto"/>
                 <w:noProof/>
-                <w:lang w:eastAsia="en-GB"/>
+                <w:lang w:val="en-GB" w:eastAsia="en-GB"/>
               </w:rPr>
               <w:tab/>
             </w:r>
@@ -217,7 +675,6 @@
                 <w:rStyle w:val="Hyperlink"/>
                 <w:rFonts w:ascii="Roboto" w:hAnsi="Roboto"/>
                 <w:noProof/>
-                <w:lang w:val="de-CH"/>
               </w:rPr>
               <w:t>Zweck des Dokuments</w:t>
             </w:r>
@@ -243,7 +700,7 @@
                 <w:noProof/>
                 <w:webHidden/>
               </w:rPr>
-              <w:instrText xml:space="preserve"> PAGEREF _Toc483300175 \h </w:instrText>
+              <w:instrText xml:space="preserve"> PAGEREF _Toc483314783 \h </w:instrText>
             </w:r>
             <w:r>
               <w:rPr>
@@ -288,16 +745,15 @@
             <w:rPr>
               <w:rFonts w:ascii="Roboto" w:eastAsiaTheme="minorEastAsia" w:hAnsi="Roboto"/>
               <w:noProof/>
-              <w:lang w:eastAsia="en-GB"/>
+              <w:lang w:val="en-GB" w:eastAsia="en-GB"/>
             </w:rPr>
           </w:pPr>
-          <w:hyperlink w:anchor="_Toc483300176" w:history="1">
+          <w:hyperlink w:anchor="_Toc483314784" w:history="1">
             <w:r>
               <w:rPr>
                 <w:rStyle w:val="Hyperlink"/>
                 <w:rFonts w:ascii="Roboto" w:hAnsi="Roboto"/>
                 <w:noProof/>
-                <w:lang w:val="de-CH"/>
               </w:rPr>
               <w:t>3.</w:t>
             </w:r>
@@ -305,7 +761,7 @@
               <w:rPr>
                 <w:rFonts w:ascii="Roboto" w:eastAsiaTheme="minorEastAsia" w:hAnsi="Roboto"/>
                 <w:noProof/>
-                <w:lang w:eastAsia="en-GB"/>
+                <w:lang w:val="en-GB" w:eastAsia="en-GB"/>
               </w:rPr>
               <w:tab/>
             </w:r>
@@ -314,7 +770,6 @@
                 <w:rStyle w:val="Hyperlink"/>
                 <w:rFonts w:ascii="Roboto" w:hAnsi="Roboto"/>
                 <w:noProof/>
-                <w:lang w:val="de-CH"/>
               </w:rPr>
               <w:t>Was wurde umgesetzt?</w:t>
             </w:r>
@@ -340,7 +795,7 @@
                 <w:noProof/>
                 <w:webHidden/>
               </w:rPr>
-              <w:instrText xml:space="preserve"> PAGEREF _Toc483300176 \h </w:instrText>
+              <w:instrText xml:space="preserve"> PAGEREF _Toc483314784 \h </w:instrText>
             </w:r>
             <w:r>
               <w:rPr>
@@ -385,10 +840,10 @@
             <w:rPr>
               <w:rFonts w:ascii="Roboto" w:eastAsiaTheme="minorEastAsia" w:hAnsi="Roboto"/>
               <w:noProof/>
-              <w:lang w:eastAsia="en-GB"/>
+              <w:lang w:val="en-GB" w:eastAsia="en-GB"/>
             </w:rPr>
           </w:pPr>
-          <w:hyperlink w:anchor="_Toc483300177" w:history="1">
+          <w:hyperlink w:anchor="_Toc483314785" w:history="1">
             <w:r>
               <w:rPr>
                 <w:rStyle w:val="Hyperlink"/>
@@ -401,7 +856,7 @@
               <w:rPr>
                 <w:rFonts w:ascii="Roboto" w:eastAsiaTheme="minorEastAsia" w:hAnsi="Roboto"/>
                 <w:noProof/>
-                <w:lang w:eastAsia="en-GB"/>
+                <w:lang w:val="en-GB" w:eastAsia="en-GB"/>
               </w:rPr>
               <w:tab/>
             </w:r>
@@ -435,7 +890,7 @@
                 <w:noProof/>
                 <w:webHidden/>
               </w:rPr>
-              <w:instrText xml:space="preserve"> PAGEREF _Toc483300177 \h </w:instrText>
+              <w:instrText xml:space="preserve"> PAGEREF _Toc483314785 \h </w:instrText>
             </w:r>
             <w:r>
               <w:rPr>
@@ -459,6 +914,750 @@
                 <w:webHidden/>
               </w:rPr>
               <w:t>4</w:t>
+            </w:r>
+            <w:r>
+              <w:rPr>
+                <w:rFonts w:ascii="Roboto" w:hAnsi="Roboto"/>
+                <w:noProof/>
+                <w:webHidden/>
+              </w:rPr>
+              <w:fldChar w:fldCharType="end"/>
+            </w:r>
+          </w:hyperlink>
+        </w:p>
+        <w:p>
+          <w:pPr>
+            <w:pStyle w:val="Verzeichnis2"/>
+            <w:tabs>
+              <w:tab w:val="left" w:pos="880"/>
+              <w:tab w:val="right" w:leader="dot" w:pos="9016"/>
+            </w:tabs>
+            <w:rPr>
+              <w:rFonts w:ascii="Roboto" w:hAnsi="Roboto"/>
+              <w:noProof/>
+            </w:rPr>
+          </w:pPr>
+          <w:hyperlink w:anchor="_Toc483314786" w:history="1">
+            <w:r>
+              <w:rPr>
+                <w:rStyle w:val="Hyperlink"/>
+                <w:rFonts w:ascii="Roboto" w:hAnsi="Roboto"/>
+                <w:noProof/>
+              </w:rPr>
+              <w:t>4.1.</w:t>
+            </w:r>
+            <w:r>
+              <w:rPr>
+                <w:rFonts w:ascii="Roboto" w:hAnsi="Roboto"/>
+                <w:noProof/>
+              </w:rPr>
+              <w:tab/>
+            </w:r>
+            <w:r>
+              <w:rPr>
+                <w:rStyle w:val="Hyperlink"/>
+                <w:rFonts w:ascii="Roboto" w:hAnsi="Roboto"/>
+                <w:noProof/>
+              </w:rPr>
+              <w:t>UseCase Diagramm</w:t>
+            </w:r>
+            <w:r>
+              <w:rPr>
+                <w:rFonts w:ascii="Roboto" w:hAnsi="Roboto"/>
+                <w:noProof/>
+                <w:webHidden/>
+              </w:rPr>
+              <w:tab/>
+            </w:r>
+            <w:r>
+              <w:rPr>
+                <w:rFonts w:ascii="Roboto" w:hAnsi="Roboto"/>
+                <w:noProof/>
+                <w:webHidden/>
+              </w:rPr>
+              <w:fldChar w:fldCharType="begin"/>
+            </w:r>
+            <w:r>
+              <w:rPr>
+                <w:rFonts w:ascii="Roboto" w:hAnsi="Roboto"/>
+                <w:noProof/>
+                <w:webHidden/>
+              </w:rPr>
+              <w:instrText xml:space="preserve"> PAGEREF _Toc483314786 \h </w:instrText>
+            </w:r>
+            <w:r>
+              <w:rPr>
+                <w:rFonts w:ascii="Roboto" w:hAnsi="Roboto"/>
+                <w:noProof/>
+                <w:webHidden/>
+              </w:rPr>
+            </w:r>
+            <w:r>
+              <w:rPr>
+                <w:rFonts w:ascii="Roboto" w:hAnsi="Roboto"/>
+                <w:noProof/>
+                <w:webHidden/>
+              </w:rPr>
+              <w:fldChar w:fldCharType="separate"/>
+            </w:r>
+            <w:r>
+              <w:rPr>
+                <w:rFonts w:ascii="Roboto" w:hAnsi="Roboto"/>
+                <w:noProof/>
+                <w:webHidden/>
+              </w:rPr>
+              <w:t>4</w:t>
+            </w:r>
+            <w:r>
+              <w:rPr>
+                <w:rFonts w:ascii="Roboto" w:hAnsi="Roboto"/>
+                <w:noProof/>
+                <w:webHidden/>
+              </w:rPr>
+              <w:fldChar w:fldCharType="end"/>
+            </w:r>
+          </w:hyperlink>
+        </w:p>
+        <w:p>
+          <w:pPr>
+            <w:pStyle w:val="Verzeichnis2"/>
+            <w:tabs>
+              <w:tab w:val="left" w:pos="880"/>
+              <w:tab w:val="right" w:leader="dot" w:pos="9016"/>
+            </w:tabs>
+            <w:rPr>
+              <w:rFonts w:ascii="Roboto" w:hAnsi="Roboto"/>
+              <w:noProof/>
+            </w:rPr>
+          </w:pPr>
+          <w:hyperlink w:anchor="_Toc483314787" w:history="1">
+            <w:r>
+              <w:rPr>
+                <w:rStyle w:val="Hyperlink"/>
+                <w:rFonts w:ascii="Roboto" w:hAnsi="Roboto"/>
+                <w:noProof/>
+              </w:rPr>
+              <w:t>4.2.</w:t>
+            </w:r>
+            <w:r>
+              <w:rPr>
+                <w:rFonts w:ascii="Roboto" w:hAnsi="Roboto"/>
+                <w:noProof/>
+              </w:rPr>
+              <w:tab/>
+            </w:r>
+            <w:r>
+              <w:rPr>
+                <w:rStyle w:val="Hyperlink"/>
+                <w:rFonts w:ascii="Roboto" w:hAnsi="Roboto"/>
+                <w:noProof/>
+              </w:rPr>
+              <w:t>Aktivitätsdiagramme</w:t>
+            </w:r>
+            <w:r>
+              <w:rPr>
+                <w:rFonts w:ascii="Roboto" w:hAnsi="Roboto"/>
+                <w:noProof/>
+                <w:webHidden/>
+              </w:rPr>
+              <w:tab/>
+            </w:r>
+            <w:r>
+              <w:rPr>
+                <w:rFonts w:ascii="Roboto" w:hAnsi="Roboto"/>
+                <w:noProof/>
+                <w:webHidden/>
+              </w:rPr>
+              <w:fldChar w:fldCharType="begin"/>
+            </w:r>
+            <w:r>
+              <w:rPr>
+                <w:rFonts w:ascii="Roboto" w:hAnsi="Roboto"/>
+                <w:noProof/>
+                <w:webHidden/>
+              </w:rPr>
+              <w:instrText xml:space="preserve"> PAGEREF _Toc483314787 \h </w:instrText>
+            </w:r>
+            <w:r>
+              <w:rPr>
+                <w:rFonts w:ascii="Roboto" w:hAnsi="Roboto"/>
+                <w:noProof/>
+                <w:webHidden/>
+              </w:rPr>
+            </w:r>
+            <w:r>
+              <w:rPr>
+                <w:rFonts w:ascii="Roboto" w:hAnsi="Roboto"/>
+                <w:noProof/>
+                <w:webHidden/>
+              </w:rPr>
+              <w:fldChar w:fldCharType="separate"/>
+            </w:r>
+            <w:r>
+              <w:rPr>
+                <w:rFonts w:ascii="Roboto" w:hAnsi="Roboto"/>
+                <w:noProof/>
+                <w:webHidden/>
+              </w:rPr>
+              <w:t>5</w:t>
+            </w:r>
+            <w:r>
+              <w:rPr>
+                <w:rFonts w:ascii="Roboto" w:hAnsi="Roboto"/>
+                <w:noProof/>
+                <w:webHidden/>
+              </w:rPr>
+              <w:fldChar w:fldCharType="end"/>
+            </w:r>
+          </w:hyperlink>
+        </w:p>
+        <w:p>
+          <w:pPr>
+            <w:pStyle w:val="Verzeichnis3"/>
+            <w:tabs>
+              <w:tab w:val="left" w:pos="1320"/>
+              <w:tab w:val="right" w:leader="dot" w:pos="9016"/>
+            </w:tabs>
+            <w:rPr>
+              <w:rFonts w:ascii="Roboto" w:hAnsi="Roboto"/>
+              <w:noProof/>
+            </w:rPr>
+          </w:pPr>
+          <w:hyperlink w:anchor="_Toc483314788" w:history="1">
+            <w:r>
+              <w:rPr>
+                <w:rStyle w:val="Hyperlink"/>
+                <w:rFonts w:ascii="Roboto" w:hAnsi="Roboto"/>
+                <w:noProof/>
+              </w:rPr>
+              <w:t>4.2.1.</w:t>
+            </w:r>
+            <w:r>
+              <w:rPr>
+                <w:rFonts w:ascii="Roboto" w:hAnsi="Roboto"/>
+                <w:noProof/>
+              </w:rPr>
+              <w:tab/>
+            </w:r>
+            <w:r>
+              <w:rPr>
+                <w:rStyle w:val="Hyperlink"/>
+                <w:rFonts w:ascii="Roboto" w:hAnsi="Roboto"/>
+                <w:noProof/>
+              </w:rPr>
+              <w:t>Anforderung 1</w:t>
+            </w:r>
+            <w:r>
+              <w:rPr>
+                <w:rFonts w:ascii="Roboto" w:hAnsi="Roboto"/>
+                <w:noProof/>
+                <w:webHidden/>
+              </w:rPr>
+              <w:tab/>
+            </w:r>
+            <w:r>
+              <w:rPr>
+                <w:rFonts w:ascii="Roboto" w:hAnsi="Roboto"/>
+                <w:noProof/>
+                <w:webHidden/>
+              </w:rPr>
+              <w:fldChar w:fldCharType="begin"/>
+            </w:r>
+            <w:r>
+              <w:rPr>
+                <w:rFonts w:ascii="Roboto" w:hAnsi="Roboto"/>
+                <w:noProof/>
+                <w:webHidden/>
+              </w:rPr>
+              <w:instrText xml:space="preserve"> PAGEREF _Toc483314788 \h </w:instrText>
+            </w:r>
+            <w:r>
+              <w:rPr>
+                <w:rFonts w:ascii="Roboto" w:hAnsi="Roboto"/>
+                <w:noProof/>
+                <w:webHidden/>
+              </w:rPr>
+            </w:r>
+            <w:r>
+              <w:rPr>
+                <w:rFonts w:ascii="Roboto" w:hAnsi="Roboto"/>
+                <w:noProof/>
+                <w:webHidden/>
+              </w:rPr>
+              <w:fldChar w:fldCharType="separate"/>
+            </w:r>
+            <w:r>
+              <w:rPr>
+                <w:rFonts w:ascii="Roboto" w:hAnsi="Roboto"/>
+                <w:noProof/>
+                <w:webHidden/>
+              </w:rPr>
+              <w:t>5</w:t>
+            </w:r>
+            <w:r>
+              <w:rPr>
+                <w:rFonts w:ascii="Roboto" w:hAnsi="Roboto"/>
+                <w:noProof/>
+                <w:webHidden/>
+              </w:rPr>
+              <w:fldChar w:fldCharType="end"/>
+            </w:r>
+          </w:hyperlink>
+        </w:p>
+        <w:p>
+          <w:pPr>
+            <w:pStyle w:val="Verzeichnis3"/>
+            <w:tabs>
+              <w:tab w:val="left" w:pos="1320"/>
+              <w:tab w:val="right" w:leader="dot" w:pos="9016"/>
+            </w:tabs>
+            <w:rPr>
+              <w:rFonts w:ascii="Roboto" w:hAnsi="Roboto"/>
+              <w:noProof/>
+            </w:rPr>
+          </w:pPr>
+          <w:hyperlink w:anchor="_Toc483314789" w:history="1">
+            <w:r>
+              <w:rPr>
+                <w:rStyle w:val="Hyperlink"/>
+                <w:rFonts w:ascii="Roboto" w:hAnsi="Roboto"/>
+                <w:noProof/>
+              </w:rPr>
+              <w:t>4.2.2.</w:t>
+            </w:r>
+            <w:r>
+              <w:rPr>
+                <w:rFonts w:ascii="Roboto" w:hAnsi="Roboto"/>
+                <w:noProof/>
+              </w:rPr>
+              <w:tab/>
+            </w:r>
+            <w:r>
+              <w:rPr>
+                <w:rStyle w:val="Hyperlink"/>
+                <w:rFonts w:ascii="Roboto" w:hAnsi="Roboto"/>
+                <w:noProof/>
+              </w:rPr>
+              <w:t>Anforderung 2</w:t>
+            </w:r>
+            <w:r>
+              <w:rPr>
+                <w:rFonts w:ascii="Roboto" w:hAnsi="Roboto"/>
+                <w:noProof/>
+                <w:webHidden/>
+              </w:rPr>
+              <w:tab/>
+            </w:r>
+            <w:r>
+              <w:rPr>
+                <w:rFonts w:ascii="Roboto" w:hAnsi="Roboto"/>
+                <w:noProof/>
+                <w:webHidden/>
+              </w:rPr>
+              <w:fldChar w:fldCharType="begin"/>
+            </w:r>
+            <w:r>
+              <w:rPr>
+                <w:rFonts w:ascii="Roboto" w:hAnsi="Roboto"/>
+                <w:noProof/>
+                <w:webHidden/>
+              </w:rPr>
+              <w:instrText xml:space="preserve"> PAGEREF _Toc483314789 \h </w:instrText>
+            </w:r>
+            <w:r>
+              <w:rPr>
+                <w:rFonts w:ascii="Roboto" w:hAnsi="Roboto"/>
+                <w:noProof/>
+                <w:webHidden/>
+              </w:rPr>
+            </w:r>
+            <w:r>
+              <w:rPr>
+                <w:rFonts w:ascii="Roboto" w:hAnsi="Roboto"/>
+                <w:noProof/>
+                <w:webHidden/>
+              </w:rPr>
+              <w:fldChar w:fldCharType="separate"/>
+            </w:r>
+            <w:r>
+              <w:rPr>
+                <w:rFonts w:ascii="Roboto" w:hAnsi="Roboto"/>
+                <w:noProof/>
+                <w:webHidden/>
+              </w:rPr>
+              <w:t>5</w:t>
+            </w:r>
+            <w:r>
+              <w:rPr>
+                <w:rFonts w:ascii="Roboto" w:hAnsi="Roboto"/>
+                <w:noProof/>
+                <w:webHidden/>
+              </w:rPr>
+              <w:fldChar w:fldCharType="end"/>
+            </w:r>
+          </w:hyperlink>
+        </w:p>
+        <w:p>
+          <w:pPr>
+            <w:pStyle w:val="Verzeichnis3"/>
+            <w:tabs>
+              <w:tab w:val="left" w:pos="1320"/>
+              <w:tab w:val="right" w:leader="dot" w:pos="9016"/>
+            </w:tabs>
+            <w:rPr>
+              <w:rFonts w:ascii="Roboto" w:hAnsi="Roboto"/>
+              <w:noProof/>
+            </w:rPr>
+          </w:pPr>
+          <w:hyperlink w:anchor="_Toc483314790" w:history="1">
+            <w:r>
+              <w:rPr>
+                <w:rStyle w:val="Hyperlink"/>
+                <w:rFonts w:ascii="Roboto" w:hAnsi="Roboto"/>
+                <w:noProof/>
+              </w:rPr>
+              <w:t>4.2.3.</w:t>
+            </w:r>
+            <w:r>
+              <w:rPr>
+                <w:rFonts w:ascii="Roboto" w:hAnsi="Roboto"/>
+                <w:noProof/>
+              </w:rPr>
+              <w:tab/>
+            </w:r>
+            <w:r>
+              <w:rPr>
+                <w:rStyle w:val="Hyperlink"/>
+                <w:rFonts w:ascii="Roboto" w:hAnsi="Roboto"/>
+                <w:noProof/>
+              </w:rPr>
+              <w:t>Anforderung 3</w:t>
+            </w:r>
+            <w:r>
+              <w:rPr>
+                <w:rFonts w:ascii="Roboto" w:hAnsi="Roboto"/>
+                <w:noProof/>
+                <w:webHidden/>
+              </w:rPr>
+              <w:tab/>
+            </w:r>
+            <w:r>
+              <w:rPr>
+                <w:rFonts w:ascii="Roboto" w:hAnsi="Roboto"/>
+                <w:noProof/>
+                <w:webHidden/>
+              </w:rPr>
+              <w:fldChar w:fldCharType="begin"/>
+            </w:r>
+            <w:r>
+              <w:rPr>
+                <w:rFonts w:ascii="Roboto" w:hAnsi="Roboto"/>
+                <w:noProof/>
+                <w:webHidden/>
+              </w:rPr>
+              <w:instrText xml:space="preserve"> PAGEREF _Toc483314790 \h </w:instrText>
+            </w:r>
+            <w:r>
+              <w:rPr>
+                <w:rFonts w:ascii="Roboto" w:hAnsi="Roboto"/>
+                <w:noProof/>
+                <w:webHidden/>
+              </w:rPr>
+            </w:r>
+            <w:r>
+              <w:rPr>
+                <w:rFonts w:ascii="Roboto" w:hAnsi="Roboto"/>
+                <w:noProof/>
+                <w:webHidden/>
+              </w:rPr>
+              <w:fldChar w:fldCharType="separate"/>
+            </w:r>
+            <w:r>
+              <w:rPr>
+                <w:rFonts w:ascii="Roboto" w:hAnsi="Roboto"/>
+                <w:noProof/>
+                <w:webHidden/>
+              </w:rPr>
+              <w:t>5</w:t>
+            </w:r>
+            <w:r>
+              <w:rPr>
+                <w:rFonts w:ascii="Roboto" w:hAnsi="Roboto"/>
+                <w:noProof/>
+                <w:webHidden/>
+              </w:rPr>
+              <w:fldChar w:fldCharType="end"/>
+            </w:r>
+          </w:hyperlink>
+        </w:p>
+        <w:p>
+          <w:pPr>
+            <w:pStyle w:val="Verzeichnis3"/>
+            <w:tabs>
+              <w:tab w:val="left" w:pos="1320"/>
+              <w:tab w:val="right" w:leader="dot" w:pos="9016"/>
+            </w:tabs>
+            <w:rPr>
+              <w:rFonts w:ascii="Roboto" w:hAnsi="Roboto"/>
+              <w:noProof/>
+            </w:rPr>
+          </w:pPr>
+          <w:hyperlink w:anchor="_Toc483314791" w:history="1">
+            <w:r>
+              <w:rPr>
+                <w:rStyle w:val="Hyperlink"/>
+                <w:rFonts w:ascii="Roboto" w:hAnsi="Roboto"/>
+                <w:noProof/>
+              </w:rPr>
+              <w:t>4.2.4.</w:t>
+            </w:r>
+            <w:r>
+              <w:rPr>
+                <w:rFonts w:ascii="Roboto" w:hAnsi="Roboto"/>
+                <w:noProof/>
+              </w:rPr>
+              <w:tab/>
+            </w:r>
+            <w:r>
+              <w:rPr>
+                <w:rStyle w:val="Hyperlink"/>
+                <w:rFonts w:ascii="Roboto" w:hAnsi="Roboto"/>
+                <w:noProof/>
+              </w:rPr>
+              <w:t>Anforderung 5</w:t>
+            </w:r>
+            <w:r>
+              <w:rPr>
+                <w:rFonts w:ascii="Roboto" w:hAnsi="Roboto"/>
+                <w:noProof/>
+                <w:webHidden/>
+              </w:rPr>
+              <w:tab/>
+            </w:r>
+            <w:r>
+              <w:rPr>
+                <w:rFonts w:ascii="Roboto" w:hAnsi="Roboto"/>
+                <w:noProof/>
+                <w:webHidden/>
+              </w:rPr>
+              <w:fldChar w:fldCharType="begin"/>
+            </w:r>
+            <w:r>
+              <w:rPr>
+                <w:rFonts w:ascii="Roboto" w:hAnsi="Roboto"/>
+                <w:noProof/>
+                <w:webHidden/>
+              </w:rPr>
+              <w:instrText xml:space="preserve"> PAGEREF _Toc483314791 \h </w:instrText>
+            </w:r>
+            <w:r>
+              <w:rPr>
+                <w:rFonts w:ascii="Roboto" w:hAnsi="Roboto"/>
+                <w:noProof/>
+                <w:webHidden/>
+              </w:rPr>
+            </w:r>
+            <w:r>
+              <w:rPr>
+                <w:rFonts w:ascii="Roboto" w:hAnsi="Roboto"/>
+                <w:noProof/>
+                <w:webHidden/>
+              </w:rPr>
+              <w:fldChar w:fldCharType="separate"/>
+            </w:r>
+            <w:r>
+              <w:rPr>
+                <w:rFonts w:ascii="Roboto" w:hAnsi="Roboto"/>
+                <w:noProof/>
+                <w:webHidden/>
+              </w:rPr>
+              <w:t>6</w:t>
+            </w:r>
+            <w:r>
+              <w:rPr>
+                <w:rFonts w:ascii="Roboto" w:hAnsi="Roboto"/>
+                <w:noProof/>
+                <w:webHidden/>
+              </w:rPr>
+              <w:fldChar w:fldCharType="end"/>
+            </w:r>
+          </w:hyperlink>
+        </w:p>
+        <w:p>
+          <w:pPr>
+            <w:pStyle w:val="Verzeichnis3"/>
+            <w:tabs>
+              <w:tab w:val="left" w:pos="1320"/>
+              <w:tab w:val="right" w:leader="dot" w:pos="9016"/>
+            </w:tabs>
+            <w:rPr>
+              <w:rFonts w:ascii="Roboto" w:hAnsi="Roboto"/>
+              <w:noProof/>
+            </w:rPr>
+          </w:pPr>
+          <w:hyperlink w:anchor="_Toc483314792" w:history="1">
+            <w:r>
+              <w:rPr>
+                <w:rStyle w:val="Hyperlink"/>
+                <w:rFonts w:ascii="Roboto" w:hAnsi="Roboto"/>
+                <w:noProof/>
+              </w:rPr>
+              <w:t>4.2.5.</w:t>
+            </w:r>
+            <w:r>
+              <w:rPr>
+                <w:rFonts w:ascii="Roboto" w:hAnsi="Roboto"/>
+                <w:noProof/>
+              </w:rPr>
+              <w:tab/>
+            </w:r>
+            <w:r>
+              <w:rPr>
+                <w:rStyle w:val="Hyperlink"/>
+                <w:rFonts w:ascii="Roboto" w:hAnsi="Roboto"/>
+                <w:noProof/>
+              </w:rPr>
+              <w:t>Anforderung 6</w:t>
+            </w:r>
+            <w:r>
+              <w:rPr>
+                <w:rFonts w:ascii="Roboto" w:hAnsi="Roboto"/>
+                <w:noProof/>
+                <w:webHidden/>
+              </w:rPr>
+              <w:tab/>
+            </w:r>
+            <w:r>
+              <w:rPr>
+                <w:rFonts w:ascii="Roboto" w:hAnsi="Roboto"/>
+                <w:noProof/>
+                <w:webHidden/>
+              </w:rPr>
+              <w:fldChar w:fldCharType="begin"/>
+            </w:r>
+            <w:r>
+              <w:rPr>
+                <w:rFonts w:ascii="Roboto" w:hAnsi="Roboto"/>
+                <w:noProof/>
+                <w:webHidden/>
+              </w:rPr>
+              <w:instrText xml:space="preserve"> PAGEREF _Toc483314792 \h </w:instrText>
+            </w:r>
+            <w:r>
+              <w:rPr>
+                <w:rFonts w:ascii="Roboto" w:hAnsi="Roboto"/>
+                <w:noProof/>
+                <w:webHidden/>
+              </w:rPr>
+            </w:r>
+            <w:r>
+              <w:rPr>
+                <w:rFonts w:ascii="Roboto" w:hAnsi="Roboto"/>
+                <w:noProof/>
+                <w:webHidden/>
+              </w:rPr>
+              <w:fldChar w:fldCharType="separate"/>
+            </w:r>
+            <w:r>
+              <w:rPr>
+                <w:rFonts w:ascii="Roboto" w:hAnsi="Roboto"/>
+                <w:noProof/>
+                <w:webHidden/>
+              </w:rPr>
+              <w:t>6</w:t>
+            </w:r>
+            <w:r>
+              <w:rPr>
+                <w:rFonts w:ascii="Roboto" w:hAnsi="Roboto"/>
+                <w:noProof/>
+                <w:webHidden/>
+              </w:rPr>
+              <w:fldChar w:fldCharType="end"/>
+            </w:r>
+          </w:hyperlink>
+        </w:p>
+        <w:p>
+          <w:pPr>
+            <w:pStyle w:val="Verzeichnis3"/>
+            <w:tabs>
+              <w:tab w:val="left" w:pos="1320"/>
+              <w:tab w:val="right" w:leader="dot" w:pos="9016"/>
+            </w:tabs>
+            <w:rPr>
+              <w:rFonts w:ascii="Roboto" w:hAnsi="Roboto"/>
+              <w:noProof/>
+            </w:rPr>
+          </w:pPr>
+          <w:hyperlink w:anchor="_Toc483314793" w:history="1">
+            <w:r>
+              <w:rPr>
+                <w:rStyle w:val="Hyperlink"/>
+                <w:rFonts w:ascii="Roboto" w:hAnsi="Roboto"/>
+                <w:noProof/>
+              </w:rPr>
+              <w:t>4.2.6.</w:t>
+            </w:r>
+            <w:r>
+              <w:rPr>
+                <w:rFonts w:ascii="Roboto" w:hAnsi="Roboto"/>
+                <w:noProof/>
+              </w:rPr>
+              <w:tab/>
+            </w:r>
+            <w:r>
+              <w:rPr>
+                <w:rStyle w:val="Hyperlink"/>
+                <w:rFonts w:ascii="Roboto" w:hAnsi="Roboto"/>
+                <w:noProof/>
+              </w:rPr>
+              <w:t>Anforderung 7</w:t>
+            </w:r>
+            <w:r>
+              <w:rPr>
+                <w:rFonts w:ascii="Roboto" w:hAnsi="Roboto"/>
+                <w:noProof/>
+                <w:webHidden/>
+              </w:rPr>
+              <w:tab/>
+            </w:r>
+            <w:r>
+              <w:rPr>
+                <w:rFonts w:ascii="Roboto" w:hAnsi="Roboto"/>
+                <w:noProof/>
+                <w:webHidden/>
+              </w:rPr>
+              <w:fldChar w:fldCharType="begin"/>
+            </w:r>
+            <w:r>
+              <w:rPr>
+                <w:rFonts w:ascii="Roboto" w:hAnsi="Roboto"/>
+                <w:noProof/>
+                <w:webHidden/>
+              </w:rPr>
+              <w:instrText xml:space="preserve"> PAGEREF _Toc483314793 \h </w:instrText>
+            </w:r>
+            <w:r>
+              <w:rPr>
+                <w:rFonts w:ascii="Roboto" w:hAnsi="Roboto"/>
+                <w:noProof/>
+                <w:webHidden/>
+              </w:rPr>
+            </w:r>
+            <w:r>
+              <w:rPr>
+                <w:rFonts w:ascii="Roboto" w:hAnsi="Roboto"/>
+                <w:noProof/>
+                <w:webHidden/>
+              </w:rPr>
+              <w:fldChar w:fldCharType="separate"/>
+            </w:r>
+            <w:r>
+              <w:rPr>
+                <w:rFonts w:ascii="Roboto" w:hAnsi="Roboto"/>
+                <w:noProof/>
+                <w:webHidden/>
+              </w:rPr>
+              <w:t>6</w:t>
             </w:r>
             <w:r>
               <w:rPr>
@@ -480,10 +1679,10 @@
             <w:rPr>
               <w:rFonts w:ascii="Roboto" w:eastAsiaTheme="minorEastAsia" w:hAnsi="Roboto"/>
               <w:noProof/>
-              <w:lang w:eastAsia="en-GB"/>
+              <w:lang w:val="en-GB" w:eastAsia="en-GB"/>
             </w:rPr>
           </w:pPr>
-          <w:hyperlink w:anchor="_Toc483300178" w:history="1">
+          <w:hyperlink w:anchor="_Toc483314794" w:history="1">
             <w:r>
               <w:rPr>
                 <w:rStyle w:val="Hyperlink"/>
@@ -496,7 +1695,7 @@
               <w:rPr>
                 <w:rFonts w:ascii="Roboto" w:eastAsiaTheme="minorEastAsia" w:hAnsi="Roboto"/>
                 <w:noProof/>
-                <w:lang w:eastAsia="en-GB"/>
+                <w:lang w:val="en-GB" w:eastAsia="en-GB"/>
               </w:rPr>
               <w:tab/>
             </w:r>
@@ -530,7 +1729,7 @@
                 <w:noProof/>
                 <w:webHidden/>
               </w:rPr>
-              <w:instrText xml:space="preserve"> PAGEREF _Toc483300178 \h </w:instrText>
+              <w:instrText xml:space="preserve"> PAGEREF _Toc483314794 \h </w:instrText>
             </w:r>
             <w:r>
               <w:rPr>
@@ -553,7 +1752,197 @@
                 <w:noProof/>
                 <w:webHidden/>
               </w:rPr>
-              <w:t>4</w:t>
+              <w:t>7</w:t>
+            </w:r>
+            <w:r>
+              <w:rPr>
+                <w:rFonts w:ascii="Roboto" w:hAnsi="Roboto"/>
+                <w:noProof/>
+                <w:webHidden/>
+              </w:rPr>
+              <w:fldChar w:fldCharType="end"/>
+            </w:r>
+          </w:hyperlink>
+        </w:p>
+        <w:p>
+          <w:pPr>
+            <w:pStyle w:val="Verzeichnis1"/>
+            <w:tabs>
+              <w:tab w:val="left" w:pos="440"/>
+              <w:tab w:val="right" w:leader="dot" w:pos="9016"/>
+            </w:tabs>
+            <w:rPr>
+              <w:rFonts w:ascii="Roboto" w:eastAsiaTheme="minorEastAsia" w:hAnsi="Roboto"/>
+              <w:noProof/>
+              <w:lang w:val="en-GB" w:eastAsia="en-GB"/>
+            </w:rPr>
+          </w:pPr>
+          <w:hyperlink w:anchor="_Toc483314795" w:history="1">
+            <w:r>
+              <w:rPr>
+                <w:rStyle w:val="Hyperlink"/>
+                <w:rFonts w:ascii="Roboto" w:hAnsi="Roboto"/>
+                <w:noProof/>
+              </w:rPr>
+              <w:t>6.</w:t>
+            </w:r>
+            <w:r>
+              <w:rPr>
+                <w:rFonts w:ascii="Roboto" w:eastAsiaTheme="minorEastAsia" w:hAnsi="Roboto"/>
+                <w:noProof/>
+                <w:lang w:val="en-GB" w:eastAsia="en-GB"/>
+              </w:rPr>
+              <w:tab/>
+            </w:r>
+            <w:r>
+              <w:rPr>
+                <w:rStyle w:val="Hyperlink"/>
+                <w:rFonts w:ascii="Roboto" w:hAnsi="Roboto"/>
+                <w:noProof/>
+              </w:rPr>
+              <w:t>Installationsanleitung</w:t>
+            </w:r>
+            <w:r>
+              <w:rPr>
+                <w:rFonts w:ascii="Roboto" w:hAnsi="Roboto"/>
+                <w:noProof/>
+                <w:webHidden/>
+              </w:rPr>
+              <w:tab/>
+            </w:r>
+            <w:r>
+              <w:rPr>
+                <w:rFonts w:ascii="Roboto" w:hAnsi="Roboto"/>
+                <w:noProof/>
+                <w:webHidden/>
+              </w:rPr>
+              <w:fldChar w:fldCharType="begin"/>
+            </w:r>
+            <w:r>
+              <w:rPr>
+                <w:rFonts w:ascii="Roboto" w:hAnsi="Roboto"/>
+                <w:noProof/>
+                <w:webHidden/>
+              </w:rPr>
+              <w:instrText xml:space="preserve"> PAGEREF _Toc483314795 \h </w:instrText>
+            </w:r>
+            <w:r>
+              <w:rPr>
+                <w:rFonts w:ascii="Roboto" w:hAnsi="Roboto"/>
+                <w:noProof/>
+                <w:webHidden/>
+              </w:rPr>
+            </w:r>
+            <w:r>
+              <w:rPr>
+                <w:rFonts w:ascii="Roboto" w:hAnsi="Roboto"/>
+                <w:noProof/>
+                <w:webHidden/>
+              </w:rPr>
+              <w:fldChar w:fldCharType="separate"/>
+            </w:r>
+            <w:r>
+              <w:rPr>
+                <w:rFonts w:ascii="Roboto" w:hAnsi="Roboto"/>
+                <w:noProof/>
+                <w:webHidden/>
+              </w:rPr>
+              <w:t>8</w:t>
+            </w:r>
+            <w:r>
+              <w:rPr>
+                <w:rFonts w:ascii="Roboto" w:hAnsi="Roboto"/>
+                <w:noProof/>
+                <w:webHidden/>
+              </w:rPr>
+              <w:fldChar w:fldCharType="end"/>
+            </w:r>
+          </w:hyperlink>
+        </w:p>
+        <w:p>
+          <w:pPr>
+            <w:pStyle w:val="Verzeichnis1"/>
+            <w:tabs>
+              <w:tab w:val="left" w:pos="440"/>
+              <w:tab w:val="right" w:leader="dot" w:pos="9016"/>
+            </w:tabs>
+            <w:rPr>
+              <w:rFonts w:ascii="Roboto" w:eastAsiaTheme="minorEastAsia" w:hAnsi="Roboto"/>
+              <w:noProof/>
+              <w:lang w:val="en-GB" w:eastAsia="en-GB"/>
+            </w:rPr>
+          </w:pPr>
+          <w:hyperlink w:anchor="_Toc483314796" w:history="1">
+            <w:r>
+              <w:rPr>
+                <w:rStyle w:val="Hyperlink"/>
+                <w:rFonts w:ascii="Roboto" w:hAnsi="Roboto"/>
+                <w:noProof/>
+              </w:rPr>
+              <w:t>7.</w:t>
+            </w:r>
+            <w:r>
+              <w:rPr>
+                <w:rFonts w:ascii="Roboto" w:eastAsiaTheme="minorEastAsia" w:hAnsi="Roboto"/>
+                <w:noProof/>
+                <w:lang w:val="en-GB" w:eastAsia="en-GB"/>
+              </w:rPr>
+              <w:tab/>
+            </w:r>
+            <w:r>
+              <w:rPr>
+                <w:rStyle w:val="Hyperlink"/>
+                <w:rFonts w:ascii="Roboto" w:hAnsi="Roboto"/>
+                <w:noProof/>
+              </w:rPr>
+              <w:t>Zusätzliche Infos</w:t>
+            </w:r>
+            <w:r>
+              <w:rPr>
+                <w:rFonts w:ascii="Roboto" w:hAnsi="Roboto"/>
+                <w:noProof/>
+                <w:webHidden/>
+              </w:rPr>
+              <w:tab/>
+            </w:r>
+            <w:r>
+              <w:rPr>
+                <w:rFonts w:ascii="Roboto" w:hAnsi="Roboto"/>
+                <w:noProof/>
+                <w:webHidden/>
+              </w:rPr>
+              <w:fldChar w:fldCharType="begin"/>
+            </w:r>
+            <w:r>
+              <w:rPr>
+                <w:rFonts w:ascii="Roboto" w:hAnsi="Roboto"/>
+                <w:noProof/>
+                <w:webHidden/>
+              </w:rPr>
+              <w:instrText xml:space="preserve"> PAGEREF _Toc483314796 \h </w:instrText>
+            </w:r>
+            <w:r>
+              <w:rPr>
+                <w:rFonts w:ascii="Roboto" w:hAnsi="Roboto"/>
+                <w:noProof/>
+                <w:webHidden/>
+              </w:rPr>
+            </w:r>
+            <w:r>
+              <w:rPr>
+                <w:rFonts w:ascii="Roboto" w:hAnsi="Roboto"/>
+                <w:noProof/>
+                <w:webHidden/>
+              </w:rPr>
+              <w:fldChar w:fldCharType="separate"/>
+            </w:r>
+            <w:r>
+              <w:rPr>
+                <w:rFonts w:ascii="Roboto" w:hAnsi="Roboto"/>
+                <w:noProof/>
+                <w:webHidden/>
+              </w:rPr>
+              <w:t>8</w:t>
             </w:r>
             <w:r>
               <w:rPr>
@@ -569,7 +1958,6 @@
           <w:pPr>
             <w:rPr>
               <w:rFonts w:ascii="Roboto" w:hAnsi="Roboto"/>
-              <w:lang w:val="de-CH"/>
             </w:rPr>
           </w:pPr>
           <w:r>
@@ -588,29 +1976,25 @@
       <w:pPr>
         <w:rPr>
           <w:rFonts w:ascii="Roboto" w:hAnsi="Roboto"/>
-          <w:lang w:val="de-CH"/>
-        </w:rPr>
-      </w:pPr>
-    </w:p>
-    <w:p>
-      <w:pPr>
-        <w:rPr>
-          <w:rFonts w:ascii="Roboto" w:hAnsi="Roboto"/>
-          <w:lang w:val="de-CH"/>
-        </w:rPr>
-      </w:pPr>
-    </w:p>
-    <w:p>
-      <w:pPr>
-        <w:rPr>
-          <w:rFonts w:ascii="Roboto" w:hAnsi="Roboto"/>
-          <w:lang w:val="de-CH"/>
-        </w:rPr>
-      </w:pPr>
-      <w:r>
-        <w:rPr>
-          <w:rFonts w:ascii="Roboto" w:hAnsi="Roboto"/>
-          <w:lang w:val="de-CH"/>
+        </w:rPr>
+      </w:pPr>
+    </w:p>
+    <w:p>
+      <w:pPr>
+        <w:rPr>
+          <w:rFonts w:ascii="Roboto" w:hAnsi="Roboto"/>
+        </w:rPr>
+      </w:pPr>
+    </w:p>
+    <w:p>
+      <w:pPr>
+        <w:rPr>
+          <w:rFonts w:ascii="Roboto" w:hAnsi="Roboto"/>
+        </w:rPr>
+      </w:pPr>
+      <w:r>
+        <w:rPr>
+          <w:rFonts w:ascii="Roboto" w:hAnsi="Roboto"/>
         </w:rPr>
         <w:br w:type="page"/>
       </w:r>
@@ -624,14 +2008,12 @@
         </w:numPr>
         <w:rPr>
           <w:rFonts w:ascii="Roboto" w:hAnsi="Roboto"/>
-          <w:lang w:val="de-CH"/>
-        </w:rPr>
-      </w:pPr>
-      <w:bookmarkStart w:id="0" w:name="_Toc483300174"/>
-      <w:r>
-        <w:rPr>
-          <w:rFonts w:ascii="Roboto" w:hAnsi="Roboto"/>
-          <w:lang w:val="de-CH"/>
+        </w:rPr>
+      </w:pPr>
+      <w:bookmarkStart w:id="0" w:name="_Toc483314782"/>
+      <w:r>
+        <w:rPr>
+          <w:rFonts w:ascii="Roboto" w:hAnsi="Roboto"/>
         </w:rPr>
         <w:lastRenderedPageBreak/>
         <w:t>Management Summary</w:t>
@@ -642,28 +2024,24 @@
       <w:pPr>
         <w:rPr>
           <w:rFonts w:ascii="Roboto" w:hAnsi="Roboto"/>
-          <w:lang w:val="de-CH"/>
-        </w:rPr>
-      </w:pPr>
-    </w:p>
-    <w:p>
-      <w:pPr>
-        <w:rPr>
-          <w:rFonts w:ascii="Roboto" w:hAnsi="Roboto"/>
-          <w:lang w:val="de-CH"/>
-        </w:rPr>
-      </w:pPr>
-      <w:r>
-        <w:rPr>
-          <w:rFonts w:ascii="Roboto" w:hAnsi="Roboto"/>
-          <w:lang w:val="de-CH"/>
+        </w:rPr>
+      </w:pPr>
+    </w:p>
+    <w:p>
+      <w:pPr>
+        <w:rPr>
+          <w:rFonts w:ascii="Roboto" w:hAnsi="Roboto"/>
+        </w:rPr>
+      </w:pPr>
+      <w:r>
+        <w:rPr>
+          <w:rFonts w:ascii="Roboto" w:hAnsi="Roboto"/>
         </w:rPr>
         <w:t>In den vergangenen vier Tagen bekam ich den Auftrag ein Programm mit C# zu implementieren. Unser Produkt musste mindestens</w:t>
       </w:r>
       <w:r>
         <w:rPr>
           <w:rFonts w:ascii="Roboto" w:hAnsi="Roboto"/>
-          <w:lang w:val="de-CH"/>
         </w:rPr>
         <w:t xml:space="preserve"> folgende Funktionen beinhalten:</w:t>
       </w:r>
@@ -673,7 +2051,6 @@
         <w:ind w:left="360"/>
         <w:rPr>
           <w:rFonts w:ascii="Roboto" w:hAnsi="Roboto"/>
-          <w:lang w:val="de-CH"/>
         </w:rPr>
       </w:pPr>
     </w:p>
@@ -682,13 +2059,11 @@
         <w:ind w:left="720"/>
         <w:rPr>
           <w:rFonts w:ascii="Roboto" w:hAnsi="Roboto"/>
-          <w:lang w:val="de-CH"/>
-        </w:rPr>
-      </w:pPr>
-      <w:r>
-        <w:rPr>
-          <w:rFonts w:ascii="Roboto" w:hAnsi="Roboto"/>
-          <w:lang w:val="de-CH"/>
+        </w:rPr>
+      </w:pPr>
+      <w:r>
+        <w:rPr>
+          <w:rFonts w:ascii="Roboto" w:hAnsi="Roboto"/>
         </w:rPr>
         <w:t>-Als ÖV-Benutzer möchte ich Start- und Endstation mittels Textsuche suchen können, damit ich nicht alle Stationsnamen auswendig lernen muss.</w:t>
       </w:r>
@@ -698,7 +2073,6 @@
         <w:ind w:left="360"/>
         <w:rPr>
           <w:rFonts w:ascii="Roboto" w:hAnsi="Roboto"/>
-          <w:lang w:val="de-CH"/>
         </w:rPr>
       </w:pPr>
     </w:p>
@@ -707,13 +2081,11 @@
         <w:ind w:left="720"/>
         <w:rPr>
           <w:rFonts w:ascii="Roboto" w:hAnsi="Roboto"/>
-          <w:lang w:val="de-CH"/>
-        </w:rPr>
-      </w:pPr>
-      <w:r>
-        <w:rPr>
-          <w:rFonts w:ascii="Roboto" w:hAnsi="Roboto"/>
-          <w:lang w:val="de-CH"/>
+        </w:rPr>
+      </w:pPr>
+      <w:r>
+        <w:rPr>
+          <w:rFonts w:ascii="Roboto" w:hAnsi="Roboto"/>
         </w:rPr>
         <w:t>-Als ÖV-Benutzer möchte ich die aktuellen, d.h. mindestens die nächsten vier bis fünf Verbindungen zwischen den beiden gefundenen und ausgewählten Stationen sehen, damit ich weiss wann ich zur Station muss, um den für mich idealen Anschluss zu erwischen.</w:t>
       </w:r>
@@ -723,7 +2095,6 @@
         <w:ind w:left="360"/>
         <w:rPr>
           <w:rFonts w:ascii="Roboto" w:hAnsi="Roboto"/>
-          <w:lang w:val="de-CH"/>
         </w:rPr>
       </w:pPr>
     </w:p>
@@ -732,13 +2103,11 @@
         <w:ind w:left="720"/>
         <w:rPr>
           <w:rFonts w:ascii="Roboto" w:hAnsi="Roboto"/>
-          <w:lang w:val="de-CH"/>
-        </w:rPr>
-      </w:pPr>
-      <w:r>
-        <w:rPr>
-          <w:rFonts w:ascii="Roboto" w:hAnsi="Roboto"/>
-          <w:lang w:val="de-CH"/>
+        </w:rPr>
+      </w:pPr>
+      <w:r>
+        <w:rPr>
+          <w:rFonts w:ascii="Roboto" w:hAnsi="Roboto"/>
         </w:rPr>
         <w:t>-Als ÖV-Benutzer möchte ich sehen, welche Verbindungen ab einer bestimmten Station vorhanden sind, damit ich bei mir zuhause eine Art Abfahrtstafel haben kann.</w:t>
       </w:r>
@@ -747,21 +2116,18 @@
       <w:pPr>
         <w:rPr>
           <w:rFonts w:ascii="Roboto" w:hAnsi="Roboto"/>
-          <w:lang w:val="de-CH"/>
-        </w:rPr>
-      </w:pPr>
-    </w:p>
-    <w:p>
-      <w:pPr>
-        <w:rPr>
-          <w:rFonts w:ascii="Roboto" w:hAnsi="Roboto"/>
-          <w:lang w:val="de-CH"/>
-        </w:rPr>
-      </w:pPr>
-      <w:r>
-        <w:rPr>
-          <w:rFonts w:ascii="Roboto" w:hAnsi="Roboto"/>
-          <w:lang w:val="de-CH"/>
+        </w:rPr>
+      </w:pPr>
+    </w:p>
+    <w:p>
+      <w:pPr>
+        <w:rPr>
+          <w:rFonts w:ascii="Roboto" w:hAnsi="Roboto"/>
+        </w:rPr>
+      </w:pPr>
+      <w:r>
+        <w:rPr>
+          <w:rFonts w:ascii="Roboto" w:hAnsi="Roboto"/>
         </w:rPr>
         <w:t>Wir konnten auch noch weitere Funktionen implementieren, wenn wir die «Must-Have» Anforderungen fertig hatten. Ich habe folgende Funktionen noch implementiert:</w:t>
       </w:r>
@@ -770,13 +2136,11 @@
       <w:pPr>
         <w:rPr>
           <w:rFonts w:ascii="Roboto" w:hAnsi="Roboto"/>
-          <w:lang w:val="de-CH"/>
-        </w:rPr>
-      </w:pPr>
-      <w:r>
-        <w:rPr>
-          <w:rFonts w:ascii="Roboto" w:hAnsi="Roboto"/>
-          <w:lang w:val="de-CH"/>
+        </w:rPr>
+      </w:pPr>
+      <w:r>
+        <w:rPr>
+          <w:rFonts w:ascii="Roboto" w:hAnsi="Roboto"/>
         </w:rPr>
         <w:tab/>
       </w:r>
@@ -786,13 +2150,11 @@
         <w:ind w:left="720"/>
         <w:rPr>
           <w:rFonts w:ascii="Roboto" w:hAnsi="Roboto"/>
-          <w:lang w:val="de-CH"/>
-        </w:rPr>
-      </w:pPr>
-      <w:r>
-        <w:rPr>
-          <w:rFonts w:ascii="Roboto" w:hAnsi="Roboto"/>
-          <w:lang w:val="de-CH"/>
+        </w:rPr>
+      </w:pPr>
+      <w:r>
+        <w:rPr>
+          <w:rFonts w:ascii="Roboto" w:hAnsi="Roboto"/>
         </w:rPr>
         <w:t>-Als ÖV-Benutzer möchte ich sehen, wo sich eine Station befindet, damit ich mir besser vorstellen kann, wie die Situation vor Ort aussieht.</w:t>
       </w:r>
@@ -801,7 +2163,6 @@
       <w:pPr>
         <w:rPr>
           <w:rFonts w:ascii="Roboto" w:hAnsi="Roboto"/>
-          <w:lang w:val="de-CH"/>
         </w:rPr>
       </w:pPr>
     </w:p>
@@ -810,13 +2171,11 @@
         <w:ind w:left="720"/>
         <w:rPr>
           <w:rFonts w:ascii="Roboto" w:hAnsi="Roboto"/>
-          <w:lang w:val="de-CH"/>
-        </w:rPr>
-      </w:pPr>
-      <w:r>
-        <w:rPr>
-          <w:rFonts w:ascii="Roboto" w:hAnsi="Roboto"/>
-          <w:lang w:val="de-CH"/>
+        </w:rPr>
+      </w:pPr>
+      <w:r>
+        <w:rPr>
+          <w:rFonts w:ascii="Roboto" w:hAnsi="Roboto"/>
         </w:rPr>
         <w:t>-Als ÖV-Benutzer möchte Stationen finden, die sich ganz in der Nähe meiner aktuellen Position befinden, damit ich schnell einen Anschluss erreichen kann</w:t>
       </w:r>
@@ -826,7 +2185,6 @@
         <w:ind w:left="720"/>
         <w:rPr>
           <w:rFonts w:ascii="Roboto" w:hAnsi="Roboto"/>
-          <w:lang w:val="de-CH"/>
         </w:rPr>
       </w:pPr>
     </w:p>
@@ -835,13 +2193,11 @@
         <w:ind w:left="720"/>
         <w:rPr>
           <w:rFonts w:ascii="Roboto" w:hAnsi="Roboto"/>
-          <w:lang w:val="de-CH"/>
-        </w:rPr>
-      </w:pPr>
-      <w:r>
-        <w:rPr>
-          <w:rFonts w:ascii="Roboto" w:hAnsi="Roboto"/>
-          <w:lang w:val="de-CH"/>
+        </w:rPr>
+      </w:pPr>
+      <w:r>
+        <w:rPr>
+          <w:rFonts w:ascii="Roboto" w:hAnsi="Roboto"/>
         </w:rPr>
         <w:t>-Als ÖV-Benutzer möchte ich nicht nur aktuelle Verbindungen suchen können, sondern auch solche zu einem beliebigen anderen Zeitpunkt, damit ich zukünftige Reisen planen kann.</w:t>
       </w:r>
@@ -851,7 +2207,6 @@
         <w:ind w:left="720"/>
         <w:rPr>
           <w:rFonts w:ascii="Roboto" w:hAnsi="Roboto"/>
-          <w:lang w:val="de-CH"/>
         </w:rPr>
       </w:pPr>
     </w:p>
@@ -861,7 +2216,6 @@
         <w:rPr>
           <w:rFonts w:ascii="Roboto" w:hAnsi="Roboto"/>
           <w:sz w:val="24"/>
-          <w:lang w:val="de-CH"/>
         </w:rPr>
       </w:pPr>
     </w:p>
@@ -874,14 +2228,12 @@
         </w:numPr>
         <w:rPr>
           <w:rFonts w:ascii="Roboto" w:hAnsi="Roboto"/>
-          <w:lang w:val="de-CH"/>
-        </w:rPr>
-      </w:pPr>
-      <w:bookmarkStart w:id="1" w:name="_Toc483300175"/>
-      <w:r>
-        <w:rPr>
-          <w:rFonts w:ascii="Roboto" w:hAnsi="Roboto"/>
-          <w:lang w:val="de-CH"/>
+        </w:rPr>
+      </w:pPr>
+      <w:bookmarkStart w:id="1" w:name="_Toc483314783"/>
+      <w:r>
+        <w:rPr>
+          <w:rFonts w:ascii="Roboto" w:hAnsi="Roboto"/>
         </w:rPr>
         <w:t>Zweck des Dokuments</w:t>
       </w:r>
@@ -891,7 +2243,6 @@
       <w:pPr>
         <w:rPr>
           <w:rFonts w:ascii="Roboto" w:hAnsi="Roboto"/>
-          <w:lang w:val="de-CH"/>
         </w:rPr>
       </w:pPr>
     </w:p>
@@ -900,27 +2251,23 @@
         <w:ind w:left="360"/>
         <w:rPr>
           <w:rFonts w:ascii="Roboto" w:hAnsi="Roboto"/>
-          <w:lang w:val="de-CH"/>
-        </w:rPr>
-      </w:pPr>
-      <w:r>
-        <w:rPr>
-          <w:rFonts w:ascii="Roboto" w:hAnsi="Roboto"/>
-          <w:lang w:val="de-CH"/>
+        </w:rPr>
+      </w:pPr>
+      <w:r>
+        <w:rPr>
+          <w:rFonts w:ascii="Roboto" w:hAnsi="Roboto"/>
         </w:rPr>
         <w:t xml:space="preserve">Dieses Dokument ist da um zu erklären wie ich an </w:t>
       </w:r>
       <w:r>
         <w:rPr>
           <w:rFonts w:ascii="Roboto" w:hAnsi="Roboto"/>
-          <w:lang w:val="de-CH"/>
         </w:rPr>
         <w:t>meinem Projekt gearbeitet habe. Zu beschreiben welche Funktionen korrekt arbeiten oder, falls es bei einer noch Fehler gibt zu erklären warum es Fehler gibt.</w:t>
       </w:r>
       <w:r>
         <w:rPr>
           <w:rFonts w:ascii="Roboto" w:hAnsi="Roboto"/>
-          <w:lang w:val="de-CH"/>
         </w:rPr>
         <w:t xml:space="preserve"> In diesem Dokument findet man auch alle Diagramme welche man benötigt um zu verstehen wie das Programm funktioniert. Auch werden hier die Testfälle und andere Informationen beschrieben.</w:t>
       </w:r>
@@ -934,14 +2281,12 @@
         </w:numPr>
         <w:rPr>
           <w:rFonts w:ascii="Roboto" w:hAnsi="Roboto"/>
-          <w:lang w:val="de-CH"/>
-        </w:rPr>
-      </w:pPr>
-      <w:bookmarkStart w:id="2" w:name="_Toc483300176"/>
-      <w:r>
-        <w:rPr>
-          <w:rFonts w:ascii="Roboto" w:hAnsi="Roboto"/>
-          <w:lang w:val="de-CH"/>
+        </w:rPr>
+      </w:pPr>
+      <w:bookmarkStart w:id="2" w:name="_Toc483314784"/>
+      <w:r>
+        <w:rPr>
+          <w:rFonts w:ascii="Roboto" w:hAnsi="Roboto"/>
         </w:rPr>
         <w:lastRenderedPageBreak/>
         <w:t>Was wurde umgesetzt?</w:t>
@@ -952,7 +2297,6 @@
       <w:pPr>
         <w:rPr>
           <w:rFonts w:ascii="Roboto" w:hAnsi="Roboto"/>
-          <w:lang w:val="de-CH"/>
         </w:rPr>
       </w:pPr>
     </w:p>
@@ -961,41 +2305,35 @@
         <w:ind w:left="720"/>
         <w:rPr>
           <w:rFonts w:ascii="Roboto" w:hAnsi="Roboto"/>
-          <w:lang w:val="de-CH"/>
-        </w:rPr>
-      </w:pPr>
-      <w:r>
-        <w:rPr>
-          <w:rFonts w:ascii="Roboto" w:hAnsi="Roboto"/>
-          <w:lang w:val="de-CH"/>
+        </w:rPr>
+      </w:pPr>
+      <w:r>
+        <w:rPr>
+          <w:rFonts w:ascii="Roboto" w:hAnsi="Roboto"/>
         </w:rPr>
         <w:t>Als erstes realisierte ich die Anforderungen eins bis drei, da diese Pflicht sind.</w:t>
       </w:r>
       <w:r>
         <w:rPr>
           <w:rFonts w:ascii="Roboto" w:hAnsi="Roboto"/>
-          <w:lang w:val="de-CH"/>
         </w:rPr>
         <w:t xml:space="preserve"> Dabei erstelle ich </w:t>
       </w:r>
       <w:r>
         <w:rPr>
           <w:rFonts w:ascii="Roboto" w:hAnsi="Roboto"/>
-          <w:lang w:val="de-CH"/>
         </w:rPr>
         <w:t>parallel</w:t>
       </w:r>
       <w:r>
         <w:rPr>
           <w:rFonts w:ascii="Roboto" w:hAnsi="Roboto"/>
-          <w:lang w:val="de-CH"/>
         </w:rPr>
         <w:t xml:space="preserve"> dazu das UI um die implementierten Anforderungen gerade zu testen.</w:t>
       </w:r>
       <w:r>
         <w:rPr>
           <w:rFonts w:ascii="Roboto" w:hAnsi="Roboto"/>
-          <w:lang w:val="de-CH"/>
         </w:rPr>
         <w:t xml:space="preserve"> Im Anschluss begann ich mit der implementation</w:t>
       </w:r>
@@ -1005,20 +2343,17 @@
         <w:ind w:left="720"/>
         <w:rPr>
           <w:rFonts w:ascii="Roboto" w:hAnsi="Roboto"/>
-          <w:lang w:val="de-CH"/>
-        </w:rPr>
-      </w:pPr>
-      <w:r>
-        <w:rPr>
-          <w:rFonts w:ascii="Roboto" w:hAnsi="Roboto"/>
-          <w:lang w:val="de-CH"/>
+        </w:rPr>
+      </w:pPr>
+      <w:r>
+        <w:rPr>
+          <w:rFonts w:ascii="Roboto" w:hAnsi="Roboto"/>
         </w:rPr>
         <w:t>Folgend</w:t>
       </w:r>
       <w:r>
         <w:rPr>
           <w:rFonts w:ascii="Roboto" w:hAnsi="Roboto"/>
-          <w:lang w:val="de-CH"/>
         </w:rPr>
         <w:t>e Punkte musste ich realisieren:</w:t>
       </w:r>
@@ -1028,13 +2363,11 @@
         <w:ind w:left="1440"/>
         <w:rPr>
           <w:rFonts w:ascii="Roboto" w:hAnsi="Roboto"/>
-          <w:lang w:val="de-CH"/>
-        </w:rPr>
-      </w:pPr>
-      <w:r>
-        <w:rPr>
-          <w:rFonts w:ascii="Roboto" w:hAnsi="Roboto"/>
-          <w:lang w:val="de-CH"/>
+        </w:rPr>
+      </w:pPr>
+      <w:r>
+        <w:rPr>
+          <w:rFonts w:ascii="Roboto" w:hAnsi="Roboto"/>
         </w:rPr>
         <w:t>-Als ÖV-Benutzer möchte ich Start- und Endstation mittels Textsuche suchen können, damit ich nicht alle Stationsnamen auswendig lernen muss.</w:t>
       </w:r>
@@ -1044,7 +2377,6 @@
         <w:ind w:left="360"/>
         <w:rPr>
           <w:rFonts w:ascii="Roboto" w:hAnsi="Roboto"/>
-          <w:lang w:val="de-CH"/>
         </w:rPr>
       </w:pPr>
     </w:p>
@@ -1053,13 +2385,11 @@
         <w:ind w:left="1440"/>
         <w:rPr>
           <w:rFonts w:ascii="Roboto" w:hAnsi="Roboto"/>
-          <w:lang w:val="de-CH"/>
-        </w:rPr>
-      </w:pPr>
-      <w:r>
-        <w:rPr>
-          <w:rFonts w:ascii="Roboto" w:hAnsi="Roboto"/>
-          <w:lang w:val="de-CH"/>
+        </w:rPr>
+      </w:pPr>
+      <w:r>
+        <w:rPr>
+          <w:rFonts w:ascii="Roboto" w:hAnsi="Roboto"/>
         </w:rPr>
         <w:t>-Als ÖV-Benutzer möchte ich die aktuellen, d.h. mindestens die nächsten vier bis fünf Verbindungen zwischen den beiden gefundenen und ausgewählten Stationen sehen, damit ich weiss wann ich zur Station muss, um den für mich idealen Anschluss zu erwischen.</w:t>
       </w:r>
@@ -1069,7 +2399,6 @@
         <w:ind w:left="360"/>
         <w:rPr>
           <w:rFonts w:ascii="Roboto" w:hAnsi="Roboto"/>
-          <w:lang w:val="de-CH"/>
         </w:rPr>
       </w:pPr>
     </w:p>
@@ -1078,13 +2407,11 @@
         <w:ind w:left="1440"/>
         <w:rPr>
           <w:rFonts w:ascii="Roboto" w:hAnsi="Roboto"/>
-          <w:lang w:val="de-CH"/>
-        </w:rPr>
-      </w:pPr>
-      <w:r>
-        <w:rPr>
-          <w:rFonts w:ascii="Roboto" w:hAnsi="Roboto"/>
-          <w:lang w:val="de-CH"/>
+        </w:rPr>
+      </w:pPr>
+      <w:r>
+        <w:rPr>
+          <w:rFonts w:ascii="Roboto" w:hAnsi="Roboto"/>
         </w:rPr>
         <w:t>-Als ÖV-Benutzer möchte ich sehen, welche Verbindungen ab einer bestimmten Station vorhanden sind, damit ich bei mir zuhause eine Art Abfahrtstafel haben kann.</w:t>
       </w:r>
@@ -1093,21 +2420,18 @@
       <w:pPr>
         <w:rPr>
           <w:rFonts w:ascii="Roboto" w:hAnsi="Roboto"/>
-          <w:lang w:val="de-CH"/>
-        </w:rPr>
-      </w:pPr>
-    </w:p>
-    <w:p>
-      <w:pPr>
-        <w:rPr>
-          <w:rFonts w:ascii="Roboto" w:hAnsi="Roboto"/>
-          <w:lang w:val="de-CH"/>
-        </w:rPr>
-      </w:pPr>
-      <w:r>
-        <w:rPr>
-          <w:rFonts w:ascii="Roboto" w:hAnsi="Roboto"/>
-          <w:lang w:val="de-CH"/>
+        </w:rPr>
+      </w:pPr>
+    </w:p>
+    <w:p>
+      <w:pPr>
+        <w:rPr>
+          <w:rFonts w:ascii="Roboto" w:hAnsi="Roboto"/>
+        </w:rPr>
+      </w:pPr>
+      <w:r>
+        <w:rPr>
+          <w:rFonts w:ascii="Roboto" w:hAnsi="Roboto"/>
         </w:rPr>
         <w:tab/>
         <w:t>Folgende zusätzliche Anforderungen habe ich auch realisiert:</w:t>
@@ -1117,13 +2441,11 @@
       <w:pPr>
         <w:rPr>
           <w:rFonts w:ascii="Roboto" w:hAnsi="Roboto"/>
-          <w:lang w:val="de-CH"/>
-        </w:rPr>
-      </w:pPr>
-      <w:r>
-        <w:rPr>
-          <w:rFonts w:ascii="Roboto" w:hAnsi="Roboto"/>
-          <w:lang w:val="de-CH"/>
+        </w:rPr>
+      </w:pPr>
+      <w:r>
+        <w:rPr>
+          <w:rFonts w:ascii="Roboto" w:hAnsi="Roboto"/>
         </w:rPr>
         <w:tab/>
       </w:r>
@@ -1133,13 +2455,11 @@
         <w:ind w:left="1440"/>
         <w:rPr>
           <w:rFonts w:ascii="Roboto" w:hAnsi="Roboto"/>
-          <w:lang w:val="de-CH"/>
-        </w:rPr>
-      </w:pPr>
-      <w:r>
-        <w:rPr>
-          <w:rFonts w:ascii="Roboto" w:hAnsi="Roboto"/>
-          <w:lang w:val="de-CH"/>
+        </w:rPr>
+      </w:pPr>
+      <w:r>
+        <w:rPr>
+          <w:rFonts w:ascii="Roboto" w:hAnsi="Roboto"/>
         </w:rPr>
         <w:t>-Als ÖV-Benutzer möchte ich sehen, wo sich eine Station befindet, damit ich mir besser vorstellen kann, wie die Situation vor Ort aussieht.</w:t>
       </w:r>
@@ -1148,7 +2468,6 @@
       <w:pPr>
         <w:rPr>
           <w:rFonts w:ascii="Roboto" w:hAnsi="Roboto"/>
-          <w:lang w:val="de-CH"/>
         </w:rPr>
       </w:pPr>
     </w:p>
@@ -1157,13 +2476,11 @@
         <w:ind w:left="1440"/>
         <w:rPr>
           <w:rFonts w:ascii="Roboto" w:hAnsi="Roboto"/>
-          <w:lang w:val="de-CH"/>
-        </w:rPr>
-      </w:pPr>
-      <w:r>
-        <w:rPr>
-          <w:rFonts w:ascii="Roboto" w:hAnsi="Roboto"/>
-          <w:lang w:val="de-CH"/>
+        </w:rPr>
+      </w:pPr>
+      <w:r>
+        <w:rPr>
+          <w:rFonts w:ascii="Roboto" w:hAnsi="Roboto"/>
         </w:rPr>
         <w:t>-Als ÖV-Benutzer möchte Stationen finden, die sich ganz in der Nähe meiner aktuellen Position befinden, damit ich schnell einen Anschluss erreichen kann</w:t>
       </w:r>
@@ -1172,13 +2489,11 @@
       <w:pPr>
         <w:rPr>
           <w:rFonts w:ascii="Roboto" w:hAnsi="Roboto"/>
-          <w:lang w:val="de-CH"/>
-        </w:rPr>
-      </w:pPr>
-      <w:r>
-        <w:rPr>
-          <w:rFonts w:ascii="Roboto" w:hAnsi="Roboto"/>
-          <w:lang w:val="de-CH"/>
+        </w:rPr>
+      </w:pPr>
+      <w:r>
+        <w:rPr>
+          <w:rFonts w:ascii="Roboto" w:hAnsi="Roboto"/>
         </w:rPr>
         <w:tab/>
       </w:r>
@@ -1188,13 +2503,11 @@
         <w:ind w:left="1440"/>
         <w:rPr>
           <w:rFonts w:ascii="Roboto" w:hAnsi="Roboto"/>
-          <w:lang w:val="de-CH"/>
-        </w:rPr>
-      </w:pPr>
-      <w:r>
-        <w:rPr>
-          <w:rFonts w:ascii="Roboto" w:hAnsi="Roboto"/>
-          <w:lang w:val="de-CH"/>
+        </w:rPr>
+      </w:pPr>
+      <w:r>
+        <w:rPr>
+          <w:rFonts w:ascii="Roboto" w:hAnsi="Roboto"/>
         </w:rPr>
         <w:t>-Als ÖV-Benutzer möchte ich nicht nur aktuelle Verbindungen suchen können, sondern auch solche zu einem beliebigen anderen Zeitpunkt, damit ich zukünftige Reisen planen kann.</w:t>
       </w:r>
@@ -1203,13 +2516,11 @@
       <w:pPr>
         <w:rPr>
           <w:rFonts w:ascii="Roboto" w:hAnsi="Roboto"/>
-          <w:lang w:val="de-CH"/>
-        </w:rPr>
-      </w:pPr>
-      <w:r>
-        <w:rPr>
-          <w:rFonts w:ascii="Roboto" w:hAnsi="Roboto"/>
-          <w:lang w:val="de-CH"/>
+        </w:rPr>
+      </w:pPr>
+      <w:r>
+        <w:rPr>
+          <w:rFonts w:ascii="Roboto" w:hAnsi="Roboto"/>
         </w:rPr>
         <w:br w:type="page"/>
       </w:r>
@@ -1225,7 +2536,7 @@
           <w:rFonts w:ascii="Roboto" w:hAnsi="Roboto"/>
         </w:rPr>
       </w:pPr>
-      <w:bookmarkStart w:id="3" w:name="_Toc483300177"/>
+      <w:bookmarkStart w:id="3" w:name="_Toc483314785"/>
       <w:r>
         <w:rPr>
           <w:rFonts w:ascii="Roboto" w:hAnsi="Roboto"/>
@@ -1235,20 +2546,785 @@
       </w:r>
       <w:bookmarkEnd w:id="3"/>
     </w:p>
-    <w:p/>
-    <w:p>
-      <w:pPr>
-        <w:rPr>
-          <w:rFonts w:ascii="Roboto" w:hAnsi="Roboto"/>
-        </w:rPr>
-      </w:pPr>
-    </w:p>
-    <w:p>
-      <w:pPr>
-        <w:rPr>
-          <w:rFonts w:ascii="Roboto" w:hAnsi="Roboto"/>
-        </w:rPr>
-      </w:pPr>
+    <w:p>
+      <w:pPr>
+        <w:rPr>
+          <w:rFonts w:ascii="Roboto" w:hAnsi="Roboto"/>
+        </w:rPr>
+      </w:pPr>
+    </w:p>
+    <w:p>
+      <w:pPr>
+        <w:rPr>
+          <w:rFonts w:ascii="Roboto" w:hAnsi="Roboto"/>
+        </w:rPr>
+      </w:pPr>
+    </w:p>
+    <w:p>
+      <w:pPr>
+        <w:pStyle w:val="berschrift2"/>
+        <w:numPr>
+          <w:ilvl w:val="1"/>
+          <w:numId w:val="1"/>
+        </w:numPr>
+        <w:rPr>
+          <w:rFonts w:ascii="Roboto" w:hAnsi="Roboto"/>
+        </w:rPr>
+      </w:pPr>
+      <w:bookmarkStart w:id="4" w:name="_Toc483314786"/>
+      <w:r>
+        <w:rPr>
+          <w:rFonts w:ascii="Roboto" w:hAnsi="Roboto"/>
+        </w:rPr>
+        <w:t>UseCase Diagramm</w:t>
+      </w:r>
+      <w:bookmarkEnd w:id="4"/>
+    </w:p>
+    <w:p>
+      <w:pPr>
+        <w:ind w:left="360"/>
+        <w:rPr>
+          <w:rFonts w:ascii="Roboto" w:hAnsi="Roboto"/>
+        </w:rPr>
+      </w:pPr>
+    </w:p>
+    <w:p>
+      <w:pPr>
+        <w:ind w:left="1080"/>
+        <w:rPr>
+          <w:rFonts w:ascii="Roboto" w:hAnsi="Roboto"/>
+        </w:rPr>
+      </w:pPr>
+      <w:r>
+        <w:rPr>
+          <w:rFonts w:ascii="Roboto" w:hAnsi="Roboto"/>
+        </w:rPr>
+        <w:t>Unten habe ich das Use</w:t>
+      </w:r>
+      <w:r>
+        <w:rPr>
+          <w:rFonts w:ascii="Roboto" w:hAnsi="Roboto"/>
+        </w:rPr>
+        <w:t xml:space="preserve">Case </w:t>
+      </w:r>
+      <w:r>
+        <w:rPr>
+          <w:rFonts w:ascii="Roboto" w:hAnsi="Roboto"/>
+        </w:rPr>
+        <w:t>Diagramm des Programms eingefügt.</w:t>
+      </w:r>
+    </w:p>
+    <w:p>
+      <w:pPr>
+        <w:ind w:left="1080"/>
+        <w:rPr>
+          <w:rFonts w:ascii="Roboto" w:hAnsi="Roboto"/>
+        </w:rPr>
+      </w:pPr>
+      <w:r>
+        <w:rPr>
+          <w:rFonts w:ascii="Roboto" w:hAnsi="Roboto"/>
+          <w:noProof/>
+          <w:lang w:eastAsia="en-GB"/>
+        </w:rPr>
+        <w:drawing>
+          <wp:anchor distT="0" distB="0" distL="114300" distR="114300" simplePos="0" relativeHeight="251658240" behindDoc="0" locked="0" layoutInCell="1" allowOverlap="1">
+            <wp:simplePos x="0" y="0"/>
+            <wp:positionH relativeFrom="column">
+              <wp:posOffset>129540</wp:posOffset>
+            </wp:positionH>
+            <wp:positionV relativeFrom="paragraph">
+              <wp:posOffset>372110</wp:posOffset>
+            </wp:positionV>
+            <wp:extent cx="5273040" cy="4467860"/>
+            <wp:effectExtent l="0" t="0" r="3810" b="8890"/>
+            <wp:wrapSquare wrapText="bothSides"/>
+            <wp:docPr id="1" name="Grafik 1"/>
+            <wp:cNvGraphicFramePr>
+              <a:graphicFrameLocks xmlns:a="http://schemas.openxmlformats.org/drawingml/2006/main" noChangeAspect="1"/>
+            </wp:cNvGraphicFramePr>
+            <a:graphic xmlns:a="http://schemas.openxmlformats.org/drawingml/2006/main">
+              <a:graphicData uri="http://schemas.openxmlformats.org/drawingml/2006/picture">
+                <pic:pic xmlns:pic="http://schemas.openxmlformats.org/drawingml/2006/picture">
+                  <pic:nvPicPr>
+                    <pic:cNvPr id="1" name=""/>
+                    <pic:cNvPicPr/>
+                  </pic:nvPicPr>
+                  <pic:blipFill>
+                    <a:blip r:embed="rId8">
+                      <a:extLst>
+                        <a:ext uri="{28A0092B-C50C-407E-A947-70E740481C1C}">
+                          <a14:useLocalDpi xmlns:a14="http://schemas.microsoft.com/office/drawing/2010/main" val="0"/>
+                        </a:ext>
+                      </a:extLst>
+                    </a:blip>
+                    <a:stretch>
+                      <a:fillRect/>
+                    </a:stretch>
+                  </pic:blipFill>
+                  <pic:spPr>
+                    <a:xfrm>
+                      <a:off x="0" y="0"/>
+                      <a:ext cx="5273040" cy="4467860"/>
+                    </a:xfrm>
+                    <a:prstGeom prst="rect">
+                      <a:avLst/>
+                    </a:prstGeom>
+                  </pic:spPr>
+                </pic:pic>
+              </a:graphicData>
+            </a:graphic>
+            <wp14:sizeRelH relativeFrom="page">
+              <wp14:pctWidth>0</wp14:pctWidth>
+            </wp14:sizeRelH>
+            <wp14:sizeRelV relativeFrom="page">
+              <wp14:pctHeight>0</wp14:pctHeight>
+            </wp14:sizeRelV>
+          </wp:anchor>
+        </w:drawing>
+      </w:r>
+    </w:p>
+    <w:p>
+      <w:pPr>
+        <w:rPr>
+          <w:rFonts w:ascii="Roboto" w:eastAsiaTheme="majorEastAsia" w:hAnsi="Roboto" w:cstheme="majorBidi"/>
+          <w:color w:val="2F5496" w:themeColor="accent1" w:themeShade="BF"/>
+          <w:sz w:val="26"/>
+          <w:szCs w:val="26"/>
+        </w:rPr>
+      </w:pPr>
+      <w:r>
+        <w:rPr>
+          <w:rFonts w:ascii="Roboto" w:hAnsi="Roboto"/>
+        </w:rPr>
+        <w:br w:type="page"/>
+      </w:r>
+    </w:p>
+    <w:p>
+      <w:pPr>
+        <w:pStyle w:val="berschrift2"/>
+        <w:numPr>
+          <w:ilvl w:val="1"/>
+          <w:numId w:val="1"/>
+        </w:numPr>
+        <w:rPr>
+          <w:rFonts w:ascii="Roboto" w:hAnsi="Roboto"/>
+        </w:rPr>
+      </w:pPr>
+      <w:bookmarkStart w:id="5" w:name="_Toc483314787"/>
+      <w:r>
+        <w:rPr>
+          <w:rFonts w:ascii="Roboto" w:hAnsi="Roboto"/>
+        </w:rPr>
+        <w:lastRenderedPageBreak/>
+        <w:t>Aktivi</w:t>
+      </w:r>
+      <w:r>
+        <w:rPr>
+          <w:rFonts w:ascii="Roboto" w:hAnsi="Roboto"/>
+        </w:rPr>
+        <w:t>t</w:t>
+      </w:r>
+      <w:r>
+        <w:rPr>
+          <w:rFonts w:ascii="Roboto" w:hAnsi="Roboto"/>
+        </w:rPr>
+        <w:t>ätsdiagramme</w:t>
+      </w:r>
+      <w:bookmarkEnd w:id="5"/>
+    </w:p>
+    <w:p>
+      <w:pPr>
+        <w:rPr>
+          <w:rFonts w:ascii="Roboto" w:hAnsi="Roboto"/>
+        </w:rPr>
+      </w:pPr>
+    </w:p>
+    <w:p>
+      <w:pPr>
+        <w:ind w:left="1080"/>
+        <w:rPr>
+          <w:rFonts w:ascii="Roboto" w:hAnsi="Roboto"/>
+        </w:rPr>
+      </w:pPr>
+      <w:r>
+        <w:rPr>
+          <w:rFonts w:ascii="Roboto" w:hAnsi="Roboto"/>
+        </w:rPr>
+        <w:t>Unten sind alle Aktivitätsdiagramme eingefügt, da ich es einzeln Übersichtlicher finde habe ich diese einzeln eingefügt.</w:t>
+      </w:r>
+    </w:p>
+    <w:p>
+      <w:pPr>
+        <w:rPr>
+          <w:rFonts w:ascii="Roboto" w:hAnsi="Roboto"/>
+        </w:rPr>
+      </w:pPr>
+    </w:p>
+    <w:p>
+      <w:pPr>
+        <w:pStyle w:val="berschrift3"/>
+        <w:numPr>
+          <w:ilvl w:val="2"/>
+          <w:numId w:val="1"/>
+        </w:numPr>
+        <w:rPr>
+          <w:rFonts w:ascii="Roboto" w:hAnsi="Roboto"/>
+        </w:rPr>
+      </w:pPr>
+      <w:bookmarkStart w:id="6" w:name="_Toc483314788"/>
+      <w:r>
+        <w:rPr>
+          <w:rFonts w:ascii="Roboto" w:hAnsi="Roboto"/>
+        </w:rPr>
+        <w:t>Anforderung 1</w:t>
+      </w:r>
+      <w:bookmarkEnd w:id="6"/>
+    </w:p>
+    <w:p>
+      <w:pPr>
+        <w:rPr>
+          <w:rFonts w:ascii="Roboto" w:hAnsi="Roboto"/>
+        </w:rPr>
+      </w:pPr>
+      <w:r>
+        <w:rPr>
+          <w:rFonts w:ascii="Roboto" w:hAnsi="Roboto"/>
+          <w:noProof/>
+          <w:lang w:val="en-GB" w:eastAsia="en-GB"/>
+        </w:rPr>
+        <w:drawing>
+          <wp:inline distT="0" distB="0" distL="0" distR="0" wp14:anchorId="6499ED8F" wp14:editId="28885F3F">
+            <wp:extent cx="5731510" cy="1548130"/>
+            <wp:effectExtent l="0" t="0" r="2540" b="0"/>
+            <wp:docPr id="4" name="Grafik 4"/>
+            <wp:cNvGraphicFramePr>
+              <a:graphicFrameLocks xmlns:a="http://schemas.openxmlformats.org/drawingml/2006/main" noChangeAspect="1"/>
+            </wp:cNvGraphicFramePr>
+            <a:graphic xmlns:a="http://schemas.openxmlformats.org/drawingml/2006/main">
+              <a:graphicData uri="http://schemas.openxmlformats.org/drawingml/2006/picture">
+                <pic:pic xmlns:pic="http://schemas.openxmlformats.org/drawingml/2006/picture">
+                  <pic:nvPicPr>
+                    <pic:cNvPr id="1" name=""/>
+                    <pic:cNvPicPr/>
+                  </pic:nvPicPr>
+                  <pic:blipFill>
+                    <a:blip r:embed="rId9"/>
+                    <a:stretch>
+                      <a:fillRect/>
+                    </a:stretch>
+                  </pic:blipFill>
+                  <pic:spPr>
+                    <a:xfrm>
+                      <a:off x="0" y="0"/>
+                      <a:ext cx="5731510" cy="1548130"/>
+                    </a:xfrm>
+                    <a:prstGeom prst="rect">
+                      <a:avLst/>
+                    </a:prstGeom>
+                  </pic:spPr>
+                </pic:pic>
+              </a:graphicData>
+            </a:graphic>
+          </wp:inline>
+        </w:drawing>
+      </w:r>
+    </w:p>
+    <w:p>
+      <w:pPr>
+        <w:pStyle w:val="berschrift3"/>
+        <w:numPr>
+          <w:ilvl w:val="2"/>
+          <w:numId w:val="1"/>
+        </w:numPr>
+        <w:rPr>
+          <w:rFonts w:ascii="Roboto" w:hAnsi="Roboto"/>
+        </w:rPr>
+      </w:pPr>
+      <w:bookmarkStart w:id="7" w:name="_Toc483314789"/>
+      <w:r>
+        <w:rPr>
+          <w:rFonts w:ascii="Roboto" w:hAnsi="Roboto"/>
+        </w:rPr>
+        <w:drawing>
+          <wp:anchor distT="0" distB="0" distL="114300" distR="114300" simplePos="0" relativeHeight="251659264" behindDoc="0" locked="0" layoutInCell="1" allowOverlap="1">
+            <wp:simplePos x="0" y="0"/>
+            <wp:positionH relativeFrom="page">
+              <wp:align>right</wp:align>
+            </wp:positionH>
+            <wp:positionV relativeFrom="paragraph">
+              <wp:posOffset>283845</wp:posOffset>
+            </wp:positionV>
+            <wp:extent cx="7566637" cy="1104900"/>
+            <wp:effectExtent l="0" t="0" r="0" b="0"/>
+            <wp:wrapSquare wrapText="bothSides"/>
+            <wp:docPr id="5" name="Grafik 5"/>
+            <wp:cNvGraphicFramePr>
+              <a:graphicFrameLocks xmlns:a="http://schemas.openxmlformats.org/drawingml/2006/main" noChangeAspect="1"/>
+            </wp:cNvGraphicFramePr>
+            <a:graphic xmlns:a="http://schemas.openxmlformats.org/drawingml/2006/main">
+              <a:graphicData uri="http://schemas.openxmlformats.org/drawingml/2006/picture">
+                <pic:pic xmlns:pic="http://schemas.openxmlformats.org/drawingml/2006/picture">
+                  <pic:nvPicPr>
+                    <pic:cNvPr id="1" name=""/>
+                    <pic:cNvPicPr/>
+                  </pic:nvPicPr>
+                  <pic:blipFill>
+                    <a:blip r:embed="rId10">
+                      <a:extLst>
+                        <a:ext uri="{28A0092B-C50C-407E-A947-70E740481C1C}">
+                          <a14:useLocalDpi xmlns:a14="http://schemas.microsoft.com/office/drawing/2010/main" val="0"/>
+                        </a:ext>
+                      </a:extLst>
+                    </a:blip>
+                    <a:stretch>
+                      <a:fillRect/>
+                    </a:stretch>
+                  </pic:blipFill>
+                  <pic:spPr>
+                    <a:xfrm>
+                      <a:off x="0" y="0"/>
+                      <a:ext cx="7566637" cy="1104900"/>
+                    </a:xfrm>
+                    <a:prstGeom prst="rect">
+                      <a:avLst/>
+                    </a:prstGeom>
+                  </pic:spPr>
+                </pic:pic>
+              </a:graphicData>
+            </a:graphic>
+            <wp14:sizeRelH relativeFrom="page">
+              <wp14:pctWidth>0</wp14:pctWidth>
+            </wp14:sizeRelH>
+            <wp14:sizeRelV relativeFrom="page">
+              <wp14:pctHeight>0</wp14:pctHeight>
+            </wp14:sizeRelV>
+          </wp:anchor>
+        </w:drawing>
+      </w:r>
+      <w:r>
+        <w:rPr>
+          <w:rFonts w:ascii="Roboto" w:hAnsi="Roboto"/>
+        </w:rPr>
+        <w:t>Anforderung 2</w:t>
+      </w:r>
+      <w:bookmarkEnd w:id="7"/>
+    </w:p>
+    <w:p>
+      <w:pPr>
+        <w:rPr>
+          <w:rFonts w:ascii="Roboto" w:hAnsi="Roboto"/>
+        </w:rPr>
+      </w:pPr>
+    </w:p>
+    <w:p>
+      <w:pPr>
+        <w:ind w:left="1080"/>
+        <w:rPr>
+          <w:rFonts w:ascii="Roboto" w:hAnsi="Roboto"/>
+        </w:rPr>
+      </w:pPr>
+    </w:p>
+    <w:p>
+      <w:pPr>
+        <w:pStyle w:val="berschrift3"/>
+        <w:numPr>
+          <w:ilvl w:val="2"/>
+          <w:numId w:val="1"/>
+        </w:numPr>
+        <w:rPr>
+          <w:rFonts w:ascii="Roboto" w:hAnsi="Roboto"/>
+        </w:rPr>
+      </w:pPr>
+      <w:bookmarkStart w:id="8" w:name="_Toc483314790"/>
+      <w:r>
+        <w:rPr>
+          <w:rFonts w:ascii="Roboto" w:hAnsi="Roboto"/>
+        </w:rPr>
+        <w:drawing>
+          <wp:anchor distT="0" distB="0" distL="114300" distR="114300" simplePos="0" relativeHeight="251660288" behindDoc="0" locked="0" layoutInCell="1" allowOverlap="1">
+            <wp:simplePos x="0" y="0"/>
+            <wp:positionH relativeFrom="margin">
+              <wp:align>center</wp:align>
+            </wp:positionH>
+            <wp:positionV relativeFrom="paragraph">
+              <wp:posOffset>312420</wp:posOffset>
+            </wp:positionV>
+            <wp:extent cx="5680075" cy="1755775"/>
+            <wp:effectExtent l="0" t="0" r="0" b="0"/>
+            <wp:wrapSquare wrapText="bothSides"/>
+            <wp:docPr id="6" name="Grafik 6"/>
+            <wp:cNvGraphicFramePr>
+              <a:graphicFrameLocks xmlns:a="http://schemas.openxmlformats.org/drawingml/2006/main" noChangeAspect="1"/>
+            </wp:cNvGraphicFramePr>
+            <a:graphic xmlns:a="http://schemas.openxmlformats.org/drawingml/2006/main">
+              <a:graphicData uri="http://schemas.openxmlformats.org/drawingml/2006/picture">
+                <pic:pic xmlns:pic="http://schemas.openxmlformats.org/drawingml/2006/picture">
+                  <pic:nvPicPr>
+                    <pic:cNvPr id="1" name=""/>
+                    <pic:cNvPicPr/>
+                  </pic:nvPicPr>
+                  <pic:blipFill>
+                    <a:blip r:embed="rId11">
+                      <a:extLst>
+                        <a:ext uri="{28A0092B-C50C-407E-A947-70E740481C1C}">
+                          <a14:useLocalDpi xmlns:a14="http://schemas.microsoft.com/office/drawing/2010/main" val="0"/>
+                        </a:ext>
+                      </a:extLst>
+                    </a:blip>
+                    <a:stretch>
+                      <a:fillRect/>
+                    </a:stretch>
+                  </pic:blipFill>
+                  <pic:spPr>
+                    <a:xfrm>
+                      <a:off x="0" y="0"/>
+                      <a:ext cx="5680075" cy="1755775"/>
+                    </a:xfrm>
+                    <a:prstGeom prst="rect">
+                      <a:avLst/>
+                    </a:prstGeom>
+                  </pic:spPr>
+                </pic:pic>
+              </a:graphicData>
+            </a:graphic>
+            <wp14:sizeRelH relativeFrom="page">
+              <wp14:pctWidth>0</wp14:pctWidth>
+            </wp14:sizeRelH>
+            <wp14:sizeRelV relativeFrom="page">
+              <wp14:pctHeight>0</wp14:pctHeight>
+            </wp14:sizeRelV>
+          </wp:anchor>
+        </w:drawing>
+      </w:r>
+      <w:r>
+        <w:rPr>
+          <w:rFonts w:ascii="Roboto" w:hAnsi="Roboto"/>
+        </w:rPr>
+        <w:t>Anforderung 3</w:t>
+      </w:r>
+      <w:bookmarkEnd w:id="8"/>
+    </w:p>
+    <w:p>
+      <w:pPr>
+        <w:rPr>
+          <w:rFonts w:ascii="Roboto" w:hAnsi="Roboto"/>
+        </w:rPr>
+      </w:pPr>
+    </w:p>
+    <w:p>
+      <w:pPr>
+        <w:rPr>
+          <w:rFonts w:ascii="Roboto" w:hAnsi="Roboto"/>
+        </w:rPr>
+      </w:pPr>
+      <w:r>
+        <w:rPr>
+          <w:rFonts w:ascii="Roboto" w:hAnsi="Roboto"/>
+        </w:rPr>
+        <w:br w:type="page"/>
+      </w:r>
+    </w:p>
+    <w:p>
+      <w:pPr>
+        <w:ind w:left="1080"/>
+        <w:rPr>
+          <w:rFonts w:ascii="Roboto" w:hAnsi="Roboto"/>
+        </w:rPr>
+      </w:pPr>
+    </w:p>
+    <w:p>
+      <w:pPr>
+        <w:pStyle w:val="berschrift3"/>
+        <w:numPr>
+          <w:ilvl w:val="2"/>
+          <w:numId w:val="1"/>
+        </w:numPr>
+        <w:rPr>
+          <w:rFonts w:ascii="Roboto" w:hAnsi="Roboto"/>
+        </w:rPr>
+      </w:pPr>
+      <w:bookmarkStart w:id="9" w:name="_Toc483314791"/>
+      <w:r>
+        <w:rPr>
+          <w:rFonts w:ascii="Roboto" w:hAnsi="Roboto"/>
+        </w:rPr>
+        <w:drawing>
+          <wp:anchor distT="0" distB="0" distL="114300" distR="114300" simplePos="0" relativeHeight="251661312" behindDoc="0" locked="0" layoutInCell="1" allowOverlap="1">
+            <wp:simplePos x="0" y="0"/>
+            <wp:positionH relativeFrom="page">
+              <wp:align>right</wp:align>
+            </wp:positionH>
+            <wp:positionV relativeFrom="paragraph">
+              <wp:posOffset>247650</wp:posOffset>
+            </wp:positionV>
+            <wp:extent cx="7551420" cy="2583815"/>
+            <wp:effectExtent l="0" t="0" r="0" b="6985"/>
+            <wp:wrapSquare wrapText="bothSides"/>
+            <wp:docPr id="7" name="Grafik 7"/>
+            <wp:cNvGraphicFramePr>
+              <a:graphicFrameLocks xmlns:a="http://schemas.openxmlformats.org/drawingml/2006/main" noChangeAspect="1"/>
+            </wp:cNvGraphicFramePr>
+            <a:graphic xmlns:a="http://schemas.openxmlformats.org/drawingml/2006/main">
+              <a:graphicData uri="http://schemas.openxmlformats.org/drawingml/2006/picture">
+                <pic:pic xmlns:pic="http://schemas.openxmlformats.org/drawingml/2006/picture">
+                  <pic:nvPicPr>
+                    <pic:cNvPr id="1" name=""/>
+                    <pic:cNvPicPr/>
+                  </pic:nvPicPr>
+                  <pic:blipFill>
+                    <a:blip r:embed="rId12">
+                      <a:extLst>
+                        <a:ext uri="{28A0092B-C50C-407E-A947-70E740481C1C}">
+                          <a14:useLocalDpi xmlns:a14="http://schemas.microsoft.com/office/drawing/2010/main" val="0"/>
+                        </a:ext>
+                      </a:extLst>
+                    </a:blip>
+                    <a:stretch>
+                      <a:fillRect/>
+                    </a:stretch>
+                  </pic:blipFill>
+                  <pic:spPr>
+                    <a:xfrm>
+                      <a:off x="0" y="0"/>
+                      <a:ext cx="7551420" cy="2583815"/>
+                    </a:xfrm>
+                    <a:prstGeom prst="rect">
+                      <a:avLst/>
+                    </a:prstGeom>
+                  </pic:spPr>
+                </pic:pic>
+              </a:graphicData>
+            </a:graphic>
+            <wp14:sizeRelH relativeFrom="page">
+              <wp14:pctWidth>0</wp14:pctWidth>
+            </wp14:sizeRelH>
+            <wp14:sizeRelV relativeFrom="page">
+              <wp14:pctHeight>0</wp14:pctHeight>
+            </wp14:sizeRelV>
+          </wp:anchor>
+        </w:drawing>
+      </w:r>
+      <w:r>
+        <w:rPr>
+          <w:rFonts w:ascii="Roboto" w:hAnsi="Roboto"/>
+        </w:rPr>
+        <w:t>Anforder</w:t>
+      </w:r>
+      <w:r>
+        <w:rPr>
+          <w:rFonts w:ascii="Roboto" w:hAnsi="Roboto"/>
+        </w:rPr>
+        <w:t>ung 5</w:t>
+      </w:r>
+      <w:bookmarkEnd w:id="9"/>
+    </w:p>
+    <w:p>
+      <w:pPr>
+        <w:rPr>
+          <w:rFonts w:ascii="Roboto" w:hAnsi="Roboto"/>
+        </w:rPr>
+      </w:pPr>
+    </w:p>
+    <w:p>
+      <w:pPr>
+        <w:ind w:left="1080"/>
+        <w:rPr>
+          <w:rFonts w:ascii="Roboto" w:hAnsi="Roboto"/>
+        </w:rPr>
+      </w:pPr>
+    </w:p>
+    <w:p>
+      <w:pPr>
+        <w:pStyle w:val="berschrift3"/>
+        <w:numPr>
+          <w:ilvl w:val="2"/>
+          <w:numId w:val="1"/>
+        </w:numPr>
+        <w:rPr>
+          <w:rFonts w:ascii="Roboto" w:hAnsi="Roboto"/>
+        </w:rPr>
+      </w:pPr>
+      <w:bookmarkStart w:id="10" w:name="_Toc483314792"/>
+      <w:r>
+        <w:rPr>
+          <w:rFonts w:ascii="Roboto" w:hAnsi="Roboto"/>
+        </w:rPr>
+        <w:drawing>
+          <wp:anchor distT="0" distB="0" distL="114300" distR="114300" simplePos="0" relativeHeight="251662336" behindDoc="0" locked="0" layoutInCell="1" allowOverlap="1">
+            <wp:simplePos x="0" y="0"/>
+            <wp:positionH relativeFrom="page">
+              <wp:align>right</wp:align>
+            </wp:positionH>
+            <wp:positionV relativeFrom="paragraph">
+              <wp:posOffset>229235</wp:posOffset>
+            </wp:positionV>
+            <wp:extent cx="7343775" cy="1584960"/>
+            <wp:effectExtent l="0" t="0" r="9525" b="0"/>
+            <wp:wrapSquare wrapText="bothSides"/>
+            <wp:docPr id="8" name="Grafik 8"/>
+            <wp:cNvGraphicFramePr>
+              <a:graphicFrameLocks xmlns:a="http://schemas.openxmlformats.org/drawingml/2006/main" noChangeAspect="1"/>
+            </wp:cNvGraphicFramePr>
+            <a:graphic xmlns:a="http://schemas.openxmlformats.org/drawingml/2006/main">
+              <a:graphicData uri="http://schemas.openxmlformats.org/drawingml/2006/picture">
+                <pic:pic xmlns:pic="http://schemas.openxmlformats.org/drawingml/2006/picture">
+                  <pic:nvPicPr>
+                    <pic:cNvPr id="1" name=""/>
+                    <pic:cNvPicPr/>
+                  </pic:nvPicPr>
+                  <pic:blipFill>
+                    <a:blip r:embed="rId13">
+                      <a:extLst>
+                        <a:ext uri="{28A0092B-C50C-407E-A947-70E740481C1C}">
+                          <a14:useLocalDpi xmlns:a14="http://schemas.microsoft.com/office/drawing/2010/main" val="0"/>
+                        </a:ext>
+                      </a:extLst>
+                    </a:blip>
+                    <a:stretch>
+                      <a:fillRect/>
+                    </a:stretch>
+                  </pic:blipFill>
+                  <pic:spPr>
+                    <a:xfrm>
+                      <a:off x="0" y="0"/>
+                      <a:ext cx="7343775" cy="1584960"/>
+                    </a:xfrm>
+                    <a:prstGeom prst="rect">
+                      <a:avLst/>
+                    </a:prstGeom>
+                  </pic:spPr>
+                </pic:pic>
+              </a:graphicData>
+            </a:graphic>
+            <wp14:sizeRelH relativeFrom="page">
+              <wp14:pctWidth>0</wp14:pctWidth>
+            </wp14:sizeRelH>
+            <wp14:sizeRelV relativeFrom="page">
+              <wp14:pctHeight>0</wp14:pctHeight>
+            </wp14:sizeRelV>
+          </wp:anchor>
+        </w:drawing>
+      </w:r>
+      <w:r>
+        <w:rPr>
+          <w:rFonts w:ascii="Roboto" w:hAnsi="Roboto"/>
+        </w:rPr>
+        <w:t>Anforderung 6</w:t>
+      </w:r>
+      <w:bookmarkEnd w:id="10"/>
+    </w:p>
+    <w:p>
+      <w:pPr>
+        <w:rPr>
+          <w:rFonts w:ascii="Roboto" w:hAnsi="Roboto"/>
+        </w:rPr>
+      </w:pPr>
+    </w:p>
+    <w:p>
+      <w:pPr>
+        <w:pStyle w:val="berschrift3"/>
+        <w:numPr>
+          <w:ilvl w:val="2"/>
+          <w:numId w:val="1"/>
+        </w:numPr>
+        <w:rPr>
+          <w:rFonts w:ascii="Roboto" w:hAnsi="Roboto"/>
+        </w:rPr>
+      </w:pPr>
+      <w:bookmarkStart w:id="11" w:name="_Toc483314793"/>
+      <w:r>
+        <w:rPr>
+          <w:rFonts w:ascii="Roboto" w:hAnsi="Roboto"/>
+        </w:rPr>
+        <w:t>Anforderung 7</w:t>
+      </w:r>
+      <w:bookmarkEnd w:id="11"/>
+    </w:p>
+    <w:p>
+      <w:pPr>
+        <w:rPr>
+          <w:rFonts w:ascii="Roboto" w:hAnsi="Roboto"/>
+        </w:rPr>
+      </w:pPr>
+      <w:r>
+        <w:rPr>
+          <w:rFonts w:ascii="Roboto" w:hAnsi="Roboto"/>
+          <w:noProof/>
+          <w:lang w:val="en-GB" w:eastAsia="en-GB"/>
+        </w:rPr>
+        <w:drawing>
+          <wp:anchor distT="0" distB="0" distL="114300" distR="114300" simplePos="0" relativeHeight="251663360" behindDoc="0" locked="0" layoutInCell="1" allowOverlap="1">
+            <wp:simplePos x="0" y="0"/>
+            <wp:positionH relativeFrom="margin">
+              <wp:align>center</wp:align>
+            </wp:positionH>
+            <wp:positionV relativeFrom="paragraph">
+              <wp:posOffset>276860</wp:posOffset>
+            </wp:positionV>
+            <wp:extent cx="6637655" cy="1623060"/>
+            <wp:effectExtent l="0" t="0" r="0" b="0"/>
+            <wp:wrapSquare wrapText="bothSides"/>
+            <wp:docPr id="9" name="Grafik 9"/>
+            <wp:cNvGraphicFramePr>
+              <a:graphicFrameLocks xmlns:a="http://schemas.openxmlformats.org/drawingml/2006/main" noChangeAspect="1"/>
+            </wp:cNvGraphicFramePr>
+            <a:graphic xmlns:a="http://schemas.openxmlformats.org/drawingml/2006/main">
+              <a:graphicData uri="http://schemas.openxmlformats.org/drawingml/2006/picture">
+                <pic:pic xmlns:pic="http://schemas.openxmlformats.org/drawingml/2006/picture">
+                  <pic:nvPicPr>
+                    <pic:cNvPr id="1" name=""/>
+                    <pic:cNvPicPr/>
+                  </pic:nvPicPr>
+                  <pic:blipFill>
+                    <a:blip r:embed="rId14">
+                      <a:extLst>
+                        <a:ext uri="{28A0092B-C50C-407E-A947-70E740481C1C}">
+                          <a14:useLocalDpi xmlns:a14="http://schemas.microsoft.com/office/drawing/2010/main" val="0"/>
+                        </a:ext>
+                      </a:extLst>
+                    </a:blip>
+                    <a:stretch>
+                      <a:fillRect/>
+                    </a:stretch>
+                  </pic:blipFill>
+                  <pic:spPr>
+                    <a:xfrm>
+                      <a:off x="0" y="0"/>
+                      <a:ext cx="6637655" cy="1623060"/>
+                    </a:xfrm>
+                    <a:prstGeom prst="rect">
+                      <a:avLst/>
+                    </a:prstGeom>
+                  </pic:spPr>
+                </pic:pic>
+              </a:graphicData>
+            </a:graphic>
+            <wp14:sizeRelH relativeFrom="page">
+              <wp14:pctWidth>0</wp14:pctWidth>
+            </wp14:sizeRelH>
+            <wp14:sizeRelV relativeFrom="page">
+              <wp14:pctHeight>0</wp14:pctHeight>
+            </wp14:sizeRelV>
+          </wp:anchor>
+        </w:drawing>
+      </w:r>
+    </w:p>
+    <w:p>
+      <w:pPr>
+        <w:rPr>
+          <w:rFonts w:ascii="Roboto" w:eastAsiaTheme="majorEastAsia" w:hAnsi="Roboto" w:cstheme="majorBidi"/>
+          <w:color w:val="1F3763" w:themeColor="accent1" w:themeShade="7F"/>
+          <w:sz w:val="24"/>
+          <w:szCs w:val="24"/>
+        </w:rPr>
+      </w:pPr>
+      <w:r>
+        <w:rPr>
+          <w:rFonts w:ascii="Roboto" w:hAnsi="Roboto"/>
+        </w:rPr>
+        <w:br w:type="page"/>
+      </w:r>
     </w:p>
     <w:p>
       <w:pPr>
@@ -1261,14 +3337,15 @@
           <w:rFonts w:ascii="Roboto" w:hAnsi="Roboto"/>
         </w:rPr>
       </w:pPr>
-      <w:bookmarkStart w:id="4" w:name="_Toc483300178"/>
-      <w:r>
-        <w:rPr>
-          <w:rFonts w:ascii="Roboto" w:hAnsi="Roboto"/>
-        </w:rPr>
+      <w:bookmarkStart w:id="12" w:name="_Toc483314794"/>
+      <w:r>
+        <w:rPr>
+          <w:rFonts w:ascii="Roboto" w:hAnsi="Roboto"/>
+        </w:rPr>
+        <w:lastRenderedPageBreak/>
         <w:t>Testfälle</w:t>
       </w:r>
-      <w:bookmarkEnd w:id="4"/>
+      <w:bookmarkEnd w:id="12"/>
     </w:p>
     <w:p>
       <w:pPr>
@@ -1359,13 +3436,11 @@
             <w:pPr>
               <w:rPr>
                 <w:rFonts w:ascii="Roboto" w:hAnsi="Roboto"/>
-                <w:lang w:val="de-CH"/>
               </w:rPr>
             </w:pPr>
             <w:r>
               <w:rPr>
                 <w:rFonts w:ascii="Roboto" w:hAnsi="Roboto"/>
-                <w:lang w:val="de-CH"/>
               </w:rPr>
               <w:t>Starthaltestelle wird in Combobox eingeben und der User klickt auf das Dropdown Menü</w:t>
             </w:r>
@@ -1379,13 +3454,11 @@
             <w:pPr>
               <w:rPr>
                 <w:rFonts w:ascii="Roboto" w:hAnsi="Roboto"/>
-                <w:lang w:val="de-CH"/>
               </w:rPr>
             </w:pPr>
             <w:r>
               <w:rPr>
                 <w:rFonts w:ascii="Roboto" w:hAnsi="Roboto"/>
-                <w:lang w:val="de-CH"/>
               </w:rPr>
               <w:t>Dropdown öffnet sich und es erscheinen Starthaltestellen mit dem gleichen Namen.</w:t>
             </w:r>
@@ -1399,14 +3472,12 @@
             <w:pPr>
               <w:rPr>
                 <w:rFonts w:ascii="Roboto" w:hAnsi="Roboto"/>
-                <w:lang w:val="de-CH"/>
               </w:rPr>
             </w:pPr>
             <w:r>
               <w:rPr>
                 <w:rFonts w:ascii="Roboto" w:hAnsi="Roboto"/>
                 <w:color w:val="385623" w:themeColor="accent6" w:themeShade="80"/>
-                <w:lang w:val="de-CH"/>
               </w:rPr>
               <w:t>Erfolgreich</w:t>
             </w:r>
@@ -1414,7 +3485,6 @@
               <w:rPr>
                 <w:rFonts w:ascii="Roboto" w:hAnsi="Roboto"/>
                 <w:color w:val="385623" w:themeColor="accent6" w:themeShade="80"/>
-                <w:lang w:val="de-CH"/>
               </w:rPr>
               <w:t xml:space="preserve"> </w:t>
             </w:r>
@@ -1430,20 +3500,17 @@
             <w:pPr>
               <w:rPr>
                 <w:rFonts w:ascii="Roboto" w:hAnsi="Roboto"/>
-                <w:lang w:val="de-CH"/>
               </w:rPr>
             </w:pPr>
             <w:r>
               <w:rPr>
                 <w:rFonts w:ascii="Roboto" w:hAnsi="Roboto"/>
-                <w:lang w:val="de-CH"/>
               </w:rPr>
               <w:t>End</w:t>
             </w:r>
             <w:r>
               <w:rPr>
                 <w:rFonts w:ascii="Roboto" w:hAnsi="Roboto"/>
-                <w:lang w:val="de-CH"/>
               </w:rPr>
               <w:t>haltestelle wird in Combobox eingeben und der User klickt auf das Dropdown Menü</w:t>
             </w:r>
@@ -1457,27 +3524,23 @@
             <w:pPr>
               <w:rPr>
                 <w:rFonts w:ascii="Roboto" w:hAnsi="Roboto"/>
-                <w:lang w:val="de-CH"/>
               </w:rPr>
             </w:pPr>
             <w:r>
               <w:rPr>
                 <w:rFonts w:ascii="Roboto" w:hAnsi="Roboto"/>
-                <w:lang w:val="de-CH"/>
               </w:rPr>
               <w:t xml:space="preserve">Dropdown öffnet sich und es erscheinen </w:t>
             </w:r>
             <w:r>
               <w:rPr>
                 <w:rFonts w:ascii="Roboto" w:hAnsi="Roboto"/>
-                <w:lang w:val="de-CH"/>
               </w:rPr>
               <w:t>End</w:t>
             </w:r>
             <w:r>
               <w:rPr>
                 <w:rFonts w:ascii="Roboto" w:hAnsi="Roboto"/>
-                <w:lang w:val="de-CH"/>
               </w:rPr>
               <w:t>haltestellen mit dem gleichen Namen.</w:t>
             </w:r>
@@ -1491,14 +3554,12 @@
             <w:pPr>
               <w:rPr>
                 <w:rFonts w:ascii="Roboto" w:hAnsi="Roboto"/>
-                <w:lang w:val="de-CH"/>
               </w:rPr>
             </w:pPr>
             <w:r>
               <w:rPr>
                 <w:rFonts w:ascii="Roboto" w:hAnsi="Roboto"/>
                 <w:color w:val="385623" w:themeColor="accent6" w:themeShade="80"/>
-                <w:lang w:val="de-CH"/>
               </w:rPr>
               <w:t>Erfolgreich</w:t>
             </w:r>
@@ -1514,13 +3575,11 @@
             <w:pPr>
               <w:rPr>
                 <w:rFonts w:ascii="Roboto" w:hAnsi="Roboto"/>
-                <w:lang w:val="de-CH"/>
               </w:rPr>
             </w:pPr>
             <w:r>
               <w:rPr>
                 <w:rFonts w:ascii="Roboto" w:hAnsi="Roboto"/>
-                <w:lang w:val="de-CH"/>
               </w:rPr>
               <w:t>Der Swap Button wird geklickt</w:t>
             </w:r>
@@ -1534,13 +3593,11 @@
             <w:pPr>
               <w:rPr>
                 <w:rFonts w:ascii="Roboto" w:hAnsi="Roboto"/>
-                <w:lang w:val="de-CH"/>
               </w:rPr>
             </w:pPr>
             <w:r>
               <w:rPr>
                 <w:rFonts w:ascii="Roboto" w:hAnsi="Roboto"/>
-                <w:lang w:val="de-CH"/>
               </w:rPr>
               <w:t>Die Start und die Endhaltestelle wird getauscht</w:t>
             </w:r>
@@ -1554,14 +3611,12 @@
             <w:pPr>
               <w:rPr>
                 <w:rFonts w:ascii="Roboto" w:hAnsi="Roboto"/>
-                <w:lang w:val="de-CH"/>
               </w:rPr>
             </w:pPr>
             <w:r>
               <w:rPr>
                 <w:rFonts w:ascii="Roboto" w:hAnsi="Roboto"/>
                 <w:color w:val="385623" w:themeColor="accent6" w:themeShade="80"/>
-                <w:lang w:val="de-CH"/>
               </w:rPr>
               <w:t>Erfolgreich</w:t>
             </w:r>
@@ -1577,34 +3632,29 @@
             <w:pPr>
               <w:rPr>
                 <w:rFonts w:ascii="Roboto" w:hAnsi="Roboto"/>
-                <w:lang w:val="de-CH"/>
               </w:rPr>
             </w:pPr>
             <w:r>
               <w:rPr>
                 <w:rFonts w:ascii="Roboto" w:hAnsi="Roboto"/>
-                <w:lang w:val="de-CH"/>
               </w:rPr>
               <w:t xml:space="preserve">Button </w:t>
             </w:r>
             <w:r>
               <w:rPr>
                 <w:rFonts w:ascii="Roboto" w:hAnsi="Roboto"/>
-                <w:lang w:val="de-CH"/>
               </w:rPr>
               <w:t>Mein Stand</w:t>
             </w:r>
             <w:r>
               <w:rPr>
                 <w:rFonts w:ascii="Roboto" w:hAnsi="Roboto"/>
-                <w:lang w:val="de-CH"/>
               </w:rPr>
               <w:t>ort</w:t>
             </w:r>
             <w:r>
               <w:rPr>
                 <w:rFonts w:ascii="Roboto" w:hAnsi="Roboto"/>
-                <w:lang w:val="de-CH"/>
               </w:rPr>
               <w:t xml:space="preserve"> wird gedrückt</w:t>
             </w:r>
@@ -1613,7 +3663,6 @@
             <w:pPr>
               <w:rPr>
                 <w:rFonts w:ascii="Roboto" w:hAnsi="Roboto"/>
-                <w:lang w:val="de-CH"/>
               </w:rPr>
             </w:pPr>
           </w:p>
@@ -1626,13 +3675,11 @@
             <w:pPr>
               <w:rPr>
                 <w:rFonts w:ascii="Roboto" w:hAnsi="Roboto"/>
-                <w:lang w:val="de-CH"/>
               </w:rPr>
             </w:pPr>
             <w:r>
               <w:rPr>
                 <w:rFonts w:ascii="Roboto" w:hAnsi="Roboto"/>
-                <w:lang w:val="de-CH"/>
               </w:rPr>
               <w:t>Es öffnet sich Google Maps und zeigt den aktuellen Standort des Users an</w:t>
             </w:r>
@@ -1646,14 +3693,12 @@
             <w:pPr>
               <w:rPr>
                 <w:rFonts w:ascii="Roboto" w:hAnsi="Roboto"/>
-                <w:lang w:val="de-CH"/>
               </w:rPr>
             </w:pPr>
             <w:r>
               <w:rPr>
                 <w:rFonts w:ascii="Roboto" w:hAnsi="Roboto"/>
                 <w:color w:val="385623" w:themeColor="accent6" w:themeShade="80"/>
-                <w:lang w:val="de-CH"/>
               </w:rPr>
               <w:t>Erfolgreich</w:t>
             </w:r>
@@ -1669,20 +3714,17 @@
             <w:pPr>
               <w:rPr>
                 <w:rFonts w:ascii="Roboto" w:hAnsi="Roboto"/>
-                <w:lang w:val="de-CH"/>
               </w:rPr>
             </w:pPr>
             <w:r>
               <w:rPr>
                 <w:rFonts w:ascii="Roboto" w:hAnsi="Roboto"/>
-                <w:lang w:val="de-CH"/>
               </w:rPr>
               <w:t xml:space="preserve">Button Maps </w:t>
             </w:r>
             <w:r>
               <w:rPr>
                 <w:rFonts w:ascii="Roboto" w:hAnsi="Roboto"/>
-                <w:lang w:val="de-CH"/>
               </w:rPr>
               <w:t>wird gedrückt</w:t>
             </w:r>
@@ -1696,27 +3738,23 @@
             <w:pPr>
               <w:rPr>
                 <w:rFonts w:ascii="Roboto" w:hAnsi="Roboto"/>
-                <w:lang w:val="de-CH"/>
               </w:rPr>
             </w:pPr>
             <w:r>
               <w:rPr>
                 <w:rFonts w:ascii="Roboto" w:hAnsi="Roboto"/>
-                <w:lang w:val="de-CH"/>
               </w:rPr>
               <w:t xml:space="preserve">Es Öffnet sich der Browser mit Google Maps und zeigt die Haltestelle </w:t>
             </w:r>
             <w:r>
               <w:rPr>
                 <w:rFonts w:ascii="Roboto" w:hAnsi="Roboto"/>
-                <w:lang w:val="de-CH"/>
               </w:rPr>
               <w:t>des Abfahrtsortes</w:t>
             </w:r>
             <w:r>
               <w:rPr>
                 <w:rFonts w:ascii="Roboto" w:hAnsi="Roboto"/>
-                <w:lang w:val="de-CH"/>
               </w:rPr>
               <w:t xml:space="preserve"> an.</w:t>
             </w:r>
@@ -1730,14 +3768,12 @@
             <w:pPr>
               <w:rPr>
                 <w:rFonts w:ascii="Roboto" w:hAnsi="Roboto"/>
-                <w:lang w:val="de-CH"/>
               </w:rPr>
             </w:pPr>
             <w:r>
               <w:rPr>
                 <w:rFonts w:ascii="Roboto" w:hAnsi="Roboto"/>
                 <w:color w:val="385623" w:themeColor="accent6" w:themeShade="80"/>
-                <w:lang w:val="de-CH"/>
               </w:rPr>
               <w:t>Erfolgreich</w:t>
             </w:r>
@@ -1753,27 +3789,23 @@
             <w:pPr>
               <w:rPr>
                 <w:rFonts w:ascii="Roboto" w:hAnsi="Roboto"/>
-                <w:lang w:val="de-CH"/>
               </w:rPr>
             </w:pPr>
             <w:r>
               <w:rPr>
                 <w:rFonts w:ascii="Roboto" w:hAnsi="Roboto"/>
-                <w:lang w:val="de-CH"/>
               </w:rPr>
               <w:t>Button</w:t>
             </w:r>
             <w:r>
               <w:rPr>
                 <w:rFonts w:ascii="Roboto" w:hAnsi="Roboto"/>
-                <w:lang w:val="de-CH"/>
               </w:rPr>
               <w:t xml:space="preserve"> Maps </w:t>
             </w:r>
             <w:r>
               <w:rPr>
                 <w:rFonts w:ascii="Roboto" w:hAnsi="Roboto"/>
-                <w:lang w:val="de-CH"/>
               </w:rPr>
               <w:t>wird gedrückt</w:t>
             </w:r>
@@ -1787,34 +3819,29 @@
             <w:pPr>
               <w:rPr>
                 <w:rFonts w:ascii="Roboto" w:hAnsi="Roboto"/>
-                <w:lang w:val="de-CH"/>
               </w:rPr>
             </w:pPr>
             <w:r>
               <w:rPr>
                 <w:rFonts w:ascii="Roboto" w:hAnsi="Roboto"/>
-                <w:lang w:val="de-CH"/>
               </w:rPr>
               <w:t xml:space="preserve">Es Öffnet sich der Browser mit Google Maps und zeigt die Haltestelle </w:t>
             </w:r>
             <w:r>
               <w:rPr>
                 <w:rFonts w:ascii="Roboto" w:hAnsi="Roboto"/>
-                <w:lang w:val="de-CH"/>
               </w:rPr>
               <w:t>des Abfahrtsortes</w:t>
             </w:r>
             <w:r>
               <w:rPr>
                 <w:rFonts w:ascii="Roboto" w:hAnsi="Roboto"/>
-                <w:lang w:val="de-CH"/>
               </w:rPr>
               <w:t xml:space="preserve"> an</w:t>
             </w:r>
             <w:r>
               <w:rPr>
                 <w:rFonts w:ascii="Roboto" w:hAnsi="Roboto"/>
-                <w:lang w:val="de-CH"/>
               </w:rPr>
               <w:t>.</w:t>
             </w:r>
@@ -1828,14 +3855,12 @@
             <w:pPr>
               <w:rPr>
                 <w:rFonts w:ascii="Roboto" w:hAnsi="Roboto"/>
-                <w:lang w:val="de-CH"/>
               </w:rPr>
             </w:pPr>
             <w:r>
               <w:rPr>
                 <w:rFonts w:ascii="Roboto" w:hAnsi="Roboto"/>
                 <w:color w:val="385623" w:themeColor="accent6" w:themeShade="80"/>
-                <w:lang w:val="de-CH"/>
               </w:rPr>
               <w:t>Erfolgreich</w:t>
             </w:r>
@@ -1851,20 +3876,17 @@
             <w:pPr>
               <w:rPr>
                 <w:rFonts w:ascii="Roboto" w:hAnsi="Roboto"/>
-                <w:lang w:val="de-CH"/>
               </w:rPr>
             </w:pPr>
             <w:r>
               <w:rPr>
                 <w:rFonts w:ascii="Roboto" w:hAnsi="Roboto"/>
-                <w:lang w:val="de-CH"/>
               </w:rPr>
               <w:t>Button Verbindung suchen</w:t>
             </w:r>
             <w:r>
               <w:rPr>
                 <w:rFonts w:ascii="Roboto" w:hAnsi="Roboto"/>
-                <w:lang w:val="de-CH"/>
               </w:rPr>
               <w:t xml:space="preserve"> wird gedrückt</w:t>
             </w:r>
@@ -1878,13 +3900,11 @@
             <w:pPr>
               <w:rPr>
                 <w:rFonts w:ascii="Roboto" w:hAnsi="Roboto"/>
-                <w:lang w:val="de-CH"/>
               </w:rPr>
             </w:pPr>
             <w:r>
               <w:rPr>
                 <w:rFonts w:ascii="Roboto" w:hAnsi="Roboto"/>
-                <w:lang w:val="de-CH"/>
               </w:rPr>
               <w:t>Es werden die nächsten 4-5 Verbindungen zwischen Abfahrtsort und Ankunftsort in der ListView angezeigt</w:t>
             </w:r>
@@ -1898,14 +3918,12 @@
             <w:pPr>
               <w:rPr>
                 <w:rFonts w:ascii="Roboto" w:hAnsi="Roboto"/>
-                <w:lang w:val="de-CH"/>
               </w:rPr>
             </w:pPr>
             <w:r>
               <w:rPr>
                 <w:rFonts w:ascii="Roboto" w:hAnsi="Roboto"/>
                 <w:color w:val="385623" w:themeColor="accent6" w:themeShade="80"/>
-                <w:lang w:val="de-CH"/>
               </w:rPr>
               <w:t>Erfolgreich</w:t>
             </w:r>
@@ -1921,27 +3939,23 @@
             <w:pPr>
               <w:rPr>
                 <w:rFonts w:ascii="Roboto" w:hAnsi="Roboto"/>
-                <w:lang w:val="de-CH"/>
               </w:rPr>
             </w:pPr>
             <w:r>
               <w:rPr>
                 <w:rFonts w:ascii="Roboto" w:hAnsi="Roboto"/>
-                <w:lang w:val="de-CH"/>
               </w:rPr>
               <w:t xml:space="preserve">Button </w:t>
             </w:r>
             <w:r>
               <w:rPr>
                 <w:rFonts w:ascii="Roboto" w:hAnsi="Roboto"/>
-                <w:lang w:val="de-CH"/>
               </w:rPr>
               <w:t>Fahrplan anzeigen</w:t>
             </w:r>
             <w:r>
               <w:rPr>
                 <w:rFonts w:ascii="Roboto" w:hAnsi="Roboto"/>
-                <w:lang w:val="de-CH"/>
               </w:rPr>
               <w:t xml:space="preserve"> wird gedrückt</w:t>
             </w:r>
@@ -1955,13 +3969,11 @@
             <w:pPr>
               <w:rPr>
                 <w:rFonts w:ascii="Roboto" w:hAnsi="Roboto"/>
-                <w:lang w:val="de-CH"/>
               </w:rPr>
             </w:pPr>
             <w:r>
               <w:rPr>
                 <w:rFonts w:ascii="Roboto" w:hAnsi="Roboto"/>
-                <w:lang w:val="de-CH"/>
               </w:rPr>
               <w:t>Es wird eine Liste in der ListView mit den nächsten Verbindungen in alle Richtungen angezeigt</w:t>
             </w:r>
@@ -1975,14 +3987,12 @@
             <w:pPr>
               <w:rPr>
                 <w:rFonts w:ascii="Roboto" w:hAnsi="Roboto"/>
-                <w:lang w:val="de-CH"/>
               </w:rPr>
             </w:pPr>
             <w:r>
               <w:rPr>
                 <w:rFonts w:ascii="Roboto" w:hAnsi="Roboto"/>
                 <w:color w:val="385623" w:themeColor="accent6" w:themeShade="80"/>
-                <w:lang w:val="de-CH"/>
               </w:rPr>
               <w:t>Erfolgreich</w:t>
             </w:r>
@@ -1998,13 +4008,11 @@
             <w:pPr>
               <w:rPr>
                 <w:rFonts w:ascii="Roboto" w:hAnsi="Roboto"/>
-                <w:lang w:val="de-CH"/>
               </w:rPr>
             </w:pPr>
             <w:r>
               <w:rPr>
                 <w:rFonts w:ascii="Roboto" w:hAnsi="Roboto"/>
-                <w:lang w:val="de-CH"/>
               </w:rPr>
               <w:t>Es werden Zuerst das Datum und die Uhrzeit umgestellt und danach nach einer Verbindung gesucht.</w:t>
             </w:r>
@@ -2018,13 +4026,11 @@
             <w:pPr>
               <w:rPr>
                 <w:rFonts w:ascii="Roboto" w:hAnsi="Roboto"/>
-                <w:lang w:val="de-CH"/>
               </w:rPr>
             </w:pPr>
             <w:r>
               <w:rPr>
                 <w:rFonts w:ascii="Roboto" w:hAnsi="Roboto"/>
-                <w:lang w:val="de-CH"/>
               </w:rPr>
               <w:t>Es zeigt alle Verbindungen zwischen Abfahrtsort und Ankunftsort nach der angegebenen Zeit angezeigt</w:t>
             </w:r>
@@ -2038,14 +4044,12 @@
             <w:pPr>
               <w:rPr>
                 <w:rFonts w:ascii="Roboto" w:hAnsi="Roboto"/>
-                <w:lang w:val="de-CH"/>
               </w:rPr>
             </w:pPr>
             <w:r>
               <w:rPr>
                 <w:rFonts w:ascii="Roboto" w:hAnsi="Roboto"/>
                 <w:color w:val="385623" w:themeColor="accent6" w:themeShade="80"/>
-                <w:lang w:val="de-CH"/>
               </w:rPr>
               <w:t>Erfolgreich</w:t>
             </w:r>
@@ -2061,13 +4065,11 @@
             <w:pPr>
               <w:rPr>
                 <w:rFonts w:ascii="Roboto" w:hAnsi="Roboto"/>
-                <w:lang w:val="de-CH"/>
               </w:rPr>
             </w:pPr>
             <w:r>
               <w:rPr>
                 <w:rFonts w:ascii="Roboto" w:hAnsi="Roboto"/>
-                <w:lang w:val="de-CH"/>
               </w:rPr>
               <w:t>Es werden Zuerst das Datum und die Uhrzeit umgestellt und danach wird der Fahrplan angezeigt.</w:t>
             </w:r>
@@ -2081,13 +4083,11 @@
             <w:pPr>
               <w:rPr>
                 <w:rFonts w:ascii="Roboto" w:hAnsi="Roboto"/>
-                <w:lang w:val="de-CH"/>
               </w:rPr>
             </w:pPr>
             <w:r>
               <w:rPr>
                 <w:rFonts w:ascii="Roboto" w:hAnsi="Roboto"/>
-                <w:lang w:val="de-CH"/>
               </w:rPr>
               <w:t>Es zeigt den alle Verbindungen in der ListView in alle Richtungen am angebenen Datum und der angegebenen Zeit angezeigt.</w:t>
             </w:r>
@@ -2101,14 +4101,12 @@
             <w:pPr>
               <w:rPr>
                 <w:rFonts w:ascii="Roboto" w:hAnsi="Roboto"/>
-                <w:lang w:val="de-CH"/>
               </w:rPr>
             </w:pPr>
             <w:r>
               <w:rPr>
                 <w:rFonts w:ascii="Roboto" w:hAnsi="Roboto"/>
                 <w:color w:val="385623" w:themeColor="accent6" w:themeShade="80"/>
-                <w:lang w:val="de-CH"/>
               </w:rPr>
               <w:t>Erfolgreich</w:t>
             </w:r>
@@ -2120,9 +4118,21 @@
       <w:pPr>
         <w:rPr>
           <w:rFonts w:ascii="Roboto" w:hAnsi="Roboto"/>
-          <w:lang w:val="de-CH"/>
-        </w:rPr>
-      </w:pPr>
+        </w:rPr>
+      </w:pPr>
+    </w:p>
+    <w:p>
+      <w:pPr>
+        <w:rPr>
+          <w:rFonts w:ascii="Roboto" w:hAnsi="Roboto"/>
+        </w:rPr>
+      </w:pPr>
+      <w:r>
+        <w:rPr>
+          <w:rFonts w:ascii="Roboto" w:hAnsi="Roboto"/>
+        </w:rPr>
+        <w:br w:type="page"/>
+      </w:r>
     </w:p>
     <w:p>
       <w:pPr>
@@ -2131,53 +4141,61 @@
           <w:ilvl w:val="0"/>
           <w:numId w:val="1"/>
         </w:numPr>
-      </w:pPr>
-      <w:r>
+        <w:rPr>
+          <w:rFonts w:ascii="Roboto" w:hAnsi="Roboto"/>
+        </w:rPr>
+      </w:pPr>
+      <w:bookmarkStart w:id="13" w:name="_Toc483314795"/>
+      <w:r>
+        <w:rPr>
+          <w:rFonts w:ascii="Roboto" w:hAnsi="Roboto"/>
+        </w:rPr>
         <w:lastRenderedPageBreak/>
         <w:t>Installationsanleitung</w:t>
       </w:r>
-    </w:p>
-    <w:p/>
+      <w:bookmarkEnd w:id="13"/>
+    </w:p>
+    <w:p>
+      <w:pPr>
+        <w:rPr>
+          <w:rFonts w:ascii="Roboto" w:hAnsi="Roboto"/>
+        </w:rPr>
+      </w:pPr>
+    </w:p>
     <w:p>
       <w:pPr>
         <w:ind w:left="360"/>
         <w:rPr>
           <w:rFonts w:ascii="Roboto" w:hAnsi="Roboto"/>
-          <w:lang w:val="de-CH"/>
-        </w:rPr>
-      </w:pPr>
-      <w:r>
-        <w:rPr>
-          <w:rFonts w:ascii="Roboto" w:hAnsi="Roboto"/>
-          <w:lang w:val="de-CH"/>
+        </w:rPr>
+      </w:pPr>
+      <w:r>
+        <w:rPr>
+          <w:rFonts w:ascii="Roboto" w:hAnsi="Roboto"/>
         </w:rPr>
         <w:t xml:space="preserve">Um das Programm auf seinem Rechner zu installieren, öffnet man den Ordner in welchem auch dieses Dokument ist, anschliessend geht man auf SwissTransport.UI </w:t>
       </w:r>
       <w:r>
         <w:rPr>
           <w:rFonts w:ascii="Roboto" w:hAnsi="Roboto"/>
-          <w:lang w:val="de-CH"/>
         </w:rPr>
         <w:sym w:font="Wingdings" w:char="F0E0"/>
       </w:r>
       <w:r>
         <w:rPr>
           <w:rFonts w:ascii="Roboto" w:hAnsi="Roboto"/>
-          <w:lang w:val="de-CH"/>
         </w:rPr>
         <w:t xml:space="preserve"> publish </w:t>
       </w:r>
       <w:r>
         <w:rPr>
           <w:rFonts w:ascii="Roboto" w:hAnsi="Roboto"/>
-          <w:lang w:val="de-CH"/>
         </w:rPr>
         <w:sym w:font="Wingdings" w:char="F0E0"/>
       </w:r>
       <w:r>
         <w:rPr>
           <w:rFonts w:ascii="Roboto" w:hAnsi="Roboto"/>
-          <w:lang w:val="de-CH"/>
         </w:rPr>
         <w:t xml:space="preserve"> und führt nun das Setup aus.</w:t>
       </w:r>
@@ -2187,29 +4205,23 @@
         <w:ind w:left="360"/>
         <w:rPr>
           <w:rFonts w:ascii="Roboto" w:hAnsi="Roboto"/>
-          <w:lang w:val="de-CH"/>
-        </w:rPr>
-      </w:pPr>
-      <w:r>
-        <w:rPr>
-          <w:rFonts w:ascii="Roboto" w:hAnsi="Roboto"/>
-          <w:lang w:val="de-CH"/>
+        </w:rPr>
+      </w:pPr>
+      <w:r>
+        <w:rPr>
+          <w:rFonts w:ascii="Roboto" w:hAnsi="Roboto"/>
         </w:rPr>
         <w:t>Nun wird das Programm unter dem Namen «</w:t>
       </w:r>
       <w:r>
         <w:rPr>
           <w:rFonts w:ascii="Roboto" w:hAnsi="Roboto"/>
-          <w:lang w:val="de-CH"/>
         </w:rPr>
         <w:t>Fahrplan Schweiz</w:t>
       </w:r>
-      <w:bookmarkStart w:id="5" w:name="_GoBack"/>
-      <w:bookmarkEnd w:id="5"/>
-      <w:r>
-        <w:rPr>
-          <w:rFonts w:ascii="Roboto" w:hAnsi="Roboto"/>
-          <w:lang w:val="de-CH"/>
+      <w:r>
+        <w:rPr>
+          <w:rFonts w:ascii="Roboto" w:hAnsi="Roboto"/>
         </w:rPr>
         <w:t>» installiert.</w:t>
       </w:r>
@@ -2217,7 +4229,7 @@
     <w:p>
       <w:pPr>
         <w:rPr>
-          <w:lang w:val="de-CH"/>
+          <w:rFonts w:ascii="Roboto" w:hAnsi="Roboto"/>
         </w:rPr>
       </w:pPr>
     </w:p>
@@ -2228,22 +4240,43 @@
           <w:ilvl w:val="0"/>
           <w:numId w:val="1"/>
         </w:numPr>
-      </w:pPr>
-      <w:r>
+        <w:rPr>
+          <w:rFonts w:ascii="Roboto" w:hAnsi="Roboto"/>
+        </w:rPr>
+      </w:pPr>
+      <w:bookmarkStart w:id="14" w:name="_Toc483314796"/>
+      <w:r>
+        <w:rPr>
+          <w:rFonts w:ascii="Roboto" w:hAnsi="Roboto"/>
+        </w:rPr>
         <w:t>Zusätzliche Infos</w:t>
       </w:r>
-    </w:p>
-    <w:p/>
+      <w:bookmarkEnd w:id="14"/>
+    </w:p>
+    <w:p>
+      <w:pPr>
+        <w:rPr>
+          <w:rFonts w:ascii="Roboto" w:hAnsi="Roboto"/>
+        </w:rPr>
+      </w:pPr>
+    </w:p>
     <w:p>
       <w:pPr>
         <w:ind w:left="720"/>
-      </w:pPr>
+        <w:rPr>
+          <w:rFonts w:ascii="Roboto" w:hAnsi="Roboto"/>
+        </w:rPr>
+      </w:pPr>
+      <w:bookmarkStart w:id="15" w:name="_GoBack"/>
+      <w:bookmarkEnd w:id="15"/>
     </w:p>
     <w:sectPr>
-      <w:footerReference w:type="default" r:id="rId8"/>
+      <w:footerReference w:type="default" r:id="rId15"/>
       <w:pgSz w:w="11906" w:h="16838"/>
       <w:pgMar w:top="1440" w:right="1440" w:bottom="1440" w:left="1440" w:header="708" w:footer="708" w:gutter="0"/>
+      <w:pgNumType w:start="0"/>
       <w:cols w:space="708"/>
+      <w:titlePg/>
       <w:docGrid w:linePitch="360"/>
     </w:sectPr>
   </w:body>
@@ -2344,7 +4377,7 @@
                 <w:bCs/>
                 <w:noProof/>
               </w:rPr>
-              <w:t>5</w:t>
+              <w:t>8</w:t>
             </w:r>
             <w:r>
               <w:rPr>
@@ -2392,7 +4425,7 @@
                 <w:bCs/>
                 <w:noProof/>
               </w:rPr>
-              <w:t>5</w:t>
+              <w:t>8</w:t>
             </w:r>
             <w:r>
               <w:rPr>
@@ -2457,9 +4490,9 @@
 <w:numbering xmlns:wpc="http://schemas.microsoft.com/office/word/2010/wordprocessingCanvas" xmlns:cx="http://schemas.microsoft.com/office/drawing/2014/chartex" xmlns:cx1="http://schemas.microsoft.com/office/drawing/2015/9/8/chartex" xmlns:cx2="http://schemas.microsoft.com/office/drawing/2015/10/21/chartex" xmlns:cx3="http://schemas.microsoft.com/office/drawing/2016/5/9/chartex" xmlns:cx4="http://schemas.microsoft.com/office/drawing/2016/5/10/chartex" xmlns:cx5="http://schemas.microsoft.com/office/drawing/2016/5/11/chartex" xmlns:mc="http://schemas.openxmlformats.org/markup-compatibility/2006" xmlns:o="urn:schemas-microsoft-com:office:office" xmlns:r="http://schemas.openxmlformats.org/officeDocument/2006/relationships" xmlns:m="http://schemas.openxmlformats.org/officeDocument/2006/math" xmlns:v="urn:schemas-microsoft-com:vml" xmlns:wp14="http://schemas.microsoft.com/office/word/2010/wordprocessingDrawing" xmlns:wp="http://schemas.openxmlformats.org/drawingml/2006/wordprocessingDrawing" xmlns:w10="urn:schemas-microsoft-com:office:word" xmlns:w="http://schemas.openxmlformats.org/wordprocessingml/2006/main" xmlns:w14="http://schemas.microsoft.com/office/word/2010/wordml" xmlns:w15="http://schemas.microsoft.com/office/word/2012/wordml" xmlns:w16se="http://schemas.microsoft.com/office/word/2015/wordml/symex" xmlns:wpg="http://schemas.microsoft.com/office/word/2010/wordprocessingGroup" xmlns:wpi="http://schemas.microsoft.com/office/word/2010/wordprocessingInk" xmlns:wne="http://schemas.microsoft.com/office/word/2006/wordml" xmlns:wps="http://schemas.microsoft.com/office/word/2010/wordprocessingShape" mc:Ignorable="w14 w15 w16se wp14">
   <w:abstractNum w:abstractNumId="0" w15:restartNumberingAfterBreak="0">
     <w:nsid w:val="0544354B"/>
-    <w:multiLevelType w:val="hybridMultilevel"/>
-    <w:tmpl w:val="8E027CC8"/>
-    <w:lvl w:ilvl="0" w:tplc="0809000F">
+    <w:multiLevelType w:val="multilevel"/>
+    <w:tmpl w:val="7C205F8C"/>
+    <w:lvl w:ilvl="0">
       <w:start w:val="1"/>
       <w:numFmt w:val="decimal"/>
       <w:lvlText w:val="%1."/>
@@ -2471,77 +4504,109 @@
         <w:rFonts w:hint="default"/>
       </w:rPr>
     </w:lvl>
-    <w:lvl w:ilvl="1" w:tplc="08090019" w:tentative="1">
-      <w:start w:val="1"/>
-      <w:numFmt w:val="lowerLetter"/>
-      <w:lvlText w:val="%2."/>
-      <w:lvlJc w:val="left"/>
-      <w:pPr>
-        <w:ind w:left="1440" w:hanging="360"/>
-      </w:pPr>
-    </w:lvl>
-    <w:lvl w:ilvl="2" w:tplc="0809001B" w:tentative="1">
-      <w:start w:val="1"/>
-      <w:numFmt w:val="lowerRoman"/>
-      <w:lvlText w:val="%3."/>
-      <w:lvlJc w:val="right"/>
-      <w:pPr>
-        <w:ind w:left="2160" w:hanging="180"/>
-      </w:pPr>
-    </w:lvl>
-    <w:lvl w:ilvl="3" w:tplc="0809000F" w:tentative="1">
+    <w:lvl w:ilvl="1">
       <w:start w:val="1"/>
       <w:numFmt w:val="decimal"/>
-      <w:lvlText w:val="%4."/>
+      <w:isLgl/>
+      <w:lvlText w:val="%1.%2."/>
       <w:lvlJc w:val="left"/>
       <w:pPr>
-        <w:ind w:left="2880" w:hanging="360"/>
-      </w:pPr>
+        <w:ind w:left="1080" w:hanging="720"/>
+      </w:pPr>
+      <w:rPr>
+        <w:rFonts w:hint="default"/>
+      </w:rPr>
     </w:lvl>
-    <w:lvl w:ilvl="4" w:tplc="08090019" w:tentative="1">
-      <w:start w:val="1"/>
-      <w:numFmt w:val="lowerLetter"/>
-      <w:lvlText w:val="%5."/>
-      <w:lvlJc w:val="left"/>
-      <w:pPr>
-        <w:ind w:left="3600" w:hanging="360"/>
-      </w:pPr>
-    </w:lvl>
-    <w:lvl w:ilvl="5" w:tplc="0809001B" w:tentative="1">
-      <w:start w:val="1"/>
-      <w:numFmt w:val="lowerRoman"/>
-      <w:lvlText w:val="%6."/>
-      <w:lvlJc w:val="right"/>
-      <w:pPr>
-        <w:ind w:left="4320" w:hanging="180"/>
-      </w:pPr>
-    </w:lvl>
-    <w:lvl w:ilvl="6" w:tplc="0809000F" w:tentative="1">
+    <w:lvl w:ilvl="2">
       <w:start w:val="1"/>
       <w:numFmt w:val="decimal"/>
-      <w:lvlText w:val="%7."/>
+      <w:isLgl/>
+      <w:lvlText w:val="%1.%2.%3."/>
       <w:lvlJc w:val="left"/>
       <w:pPr>
-        <w:ind w:left="5040" w:hanging="360"/>
-      </w:pPr>
+        <w:ind w:left="1080" w:hanging="720"/>
+      </w:pPr>
+      <w:rPr>
+        <w:rFonts w:hint="default"/>
+      </w:rPr>
     </w:lvl>
-    <w:lvl w:ilvl="7" w:tplc="08090019" w:tentative="1">
+    <w:lvl w:ilvl="3">
       <w:start w:val="1"/>
-      <w:numFmt w:val="lowerLetter"/>
-      <w:lvlText w:val="%8."/>
+      <w:numFmt w:val="decimal"/>
+      <w:isLgl/>
+      <w:lvlText w:val="%1.%2.%3.%4."/>
       <w:lvlJc w:val="left"/>
       <w:pPr>
-        <w:ind w:left="5760" w:hanging="360"/>
-      </w:pPr>
+        <w:ind w:left="1440" w:hanging="1080"/>
+      </w:pPr>
+      <w:rPr>
+        <w:rFonts w:hint="default"/>
+      </w:rPr>
     </w:lvl>
-    <w:lvl w:ilvl="8" w:tplc="0809001B" w:tentative="1">
+    <w:lvl w:ilvl="4">
       <w:start w:val="1"/>
-      <w:numFmt w:val="lowerRoman"/>
-      <w:lvlText w:val="%9."/>
-      <w:lvlJc w:val="right"/>
-      <w:pPr>
-        <w:ind w:left="6480" w:hanging="180"/>
-      </w:pPr>
+      <w:numFmt w:val="decimal"/>
+      <w:isLgl/>
+      <w:lvlText w:val="%1.%2.%3.%4.%5."/>
+      <w:lvlJc w:val="left"/>
+      <w:pPr>
+        <w:ind w:left="1440" w:hanging="1080"/>
+      </w:pPr>
+      <w:rPr>
+        <w:rFonts w:hint="default"/>
+      </w:rPr>
+    </w:lvl>
+    <w:lvl w:ilvl="5">
+      <w:start w:val="1"/>
+      <w:numFmt w:val="decimal"/>
+      <w:isLgl/>
+      <w:lvlText w:val="%1.%2.%3.%4.%5.%6."/>
+      <w:lvlJc w:val="left"/>
+      <w:pPr>
+        <w:ind w:left="1800" w:hanging="1440"/>
+      </w:pPr>
+      <w:rPr>
+        <w:rFonts w:hint="default"/>
+      </w:rPr>
+    </w:lvl>
+    <w:lvl w:ilvl="6">
+      <w:start w:val="1"/>
+      <w:numFmt w:val="decimal"/>
+      <w:isLgl/>
+      <w:lvlText w:val="%1.%2.%3.%4.%5.%6.%7."/>
+      <w:lvlJc w:val="left"/>
+      <w:pPr>
+        <w:ind w:left="1800" w:hanging="1440"/>
+      </w:pPr>
+      <w:rPr>
+        <w:rFonts w:hint="default"/>
+      </w:rPr>
+    </w:lvl>
+    <w:lvl w:ilvl="7">
+      <w:start w:val="1"/>
+      <w:numFmt w:val="decimal"/>
+      <w:isLgl/>
+      <w:lvlText w:val="%1.%2.%3.%4.%5.%6.%7.%8."/>
+      <w:lvlJc w:val="left"/>
+      <w:pPr>
+        <w:ind w:left="2160" w:hanging="1800"/>
+      </w:pPr>
+      <w:rPr>
+        <w:rFonts w:hint="default"/>
+      </w:rPr>
+    </w:lvl>
+    <w:lvl w:ilvl="8">
+      <w:start w:val="1"/>
+      <w:numFmt w:val="decimal"/>
+      <w:isLgl/>
+      <w:lvlText w:val="%1.%2.%3.%4.%5.%6.%7.%8.%9."/>
+      <w:lvlJc w:val="left"/>
+      <w:pPr>
+        <w:ind w:left="2160" w:hanging="1800"/>
+      </w:pPr>
+      <w:rPr>
+        <w:rFonts w:hint="default"/>
+      </w:rPr>
     </w:lvl>
   </w:abstractNum>
   <w:num w:numId="1">
@@ -2946,6 +5011,9 @@
   <w:style w:type="paragraph" w:default="1" w:styleId="Standard">
     <w:name w:val="Normal"/>
     <w:qFormat/>
+    <w:rPr>
+      <w:lang w:val="de-CH"/>
+    </w:rPr>
   </w:style>
   <w:style w:type="paragraph" w:styleId="berschrift1">
     <w:name w:val="heading 1"/>
@@ -2988,6 +5056,28 @@
       <w:color w:val="2F5496" w:themeColor="accent1" w:themeShade="BF"/>
       <w:sz w:val="26"/>
       <w:szCs w:val="26"/>
+    </w:rPr>
+  </w:style>
+  <w:style w:type="paragraph" w:styleId="berschrift3">
+    <w:name w:val="heading 3"/>
+    <w:basedOn w:val="Standard"/>
+    <w:next w:val="Standard"/>
+    <w:link w:val="berschrift3Zchn"/>
+    <w:uiPriority w:val="9"/>
+    <w:unhideWhenUsed/>
+    <w:qFormat/>
+    <w:rsid w:val="00565D0B"/>
+    <w:pPr>
+      <w:keepNext/>
+      <w:keepLines/>
+      <w:spacing w:before="40" w:after="0"/>
+      <w:outlineLvl w:val="2"/>
+    </w:pPr>
+    <w:rPr>
+      <w:rFonts w:asciiTheme="majorHAnsi" w:eastAsiaTheme="majorEastAsia" w:hAnsiTheme="majorHAnsi" w:cstheme="majorBidi"/>
+      <w:color w:val="1F3763" w:themeColor="accent1" w:themeShade="7F"/>
+      <w:sz w:val="24"/>
+      <w:szCs w:val="24"/>
     </w:rPr>
   </w:style>
   <w:style w:type="character" w:default="1" w:styleId="Absatz-Standardschriftart">
@@ -3188,6 +5278,71 @@
         <w:insideV w:val="single" w:sz="4" w:space="0" w:color="auto"/>
       </w:tblBorders>
     </w:tblPr>
+  </w:style>
+  <w:style w:type="character" w:customStyle="1" w:styleId="berschrift3Zchn">
+    <w:name w:val="Überschrift 3 Zchn"/>
+    <w:basedOn w:val="Absatz-Standardschriftart"/>
+    <w:link w:val="berschrift3"/>
+    <w:uiPriority w:val="9"/>
+    <w:rsid w:val="00565D0B"/>
+    <w:rPr>
+      <w:rFonts w:asciiTheme="majorHAnsi" w:eastAsiaTheme="majorEastAsia" w:hAnsiTheme="majorHAnsi" w:cstheme="majorBidi"/>
+      <w:color w:val="1F3763" w:themeColor="accent1" w:themeShade="7F"/>
+      <w:sz w:val="24"/>
+      <w:szCs w:val="24"/>
+      <w:lang w:val="de-CH"/>
+    </w:rPr>
+  </w:style>
+  <w:style w:type="paragraph" w:styleId="KeinLeerraum">
+    <w:name w:val="No Spacing"/>
+    <w:link w:val="KeinLeerraumZchn"/>
+    <w:uiPriority w:val="1"/>
+    <w:qFormat/>
+    <w:rsid w:val="00CB5F90"/>
+    <w:pPr>
+      <w:spacing w:after="0" w:line="240" w:lineRule="auto"/>
+    </w:pPr>
+    <w:rPr>
+      <w:rFonts w:eastAsiaTheme="minorEastAsia"/>
+      <w:lang w:eastAsia="en-GB"/>
+    </w:rPr>
+  </w:style>
+  <w:style w:type="character" w:customStyle="1" w:styleId="KeinLeerraumZchn">
+    <w:name w:val="Kein Leerraum Zchn"/>
+    <w:basedOn w:val="Absatz-Standardschriftart"/>
+    <w:link w:val="KeinLeerraum"/>
+    <w:uiPriority w:val="1"/>
+    <w:rsid w:val="00CB5F90"/>
+    <w:rPr>
+      <w:rFonts w:eastAsiaTheme="minorEastAsia"/>
+      <w:lang w:eastAsia="en-GB"/>
+    </w:rPr>
+  </w:style>
+  <w:style w:type="paragraph" w:styleId="Verzeichnis2">
+    <w:name w:val="toc 2"/>
+    <w:basedOn w:val="Standard"/>
+    <w:next w:val="Standard"/>
+    <w:autoRedefine/>
+    <w:uiPriority w:val="39"/>
+    <w:unhideWhenUsed/>
+    <w:rsid w:val="00F44DFA"/>
+    <w:pPr>
+      <w:spacing w:after="100"/>
+      <w:ind w:left="220"/>
+    </w:pPr>
+  </w:style>
+  <w:style w:type="paragraph" w:styleId="Verzeichnis3">
+    <w:name w:val="toc 3"/>
+    <w:basedOn w:val="Standard"/>
+    <w:next w:val="Standard"/>
+    <w:autoRedefine/>
+    <w:uiPriority w:val="39"/>
+    <w:unhideWhenUsed/>
+    <w:rsid w:val="00F44DFA"/>
+    <w:pPr>
+      <w:spacing w:after="100"/>
+      <w:ind w:left="440"/>
+    </w:pPr>
   </w:style>
 </w:styles>
 </file>
@@ -3492,7 +5647,7 @@
 </file>
 
 <file path=customXml/itemProps1.xml><?xml version="1.0" encoding="utf-8"?>
-<ds:datastoreItem xmlns:ds="http://schemas.openxmlformats.org/officeDocument/2006/customXml" ds:itemID="{8BF21491-484F-4436-AACB-9D3518F3B4E6}">
+<ds:datastoreItem xmlns:ds="http://schemas.openxmlformats.org/officeDocument/2006/customXml" ds:itemID="{5FA36C8F-6BD3-4550-91A3-078CB3432214}">
   <ds:schemaRefs>
     <ds:schemaRef ds:uri="http://schemas.openxmlformats.org/officeDocument/2006/bibliography"/>
   </ds:schemaRefs>

--- a/doc/Dokumentation ÜK M318.docx
+++ b/doc/Dokumentation ÜK M318.docx
@@ -137,6 +137,7 @@
                                       <w:color w:val="FFFFFF" w:themeColor="background1"/>
                                       <w:sz w:val="28"/>
                                       <w:szCs w:val="28"/>
+                                      <w:lang w:val="de-CH"/>
                                     </w:rPr>
                                     <w:alias w:val="Untertitel"/>
                                     <w:tag w:val=""/>
@@ -160,6 +161,7 @@
                                           <w:color w:val="FFFFFF" w:themeColor="background1"/>
                                           <w:sz w:val="28"/>
                                           <w:szCs w:val="28"/>
+                                          <w:lang w:val="de-CH"/>
                                         </w:rPr>
                                         <w:t>Projekt Fahrplan Schweiz</w:t>
                                       </w:r>
@@ -378,6 +380,7 @@
                                 <w:color w:val="FFFFFF" w:themeColor="background1"/>
                                 <w:sz w:val="28"/>
                                 <w:szCs w:val="28"/>
+                                <w:lang w:val="de-CH"/>
                               </w:rPr>
                               <w:alias w:val="Untertitel"/>
                               <w:tag w:val=""/>
@@ -401,6 +404,7 @@
                                     <w:color w:val="FFFFFF" w:themeColor="background1"/>
                                     <w:sz w:val="28"/>
                                     <w:szCs w:val="28"/>
+                                    <w:lang w:val="de-CH"/>
                                   </w:rPr>
                                   <w:t>Projekt Fahrplan Schweiz</w:t>
                                 </w:r>
@@ -558,7 +562,7 @@
             </w:rPr>
             <w:fldChar w:fldCharType="separate"/>
           </w:r>
-          <w:hyperlink w:anchor="_Toc483314782" w:history="1">
+          <w:hyperlink w:anchor="_Toc483316368" w:history="1">
             <w:r>
               <w:rPr>
                 <w:rStyle w:val="Hyperlink"/>
@@ -605,7 +609,7 @@
                 <w:noProof/>
                 <w:webHidden/>
               </w:rPr>
-              <w:instrText xml:space="preserve"> PAGEREF _Toc483314782 \h </w:instrText>
+              <w:instrText xml:space="preserve"> PAGEREF _Toc483316368 \h </w:instrText>
             </w:r>
             <w:r>
               <w:rPr>
@@ -653,7 +657,7 @@
               <w:lang w:val="en-GB" w:eastAsia="en-GB"/>
             </w:rPr>
           </w:pPr>
-          <w:hyperlink w:anchor="_Toc483314783" w:history="1">
+          <w:hyperlink w:anchor="_Toc483316369" w:history="1">
             <w:r>
               <w:rPr>
                 <w:rStyle w:val="Hyperlink"/>
@@ -700,7 +704,7 @@
                 <w:noProof/>
                 <w:webHidden/>
               </w:rPr>
-              <w:instrText xml:space="preserve"> PAGEREF _Toc483314783 \h </w:instrText>
+              <w:instrText xml:space="preserve"> PAGEREF _Toc483316369 \h </w:instrText>
             </w:r>
             <w:r>
               <w:rPr>
@@ -748,7 +752,7 @@
               <w:lang w:val="en-GB" w:eastAsia="en-GB"/>
             </w:rPr>
           </w:pPr>
-          <w:hyperlink w:anchor="_Toc483314784" w:history="1">
+          <w:hyperlink w:anchor="_Toc483316370" w:history="1">
             <w:r>
               <w:rPr>
                 <w:rStyle w:val="Hyperlink"/>
@@ -795,7 +799,7 @@
                 <w:noProof/>
                 <w:webHidden/>
               </w:rPr>
-              <w:instrText xml:space="preserve"> PAGEREF _Toc483314784 \h </w:instrText>
+              <w:instrText xml:space="preserve"> PAGEREF _Toc483316370 \h </w:instrText>
             </w:r>
             <w:r>
               <w:rPr>
@@ -843,7 +847,7 @@
               <w:lang w:val="en-GB" w:eastAsia="en-GB"/>
             </w:rPr>
           </w:pPr>
-          <w:hyperlink w:anchor="_Toc483314785" w:history="1">
+          <w:hyperlink w:anchor="_Toc483316371" w:history="1">
             <w:r>
               <w:rPr>
                 <w:rStyle w:val="Hyperlink"/>
@@ -890,7 +894,7 @@
                 <w:noProof/>
                 <w:webHidden/>
               </w:rPr>
-              <w:instrText xml:space="preserve"> PAGEREF _Toc483314785 \h </w:instrText>
+              <w:instrText xml:space="preserve"> PAGEREF _Toc483316371 \h </w:instrText>
             </w:r>
             <w:r>
               <w:rPr>
@@ -933,11 +937,12 @@
               <w:tab w:val="right" w:leader="dot" w:pos="9016"/>
             </w:tabs>
             <w:rPr>
-              <w:rFonts w:ascii="Roboto" w:hAnsi="Roboto"/>
+              <w:rFonts w:ascii="Roboto" w:eastAsiaTheme="minorEastAsia" w:hAnsi="Roboto"/>
               <w:noProof/>
+              <w:lang w:val="en-GB" w:eastAsia="en-GB"/>
             </w:rPr>
           </w:pPr>
-          <w:hyperlink w:anchor="_Toc483314786" w:history="1">
+          <w:hyperlink w:anchor="_Toc483316372" w:history="1">
             <w:r>
               <w:rPr>
                 <w:rStyle w:val="Hyperlink"/>
@@ -948,8 +953,9 @@
             </w:r>
             <w:r>
               <w:rPr>
-                <w:rFonts w:ascii="Roboto" w:hAnsi="Roboto"/>
-                <w:noProof/>
+                <w:rFonts w:ascii="Roboto" w:eastAsiaTheme="minorEastAsia" w:hAnsi="Roboto"/>
+                <w:noProof/>
+                <w:lang w:val="en-GB" w:eastAsia="en-GB"/>
               </w:rPr>
               <w:tab/>
             </w:r>
@@ -983,7 +989,7 @@
                 <w:noProof/>
                 <w:webHidden/>
               </w:rPr>
-              <w:instrText xml:space="preserve"> PAGEREF _Toc483314786 \h </w:instrText>
+              <w:instrText xml:space="preserve"> PAGEREF _Toc483316372 \h </w:instrText>
             </w:r>
             <w:r>
               <w:rPr>
@@ -1026,11 +1032,12 @@
               <w:tab w:val="right" w:leader="dot" w:pos="9016"/>
             </w:tabs>
             <w:rPr>
-              <w:rFonts w:ascii="Roboto" w:hAnsi="Roboto"/>
+              <w:rFonts w:ascii="Roboto" w:eastAsiaTheme="minorEastAsia" w:hAnsi="Roboto"/>
               <w:noProof/>
+              <w:lang w:val="en-GB" w:eastAsia="en-GB"/>
             </w:rPr>
           </w:pPr>
-          <w:hyperlink w:anchor="_Toc483314787" w:history="1">
+          <w:hyperlink w:anchor="_Toc483316373" w:history="1">
             <w:r>
               <w:rPr>
                 <w:rStyle w:val="Hyperlink"/>
@@ -1041,8 +1048,9 @@
             </w:r>
             <w:r>
               <w:rPr>
-                <w:rFonts w:ascii="Roboto" w:hAnsi="Roboto"/>
-                <w:noProof/>
+                <w:rFonts w:ascii="Roboto" w:eastAsiaTheme="minorEastAsia" w:hAnsi="Roboto"/>
+                <w:noProof/>
+                <w:lang w:val="en-GB" w:eastAsia="en-GB"/>
               </w:rPr>
               <w:tab/>
             </w:r>
@@ -1076,7 +1084,7 @@
                 <w:noProof/>
                 <w:webHidden/>
               </w:rPr>
-              <w:instrText xml:space="preserve"> PAGEREF _Toc483314787 \h </w:instrText>
+              <w:instrText xml:space="preserve"> PAGEREF _Toc483316373 \h </w:instrText>
             </w:r>
             <w:r>
               <w:rPr>
@@ -1119,11 +1127,12 @@
               <w:tab w:val="right" w:leader="dot" w:pos="9016"/>
             </w:tabs>
             <w:rPr>
-              <w:rFonts w:ascii="Roboto" w:hAnsi="Roboto"/>
+              <w:rFonts w:ascii="Roboto" w:eastAsiaTheme="minorEastAsia" w:hAnsi="Roboto"/>
               <w:noProof/>
+              <w:lang w:val="en-GB" w:eastAsia="en-GB"/>
             </w:rPr>
           </w:pPr>
-          <w:hyperlink w:anchor="_Toc483314788" w:history="1">
+          <w:hyperlink w:anchor="_Toc483316374" w:history="1">
             <w:r>
               <w:rPr>
                 <w:rStyle w:val="Hyperlink"/>
@@ -1134,8 +1143,9 @@
             </w:r>
             <w:r>
               <w:rPr>
-                <w:rFonts w:ascii="Roboto" w:hAnsi="Roboto"/>
-                <w:noProof/>
+                <w:rFonts w:ascii="Roboto" w:eastAsiaTheme="minorEastAsia" w:hAnsi="Roboto"/>
+                <w:noProof/>
+                <w:lang w:val="en-GB" w:eastAsia="en-GB"/>
               </w:rPr>
               <w:tab/>
             </w:r>
@@ -1169,7 +1179,7 @@
                 <w:noProof/>
                 <w:webHidden/>
               </w:rPr>
-              <w:instrText xml:space="preserve"> PAGEREF _Toc483314788 \h </w:instrText>
+              <w:instrText xml:space="preserve"> PAGEREF _Toc483316374 \h </w:instrText>
             </w:r>
             <w:r>
               <w:rPr>
@@ -1212,11 +1222,12 @@
               <w:tab w:val="right" w:leader="dot" w:pos="9016"/>
             </w:tabs>
             <w:rPr>
-              <w:rFonts w:ascii="Roboto" w:hAnsi="Roboto"/>
+              <w:rFonts w:ascii="Roboto" w:eastAsiaTheme="minorEastAsia" w:hAnsi="Roboto"/>
               <w:noProof/>
+              <w:lang w:val="en-GB" w:eastAsia="en-GB"/>
             </w:rPr>
           </w:pPr>
-          <w:hyperlink w:anchor="_Toc483314789" w:history="1">
+          <w:hyperlink w:anchor="_Toc483316375" w:history="1">
             <w:r>
               <w:rPr>
                 <w:rStyle w:val="Hyperlink"/>
@@ -1227,8 +1238,9 @@
             </w:r>
             <w:r>
               <w:rPr>
-                <w:rFonts w:ascii="Roboto" w:hAnsi="Roboto"/>
-                <w:noProof/>
+                <w:rFonts w:ascii="Roboto" w:eastAsiaTheme="minorEastAsia" w:hAnsi="Roboto"/>
+                <w:noProof/>
+                <w:lang w:val="en-GB" w:eastAsia="en-GB"/>
               </w:rPr>
               <w:tab/>
             </w:r>
@@ -1262,7 +1274,7 @@
                 <w:noProof/>
                 <w:webHidden/>
               </w:rPr>
-              <w:instrText xml:space="preserve"> PAGEREF _Toc483314789 \h </w:instrText>
+              <w:instrText xml:space="preserve"> PAGEREF _Toc483316375 \h </w:instrText>
             </w:r>
             <w:r>
               <w:rPr>
@@ -1305,11 +1317,12 @@
               <w:tab w:val="right" w:leader="dot" w:pos="9016"/>
             </w:tabs>
             <w:rPr>
-              <w:rFonts w:ascii="Roboto" w:hAnsi="Roboto"/>
+              <w:rFonts w:ascii="Roboto" w:eastAsiaTheme="minorEastAsia" w:hAnsi="Roboto"/>
               <w:noProof/>
+              <w:lang w:val="en-GB" w:eastAsia="en-GB"/>
             </w:rPr>
           </w:pPr>
-          <w:hyperlink w:anchor="_Toc483314790" w:history="1">
+          <w:hyperlink w:anchor="_Toc483316376" w:history="1">
             <w:r>
               <w:rPr>
                 <w:rStyle w:val="Hyperlink"/>
@@ -1320,8 +1333,9 @@
             </w:r>
             <w:r>
               <w:rPr>
-                <w:rFonts w:ascii="Roboto" w:hAnsi="Roboto"/>
-                <w:noProof/>
+                <w:rFonts w:ascii="Roboto" w:eastAsiaTheme="minorEastAsia" w:hAnsi="Roboto"/>
+                <w:noProof/>
+                <w:lang w:val="en-GB" w:eastAsia="en-GB"/>
               </w:rPr>
               <w:tab/>
             </w:r>
@@ -1355,7 +1369,7 @@
                 <w:noProof/>
                 <w:webHidden/>
               </w:rPr>
-              <w:instrText xml:space="preserve"> PAGEREF _Toc483314790 \h </w:instrText>
+              <w:instrText xml:space="preserve"> PAGEREF _Toc483316376 \h </w:instrText>
             </w:r>
             <w:r>
               <w:rPr>
@@ -1398,11 +1412,12 @@
               <w:tab w:val="right" w:leader="dot" w:pos="9016"/>
             </w:tabs>
             <w:rPr>
-              <w:rFonts w:ascii="Roboto" w:hAnsi="Roboto"/>
+              <w:rFonts w:ascii="Roboto" w:eastAsiaTheme="minorEastAsia" w:hAnsi="Roboto"/>
               <w:noProof/>
+              <w:lang w:val="en-GB" w:eastAsia="en-GB"/>
             </w:rPr>
           </w:pPr>
-          <w:hyperlink w:anchor="_Toc483314791" w:history="1">
+          <w:hyperlink w:anchor="_Toc483316377" w:history="1">
             <w:r>
               <w:rPr>
                 <w:rStyle w:val="Hyperlink"/>
@@ -1413,8 +1428,9 @@
             </w:r>
             <w:r>
               <w:rPr>
-                <w:rFonts w:ascii="Roboto" w:hAnsi="Roboto"/>
-                <w:noProof/>
+                <w:rFonts w:ascii="Roboto" w:eastAsiaTheme="minorEastAsia" w:hAnsi="Roboto"/>
+                <w:noProof/>
+                <w:lang w:val="en-GB" w:eastAsia="en-GB"/>
               </w:rPr>
               <w:tab/>
             </w:r>
@@ -1448,7 +1464,7 @@
                 <w:noProof/>
                 <w:webHidden/>
               </w:rPr>
-              <w:instrText xml:space="preserve"> PAGEREF _Toc483314791 \h </w:instrText>
+              <w:instrText xml:space="preserve"> PAGEREF _Toc483316377 \h </w:instrText>
             </w:r>
             <w:r>
               <w:rPr>
@@ -1491,11 +1507,12 @@
               <w:tab w:val="right" w:leader="dot" w:pos="9016"/>
             </w:tabs>
             <w:rPr>
-              <w:rFonts w:ascii="Roboto" w:hAnsi="Roboto"/>
+              <w:rFonts w:ascii="Roboto" w:eastAsiaTheme="minorEastAsia" w:hAnsi="Roboto"/>
               <w:noProof/>
+              <w:lang w:val="en-GB" w:eastAsia="en-GB"/>
             </w:rPr>
           </w:pPr>
-          <w:hyperlink w:anchor="_Toc483314792" w:history="1">
+          <w:hyperlink w:anchor="_Toc483316378" w:history="1">
             <w:r>
               <w:rPr>
                 <w:rStyle w:val="Hyperlink"/>
@@ -1506,8 +1523,9 @@
             </w:r>
             <w:r>
               <w:rPr>
-                <w:rFonts w:ascii="Roboto" w:hAnsi="Roboto"/>
-                <w:noProof/>
+                <w:rFonts w:ascii="Roboto" w:eastAsiaTheme="minorEastAsia" w:hAnsi="Roboto"/>
+                <w:noProof/>
+                <w:lang w:val="en-GB" w:eastAsia="en-GB"/>
               </w:rPr>
               <w:tab/>
             </w:r>
@@ -1541,7 +1559,7 @@
                 <w:noProof/>
                 <w:webHidden/>
               </w:rPr>
-              <w:instrText xml:space="preserve"> PAGEREF _Toc483314792 \h </w:instrText>
+              <w:instrText xml:space="preserve"> PAGEREF _Toc483316378 \h </w:instrText>
             </w:r>
             <w:r>
               <w:rPr>
@@ -1584,11 +1602,12 @@
               <w:tab w:val="right" w:leader="dot" w:pos="9016"/>
             </w:tabs>
             <w:rPr>
-              <w:rFonts w:ascii="Roboto" w:hAnsi="Roboto"/>
+              <w:rFonts w:ascii="Roboto" w:eastAsiaTheme="minorEastAsia" w:hAnsi="Roboto"/>
               <w:noProof/>
+              <w:lang w:val="en-GB" w:eastAsia="en-GB"/>
             </w:rPr>
           </w:pPr>
-          <w:hyperlink w:anchor="_Toc483314793" w:history="1">
+          <w:hyperlink w:anchor="_Toc483316379" w:history="1">
             <w:r>
               <w:rPr>
                 <w:rStyle w:val="Hyperlink"/>
@@ -1599,8 +1618,9 @@
             </w:r>
             <w:r>
               <w:rPr>
-                <w:rFonts w:ascii="Roboto" w:hAnsi="Roboto"/>
-                <w:noProof/>
+                <w:rFonts w:ascii="Roboto" w:eastAsiaTheme="minorEastAsia" w:hAnsi="Roboto"/>
+                <w:noProof/>
+                <w:lang w:val="en-GB" w:eastAsia="en-GB"/>
               </w:rPr>
               <w:tab/>
             </w:r>
@@ -1634,7 +1654,7 @@
                 <w:noProof/>
                 <w:webHidden/>
               </w:rPr>
-              <w:instrText xml:space="preserve"> PAGEREF _Toc483314793 \h </w:instrText>
+              <w:instrText xml:space="preserve"> PAGEREF _Toc483316379 \h </w:instrText>
             </w:r>
             <w:r>
               <w:rPr>
@@ -1682,7 +1702,7 @@
               <w:lang w:val="en-GB" w:eastAsia="en-GB"/>
             </w:rPr>
           </w:pPr>
-          <w:hyperlink w:anchor="_Toc483314794" w:history="1">
+          <w:hyperlink w:anchor="_Toc483316380" w:history="1">
             <w:r>
               <w:rPr>
                 <w:rStyle w:val="Hyperlink"/>
@@ -1729,7 +1749,7 @@
                 <w:noProof/>
                 <w:webHidden/>
               </w:rPr>
-              <w:instrText xml:space="preserve"> PAGEREF _Toc483314794 \h </w:instrText>
+              <w:instrText xml:space="preserve"> PAGEREF _Toc483316380 \h </w:instrText>
             </w:r>
             <w:r>
               <w:rPr>
@@ -1777,7 +1797,7 @@
               <w:lang w:val="en-GB" w:eastAsia="en-GB"/>
             </w:rPr>
           </w:pPr>
-          <w:hyperlink w:anchor="_Toc483314795" w:history="1">
+          <w:hyperlink w:anchor="_Toc483316381" w:history="1">
             <w:r>
               <w:rPr>
                 <w:rStyle w:val="Hyperlink"/>
@@ -1824,7 +1844,7 @@
                 <w:noProof/>
                 <w:webHidden/>
               </w:rPr>
-              <w:instrText xml:space="preserve"> PAGEREF _Toc483314795 \h </w:instrText>
+              <w:instrText xml:space="preserve"> PAGEREF _Toc483316381 \h </w:instrText>
             </w:r>
             <w:r>
               <w:rPr>
@@ -1848,6 +1868,101 @@
                 <w:webHidden/>
               </w:rPr>
               <w:t>8</w:t>
+            </w:r>
+            <w:r>
+              <w:rPr>
+                <w:rFonts w:ascii="Roboto" w:hAnsi="Roboto"/>
+                <w:noProof/>
+                <w:webHidden/>
+              </w:rPr>
+              <w:fldChar w:fldCharType="end"/>
+            </w:r>
+          </w:hyperlink>
+        </w:p>
+        <w:p>
+          <w:pPr>
+            <w:pStyle w:val="Verzeichnis2"/>
+            <w:tabs>
+              <w:tab w:val="left" w:pos="880"/>
+              <w:tab w:val="right" w:leader="dot" w:pos="9016"/>
+            </w:tabs>
+            <w:rPr>
+              <w:rFonts w:ascii="Roboto" w:eastAsiaTheme="minorEastAsia" w:hAnsi="Roboto"/>
+              <w:noProof/>
+              <w:lang w:val="en-GB" w:eastAsia="en-GB"/>
+            </w:rPr>
+          </w:pPr>
+          <w:hyperlink w:anchor="_Toc483316382" w:history="1">
+            <w:r>
+              <w:rPr>
+                <w:rStyle w:val="Hyperlink"/>
+                <w:rFonts w:ascii="Roboto" w:hAnsi="Roboto"/>
+                <w:noProof/>
+              </w:rPr>
+              <w:t>6.1.</w:t>
+            </w:r>
+            <w:r>
+              <w:rPr>
+                <w:rFonts w:ascii="Roboto" w:eastAsiaTheme="minorEastAsia" w:hAnsi="Roboto"/>
+                <w:noProof/>
+                <w:lang w:val="en-GB" w:eastAsia="en-GB"/>
+              </w:rPr>
+              <w:tab/>
+            </w:r>
+            <w:r>
+              <w:rPr>
+                <w:rStyle w:val="Hyperlink"/>
+                <w:rFonts w:ascii="Roboto" w:hAnsi="Roboto"/>
+                <w:noProof/>
+              </w:rPr>
+              <w:t>Deinstallation</w:t>
+            </w:r>
+            <w:r>
+              <w:rPr>
+                <w:rFonts w:ascii="Roboto" w:hAnsi="Roboto"/>
+                <w:noProof/>
+                <w:webHidden/>
+              </w:rPr>
+              <w:tab/>
+            </w:r>
+            <w:r>
+              <w:rPr>
+                <w:rFonts w:ascii="Roboto" w:hAnsi="Roboto"/>
+                <w:noProof/>
+                <w:webHidden/>
+              </w:rPr>
+              <w:fldChar w:fldCharType="begin"/>
+            </w:r>
+            <w:r>
+              <w:rPr>
+                <w:rFonts w:ascii="Roboto" w:hAnsi="Roboto"/>
+                <w:noProof/>
+                <w:webHidden/>
+              </w:rPr>
+              <w:instrText xml:space="preserve"> PAGEREF _Toc483316382 \h </w:instrText>
+            </w:r>
+            <w:r>
+              <w:rPr>
+                <w:rFonts w:ascii="Roboto" w:hAnsi="Roboto"/>
+                <w:noProof/>
+                <w:webHidden/>
+              </w:rPr>
+            </w:r>
+            <w:r>
+              <w:rPr>
+                <w:rFonts w:ascii="Roboto" w:hAnsi="Roboto"/>
+                <w:noProof/>
+                <w:webHidden/>
+              </w:rPr>
+              <w:fldChar w:fldCharType="separate"/>
+            </w:r>
+            <w:r>
+              <w:rPr>
+                <w:rFonts w:ascii="Roboto" w:hAnsi="Roboto"/>
+                <w:noProof/>
+                <w:webHidden/>
+              </w:rPr>
+              <w:t>9</w:t>
             </w:r>
             <w:r>
               <w:rPr>
@@ -1872,7 +1987,7 @@
               <w:lang w:val="en-GB" w:eastAsia="en-GB"/>
             </w:rPr>
           </w:pPr>
-          <w:hyperlink w:anchor="_Toc483314796" w:history="1">
+          <w:hyperlink w:anchor="_Toc483316383" w:history="1">
             <w:r>
               <w:rPr>
                 <w:rStyle w:val="Hyperlink"/>
@@ -1895,7 +2010,7 @@
                 <w:rFonts w:ascii="Roboto" w:hAnsi="Roboto"/>
                 <w:noProof/>
               </w:rPr>
-              <w:t>Zusätzliche Infos</w:t>
+              <w:t>Schlusswort</w:t>
             </w:r>
             <w:r>
               <w:rPr>
@@ -1919,7 +2034,7 @@
                 <w:noProof/>
                 <w:webHidden/>
               </w:rPr>
-              <w:instrText xml:space="preserve"> PAGEREF _Toc483314796 \h </w:instrText>
+              <w:instrText xml:space="preserve"> PAGEREF _Toc483316383 \h </w:instrText>
             </w:r>
             <w:r>
               <w:rPr>
@@ -1942,7 +2057,7 @@
                 <w:noProof/>
                 <w:webHidden/>
               </w:rPr>
-              <w:t>8</w:t>
+              <w:t>10</w:t>
             </w:r>
             <w:r>
               <w:rPr>
@@ -2010,7 +2125,7 @@
           <w:rFonts w:ascii="Roboto" w:hAnsi="Roboto"/>
         </w:rPr>
       </w:pPr>
-      <w:bookmarkStart w:id="0" w:name="_Toc483314782"/>
+      <w:bookmarkStart w:id="0" w:name="_Toc483316368"/>
       <w:r>
         <w:rPr>
           <w:rFonts w:ascii="Roboto" w:hAnsi="Roboto"/>
@@ -2204,15 +2319,6 @@
     </w:p>
     <w:p>
       <w:pPr>
-        <w:ind w:left="720"/>
-        <w:rPr>
-          <w:rFonts w:ascii="Roboto" w:hAnsi="Roboto"/>
-        </w:rPr>
-      </w:pPr>
-    </w:p>
-    <w:p>
-      <w:pPr>
-        <w:ind w:left="360"/>
         <w:rPr>
           <w:rFonts w:ascii="Roboto" w:hAnsi="Roboto"/>
           <w:sz w:val="24"/>
@@ -2230,7 +2336,7 @@
           <w:rFonts w:ascii="Roboto" w:hAnsi="Roboto"/>
         </w:rPr>
       </w:pPr>
-      <w:bookmarkStart w:id="1" w:name="_Toc483314783"/>
+      <w:bookmarkStart w:id="1" w:name="_Toc483316369"/>
       <w:r>
         <w:rPr>
           <w:rFonts w:ascii="Roboto" w:hAnsi="Roboto"/>
@@ -2283,7 +2389,7 @@
           <w:rFonts w:ascii="Roboto" w:hAnsi="Roboto"/>
         </w:rPr>
       </w:pPr>
-      <w:bookmarkStart w:id="2" w:name="_Toc483314784"/>
+      <w:bookmarkStart w:id="2" w:name="_Toc483316370"/>
       <w:r>
         <w:rPr>
           <w:rFonts w:ascii="Roboto" w:hAnsi="Roboto"/>
@@ -2536,7 +2642,7 @@
           <w:rFonts w:ascii="Roboto" w:hAnsi="Roboto"/>
         </w:rPr>
       </w:pPr>
-      <w:bookmarkStart w:id="3" w:name="_Toc483314785"/>
+      <w:bookmarkStart w:id="3" w:name="_Toc483316371"/>
       <w:r>
         <w:rPr>
           <w:rFonts w:ascii="Roboto" w:hAnsi="Roboto"/>
@@ -2571,7 +2677,7 @@
           <w:rFonts w:ascii="Roboto" w:hAnsi="Roboto"/>
         </w:rPr>
       </w:pPr>
-      <w:bookmarkStart w:id="4" w:name="_Toc483314786"/>
+      <w:bookmarkStart w:id="4" w:name="_Toc483316372"/>
       <w:r>
         <w:rPr>
           <w:rFonts w:ascii="Roboto" w:hAnsi="Roboto"/>
@@ -2711,7 +2817,7 @@
           <w:rFonts w:ascii="Roboto" w:hAnsi="Roboto"/>
         </w:rPr>
       </w:pPr>
-      <w:bookmarkStart w:id="5" w:name="_Toc483314787"/>
+      <w:bookmarkStart w:id="5" w:name="_Toc483316373"/>
       <w:r>
         <w:rPr>
           <w:rFonts w:ascii="Roboto" w:hAnsi="Roboto"/>
@@ -2752,6 +2858,30 @@
           <w:rFonts w:ascii="Roboto" w:hAnsi="Roboto"/>
         </w:rPr>
         <w:t>Unten sind alle Aktivitätsdiagramme eingefügt, da ich es einzeln Übersichtlicher finde habe ich diese einzeln eingefügt.</w:t>
+      </w:r>
+      <w:r>
+        <w:rPr>
+          <w:rFonts w:ascii="Roboto" w:hAnsi="Roboto"/>
+        </w:rPr>
+        <w:t xml:space="preserve"> In den einzelnen Überschriften sieht man das jeweilige Aktivi</w:t>
+      </w:r>
+      <w:r>
+        <w:rPr>
+          <w:rFonts w:ascii="Roboto" w:hAnsi="Roboto"/>
+        </w:rPr>
+        <w:t>t</w:t>
+      </w:r>
+      <w:r>
+        <w:rPr>
+          <w:rFonts w:ascii="Roboto" w:hAnsi="Roboto"/>
+        </w:rPr>
+        <w:t>ätsdiagram</w:t>
+      </w:r>
+      <w:r>
+        <w:rPr>
+          <w:rFonts w:ascii="Roboto" w:hAnsi="Roboto"/>
+        </w:rPr>
+        <w:t xml:space="preserve"> zeigt die dazugehörige Anforderung.</w:t>
       </w:r>
     </w:p>
     <w:p>
@@ -2772,7 +2902,7 @@
           <w:rFonts w:ascii="Roboto" w:hAnsi="Roboto"/>
         </w:rPr>
       </w:pPr>
-      <w:bookmarkStart w:id="6" w:name="_Toc483314788"/>
+      <w:bookmarkStart w:id="6" w:name="_Toc483316374"/>
       <w:r>
         <w:rPr>
           <w:rFonts w:ascii="Roboto" w:hAnsi="Roboto"/>
@@ -2841,7 +2971,7 @@
           <w:rFonts w:ascii="Roboto" w:hAnsi="Roboto"/>
         </w:rPr>
       </w:pPr>
-      <w:bookmarkStart w:id="7" w:name="_Toc483314789"/>
+      <w:bookmarkStart w:id="7" w:name="_Toc483316375"/>
       <w:r>
         <w:rPr>
           <w:rFonts w:ascii="Roboto" w:hAnsi="Roboto"/>
@@ -2936,7 +3066,7 @@
           <w:rFonts w:ascii="Roboto" w:hAnsi="Roboto"/>
         </w:rPr>
       </w:pPr>
-      <w:bookmarkStart w:id="8" w:name="_Toc483314790"/>
+      <w:bookmarkStart w:id="8" w:name="_Toc483316376"/>
       <w:r>
         <w:rPr>
           <w:rFonts w:ascii="Roboto" w:hAnsi="Roboto"/>
@@ -3044,7 +3174,7 @@
           <w:rFonts w:ascii="Roboto" w:hAnsi="Roboto"/>
         </w:rPr>
       </w:pPr>
-      <w:bookmarkStart w:id="9" w:name="_Toc483314791"/>
+      <w:bookmarkStart w:id="9" w:name="_Toc483316377"/>
       <w:r>
         <w:rPr>
           <w:rFonts w:ascii="Roboto" w:hAnsi="Roboto"/>
@@ -3145,7 +3275,7 @@
           <w:rFonts w:ascii="Roboto" w:hAnsi="Roboto"/>
         </w:rPr>
       </w:pPr>
-      <w:bookmarkStart w:id="10" w:name="_Toc483314792"/>
+      <w:bookmarkStart w:id="10" w:name="_Toc483316378"/>
       <w:r>
         <w:rPr>
           <w:rFonts w:ascii="Roboto" w:hAnsi="Roboto"/>
@@ -3232,7 +3362,7 @@
           <w:rFonts w:ascii="Roboto" w:hAnsi="Roboto"/>
         </w:rPr>
       </w:pPr>
-      <w:bookmarkStart w:id="11" w:name="_Toc483314793"/>
+      <w:bookmarkStart w:id="11" w:name="_Toc483316379"/>
       <w:r>
         <w:rPr>
           <w:rFonts w:ascii="Roboto" w:hAnsi="Roboto"/>
@@ -3337,7 +3467,7 @@
           <w:rFonts w:ascii="Roboto" w:hAnsi="Roboto"/>
         </w:rPr>
       </w:pPr>
-      <w:bookmarkStart w:id="12" w:name="_Toc483314794"/>
+      <w:bookmarkStart w:id="12" w:name="_Toc483316380"/>
       <w:r>
         <w:rPr>
           <w:rFonts w:ascii="Roboto" w:hAnsi="Roboto"/>
@@ -3644,6 +3774,12 @@
               <w:rPr>
                 <w:rFonts w:ascii="Roboto" w:hAnsi="Roboto"/>
               </w:rPr>
+              <w:t>«</w:t>
+            </w:r>
+            <w:r>
+              <w:rPr>
+                <w:rFonts w:ascii="Roboto" w:hAnsi="Roboto"/>
+              </w:rPr>
               <w:t>Mein Stand</w:t>
             </w:r>
             <w:r>
@@ -3651,6 +3787,12 @@
                 <w:rFonts w:ascii="Roboto" w:hAnsi="Roboto"/>
               </w:rPr>
               <w:t>ort</w:t>
+            </w:r>
+            <w:r>
+              <w:rPr>
+                <w:rFonts w:ascii="Roboto" w:hAnsi="Roboto"/>
+              </w:rPr>
+              <w:t>»</w:t>
             </w:r>
             <w:r>
               <w:rPr>
@@ -3720,7 +3862,31 @@
               <w:rPr>
                 <w:rFonts w:ascii="Roboto" w:hAnsi="Roboto"/>
               </w:rPr>
-              <w:t xml:space="preserve">Button Maps </w:t>
+              <w:t xml:space="preserve">Button </w:t>
+            </w:r>
+            <w:r>
+              <w:rPr>
+                <w:rFonts w:ascii="Roboto" w:hAnsi="Roboto"/>
+              </w:rPr>
+              <w:t>«</w:t>
+            </w:r>
+            <w:r>
+              <w:rPr>
+                <w:rFonts w:ascii="Roboto" w:hAnsi="Roboto"/>
+              </w:rPr>
+              <w:t>Maps</w:t>
+            </w:r>
+            <w:r>
+              <w:rPr>
+                <w:rFonts w:ascii="Roboto" w:hAnsi="Roboto"/>
+              </w:rPr>
+              <w:t>»</w:t>
+            </w:r>
+            <w:r>
+              <w:rPr>
+                <w:rFonts w:ascii="Roboto" w:hAnsi="Roboto"/>
+              </w:rPr>
+              <w:t xml:space="preserve"> </w:t>
             </w:r>
             <w:r>
               <w:rPr>
@@ -3801,7 +3967,31 @@
               <w:rPr>
                 <w:rFonts w:ascii="Roboto" w:hAnsi="Roboto"/>
               </w:rPr>
-              <w:t xml:space="preserve"> Maps </w:t>
+              <w:t xml:space="preserve"> </w:t>
+            </w:r>
+            <w:r>
+              <w:rPr>
+                <w:rFonts w:ascii="Roboto" w:hAnsi="Roboto"/>
+              </w:rPr>
+              <w:t>«</w:t>
+            </w:r>
+            <w:r>
+              <w:rPr>
+                <w:rFonts w:ascii="Roboto" w:hAnsi="Roboto"/>
+              </w:rPr>
+              <w:t>Maps</w:t>
+            </w:r>
+            <w:r>
+              <w:rPr>
+                <w:rFonts w:ascii="Roboto" w:hAnsi="Roboto"/>
+              </w:rPr>
+              <w:t>»</w:t>
+            </w:r>
+            <w:r>
+              <w:rPr>
+                <w:rFonts w:ascii="Roboto" w:hAnsi="Roboto"/>
+              </w:rPr>
+              <w:t xml:space="preserve"> </w:t>
             </w:r>
             <w:r>
               <w:rPr>
@@ -3882,7 +4072,31 @@
               <w:rPr>
                 <w:rFonts w:ascii="Roboto" w:hAnsi="Roboto"/>
               </w:rPr>
-              <w:t>Button Verbindung suchen</w:t>
+              <w:t xml:space="preserve">Button </w:t>
+            </w:r>
+            <w:r>
+              <w:rPr>
+                <w:rFonts w:ascii="Roboto" w:hAnsi="Roboto"/>
+              </w:rPr>
+              <w:t>«</w:t>
+            </w:r>
+            <w:r>
+              <w:rPr>
+                <w:rFonts w:ascii="Roboto" w:hAnsi="Roboto"/>
+              </w:rPr>
+              <w:t>Verbindung</w:t>
+            </w:r>
+            <w:r>
+              <w:rPr>
+                <w:rFonts w:ascii="Roboto" w:hAnsi="Roboto"/>
+              </w:rPr>
+              <w:t>»</w:t>
+            </w:r>
+            <w:r>
+              <w:rPr>
+                <w:rFonts w:ascii="Roboto" w:hAnsi="Roboto"/>
+              </w:rPr>
+              <w:t xml:space="preserve"> suchen</w:t>
             </w:r>
             <w:r>
               <w:rPr>
@@ -3951,13 +4165,31 @@
               <w:rPr>
                 <w:rFonts w:ascii="Roboto" w:hAnsi="Roboto"/>
               </w:rPr>
+              <w:t>«</w:t>
+            </w:r>
+            <w:r>
+              <w:rPr>
+                <w:rFonts w:ascii="Roboto" w:hAnsi="Roboto"/>
+              </w:rPr>
               <w:t>Fahrplan anzeigen</w:t>
             </w:r>
             <w:r>
               <w:rPr>
                 <w:rFonts w:ascii="Roboto" w:hAnsi="Roboto"/>
               </w:rPr>
-              <w:t xml:space="preserve"> wird gedrückt</w:t>
+              <w:t xml:space="preserve"> </w:t>
+            </w:r>
+            <w:r>
+              <w:rPr>
+                <w:rFonts w:ascii="Roboto" w:hAnsi="Roboto"/>
+              </w:rPr>
+              <w:t>«</w:t>
+            </w:r>
+            <w:r>
+              <w:rPr>
+                <w:rFonts w:ascii="Roboto" w:hAnsi="Roboto"/>
+              </w:rPr>
+              <w:t>wird gedrückt</w:t>
             </w:r>
           </w:p>
         </w:tc>
@@ -4089,7 +4321,19 @@
               <w:rPr>
                 <w:rFonts w:ascii="Roboto" w:hAnsi="Roboto"/>
               </w:rPr>
-              <w:t>Es zeigt den alle Verbindungen in der ListView in alle Richtungen am angebenen Datum und der angegebenen Zeit angezeigt.</w:t>
+              <w:t xml:space="preserve">Es zeigt den alle Verbindungen in der ListView in alle Richtungen am </w:t>
+            </w:r>
+            <w:r>
+              <w:rPr>
+                <w:rFonts w:ascii="Roboto" w:hAnsi="Roboto"/>
+              </w:rPr>
+              <w:t>angebenden</w:t>
+            </w:r>
+            <w:r>
+              <w:rPr>
+                <w:rFonts w:ascii="Roboto" w:hAnsi="Roboto"/>
+              </w:rPr>
+              <w:t xml:space="preserve"> Datum und der angegebenen Zeit angezeigt.</w:t>
             </w:r>
           </w:p>
         </w:tc>
@@ -4145,7 +4389,7 @@
           <w:rFonts w:ascii="Roboto" w:hAnsi="Roboto"/>
         </w:rPr>
       </w:pPr>
-      <w:bookmarkStart w:id="13" w:name="_Toc483314795"/>
+      <w:bookmarkStart w:id="13" w:name="_Toc483316381"/>
       <w:r>
         <w:rPr>
           <w:rFonts w:ascii="Roboto" w:hAnsi="Roboto"/>
@@ -4172,32 +4416,169 @@
       <w:r>
         <w:rPr>
           <w:rFonts w:ascii="Roboto" w:hAnsi="Roboto"/>
-        </w:rPr>
-        <w:t xml:space="preserve">Um das Programm auf seinem Rechner zu installieren, öffnet man den Ordner in welchem auch dieses Dokument ist, anschliessend geht man auf SwissTransport.UI </w:t>
-      </w:r>
-      <w:r>
-        <w:rPr>
-          <w:rFonts w:ascii="Roboto" w:hAnsi="Roboto"/>
-        </w:rPr>
-        <w:sym w:font="Wingdings" w:char="F0E0"/>
-      </w:r>
-      <w:r>
-        <w:rPr>
-          <w:rFonts w:ascii="Roboto" w:hAnsi="Roboto"/>
-        </w:rPr>
-        <w:t xml:space="preserve"> publish </w:t>
-      </w:r>
-      <w:r>
-        <w:rPr>
-          <w:rFonts w:ascii="Roboto" w:hAnsi="Roboto"/>
-        </w:rPr>
-        <w:sym w:font="Wingdings" w:char="F0E0"/>
-      </w:r>
-      <w:r>
-        <w:rPr>
-          <w:rFonts w:ascii="Roboto" w:hAnsi="Roboto"/>
-        </w:rPr>
-        <w:t xml:space="preserve"> und führt nun das Setup aus.</w:t>
+          <w:noProof/>
+          <w:lang w:val="en-GB" w:eastAsia="en-GB"/>
+        </w:rPr>
+        <mc:AlternateContent>
+          <mc:Choice Requires="wps">
+            <w:drawing>
+              <wp:anchor distT="0" distB="0" distL="114300" distR="114300" simplePos="0" relativeHeight="251669504" behindDoc="0" locked="0" layoutInCell="1" allowOverlap="1" wp14:anchorId="33E70D58" wp14:editId="41F7A97B">
+                <wp:simplePos x="0" y="0"/>
+                <wp:positionH relativeFrom="column">
+                  <wp:posOffset>2407920</wp:posOffset>
+                </wp:positionH>
+                <wp:positionV relativeFrom="paragraph">
+                  <wp:posOffset>904240</wp:posOffset>
+                </wp:positionV>
+                <wp:extent cx="807720" cy="0"/>
+                <wp:effectExtent l="0" t="0" r="30480" b="19050"/>
+                <wp:wrapNone/>
+                <wp:docPr id="14" name="Gerader Verbinder 14"/>
+                <wp:cNvGraphicFramePr/>
+                <a:graphic xmlns:a="http://schemas.openxmlformats.org/drawingml/2006/main">
+                  <a:graphicData uri="http://schemas.microsoft.com/office/word/2010/wordprocessingShape">
+                    <wps:wsp>
+                      <wps:cNvCnPr/>
+                      <wps:spPr>
+                        <a:xfrm>
+                          <a:off x="0" y="0"/>
+                          <a:ext cx="807720" cy="0"/>
+                        </a:xfrm>
+                        <a:prstGeom prst="line">
+                          <a:avLst/>
+                        </a:prstGeom>
+                        <a:ln>
+                          <a:solidFill>
+                            <a:srgbClr val="FF0000"/>
+                          </a:solidFill>
+                        </a:ln>
+                      </wps:spPr>
+                      <wps:style>
+                        <a:lnRef idx="1">
+                          <a:schemeClr val="accent1"/>
+                        </a:lnRef>
+                        <a:fillRef idx="0">
+                          <a:schemeClr val="accent1"/>
+                        </a:fillRef>
+                        <a:effectRef idx="0">
+                          <a:schemeClr val="accent1"/>
+                        </a:effectRef>
+                        <a:fontRef idx="minor">
+                          <a:schemeClr val="tx1"/>
+                        </a:fontRef>
+                      </wps:style>
+                      <wps:bodyPr/>
+                    </wps:wsp>
+                  </a:graphicData>
+                </a:graphic>
+                <wp14:sizeRelH relativeFrom="margin">
+                  <wp14:pctWidth>0</wp14:pctWidth>
+                </wp14:sizeRelH>
+              </wp:anchor>
+            </w:drawing>
+          </mc:Choice>
+          <mc:Fallback>
+            <w:pict>
+              <v:line w14:anchorId="5D6D0BBE" id="Gerader Verbinder 14" o:spid="_x0000_s1026" style="position:absolute;z-index:251669504;visibility:visible;mso-wrap-style:square;mso-width-percent:0;mso-wrap-distance-left:9pt;mso-wrap-distance-top:0;mso-wrap-distance-right:9pt;mso-wrap-distance-bottom:0;mso-position-horizontal:absolute;mso-position-horizontal-relative:text;mso-position-vertical:absolute;mso-position-vertical-relative:text;mso-width-percent:0;mso-width-relative:margin" from="189.6pt,71.2pt" to="253.2pt,71.2pt" o:gfxdata="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" strokecolor="red" strokeweight=".5pt">
+                <v:stroke joinstyle="miter"/>
+              </v:line>
+            </w:pict>
+          </mc:Fallback>
+        </mc:AlternateContent>
+      </w:r>
+      <w:r>
+        <w:rPr>
+          <w:rFonts w:ascii="Roboto" w:hAnsi="Roboto"/>
+          <w:noProof/>
+          <w:lang w:val="en-GB" w:eastAsia="en-GB"/>
+        </w:rPr>
+        <mc:AlternateContent>
+          <mc:Choice Requires="wps">
+            <w:drawing>
+              <wp:anchor distT="0" distB="0" distL="114300" distR="114300" simplePos="0" relativeHeight="251667456" behindDoc="0" locked="0" layoutInCell="1" allowOverlap="1">
+                <wp:simplePos x="0" y="0"/>
+                <wp:positionH relativeFrom="column">
+                  <wp:posOffset>1569720</wp:posOffset>
+                </wp:positionH>
+                <wp:positionV relativeFrom="paragraph">
+                  <wp:posOffset>896620</wp:posOffset>
+                </wp:positionV>
+                <wp:extent cx="441960" cy="0"/>
+                <wp:effectExtent l="0" t="0" r="34290" b="19050"/>
+                <wp:wrapNone/>
+                <wp:docPr id="13" name="Gerader Verbinder 13"/>
+                <wp:cNvGraphicFramePr/>
+                <a:graphic xmlns:a="http://schemas.openxmlformats.org/drawingml/2006/main">
+                  <a:graphicData uri="http://schemas.microsoft.com/office/word/2010/wordprocessingShape">
+                    <wps:wsp>
+                      <wps:cNvCnPr/>
+                      <wps:spPr>
+                        <a:xfrm>
+                          <a:off x="0" y="0"/>
+                          <a:ext cx="441960" cy="0"/>
+                        </a:xfrm>
+                        <a:prstGeom prst="line">
+                          <a:avLst/>
+                        </a:prstGeom>
+                        <a:ln>
+                          <a:solidFill>
+                            <a:srgbClr val="FF0000"/>
+                          </a:solidFill>
+                        </a:ln>
+                      </wps:spPr>
+                      <wps:style>
+                        <a:lnRef idx="1">
+                          <a:schemeClr val="accent1"/>
+                        </a:lnRef>
+                        <a:fillRef idx="0">
+                          <a:schemeClr val="accent1"/>
+                        </a:fillRef>
+                        <a:effectRef idx="0">
+                          <a:schemeClr val="accent1"/>
+                        </a:effectRef>
+                        <a:fontRef idx="minor">
+                          <a:schemeClr val="tx1"/>
+                        </a:fontRef>
+                      </wps:style>
+                      <wps:bodyPr/>
+                    </wps:wsp>
+                  </a:graphicData>
+                </a:graphic>
+              </wp:anchor>
+            </w:drawing>
+          </mc:Choice>
+          <mc:Fallback>
+            <w:pict>
+              <v:line w14:anchorId="52822E08" id="Gerader Verbinder 13" o:spid="_x0000_s1026" style="position:absolute;z-index:251667456;visibility:visible;mso-wrap-style:square;mso-wrap-distance-left:9pt;mso-wrap-distance-top:0;mso-wrap-distance-right:9pt;mso-wrap-distance-bottom:0;mso-position-horizontal:absolute;mso-position-horizontal-relative:text;mso-position-vertical:absolute;mso-position-vertical-relative:text" from="123.6pt,70.6pt" to="158.4pt,70.6pt" o:gfxdata="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" strokecolor="red" strokeweight=".5pt">
+                <v:stroke joinstyle="miter"/>
+              </v:line>
+            </w:pict>
+          </mc:Fallback>
+        </mc:AlternateContent>
+      </w:r>
+      <w:r>
+        <w:rPr>
+          <w:rFonts w:ascii="Roboto" w:hAnsi="Roboto"/>
+        </w:rPr>
+        <w:t xml:space="preserve">Um das ÖV-Tool auf dem Pc zu installieren geht man in die heruntergeladene Datei von GitHub. In diesem Verzeichnis, geht man in den Ordner «SwissTransport.UI». Nun findet man im Ordner «publish» die </w:t>
+      </w:r>
+      <w:r>
+        <w:rPr>
+          <w:rFonts w:ascii="Roboto" w:hAnsi="Roboto"/>
+        </w:rPr>
+        <w:t>Setup</w:t>
+      </w:r>
+      <w:r>
+        <w:rPr>
+          <w:rFonts w:ascii="Roboto" w:hAnsi="Roboto"/>
+        </w:rPr>
+        <w:t xml:space="preserve"> Datei. Um die Installation zu starten, startet man einfach das Setup und wählt installieren.</w:t>
+      </w:r>
+      <w:r>
+        <w:rPr>
+          <w:rFonts w:ascii="Roboto" w:hAnsi="Roboto"/>
+        </w:rPr>
+        <w:t xml:space="preserve"> Nach dem Start des Setups kommt ein Fenster. In diesem wählt man «Install» bzw. «Installieren» falls die Sprache des Computers auf Deutsch eingestellt ist. </w:t>
       </w:r>
     </w:p>
     <w:p>
@@ -4210,28 +4591,564 @@
       <w:r>
         <w:rPr>
           <w:rFonts w:ascii="Roboto" w:hAnsi="Roboto"/>
-        </w:rPr>
-        <w:t>Nun wird das Programm unter dem Namen «</w:t>
-      </w:r>
-      <w:r>
-        <w:rPr>
-          <w:rFonts w:ascii="Roboto" w:hAnsi="Roboto"/>
-        </w:rPr>
-        <w:t>Fahrplan Schweiz</w:t>
-      </w:r>
-      <w:r>
-        <w:rPr>
-          <w:rFonts w:ascii="Roboto" w:hAnsi="Roboto"/>
-        </w:rPr>
-        <w:t>» installiert.</w:t>
-      </w:r>
-    </w:p>
-    <w:p>
-      <w:pPr>
-        <w:rPr>
-          <w:rFonts w:ascii="Roboto" w:hAnsi="Roboto"/>
-        </w:rPr>
-      </w:pPr>
+          <w:noProof/>
+          <w:lang w:val="en-GB" w:eastAsia="en-GB"/>
+        </w:rPr>
+        <mc:AlternateContent>
+          <mc:Choice Requires="wps">
+            <w:drawing>
+              <wp:anchor distT="0" distB="0" distL="114300" distR="114300" simplePos="0" relativeHeight="251666432" behindDoc="0" locked="0" layoutInCell="1" allowOverlap="1">
+                <wp:simplePos x="0" y="0"/>
+                <wp:positionH relativeFrom="column">
+                  <wp:posOffset>2575560</wp:posOffset>
+                </wp:positionH>
+                <wp:positionV relativeFrom="paragraph">
+                  <wp:posOffset>1987550</wp:posOffset>
+                </wp:positionV>
+                <wp:extent cx="807720" cy="274320"/>
+                <wp:effectExtent l="0" t="0" r="11430" b="11430"/>
+                <wp:wrapNone/>
+                <wp:docPr id="12" name="Rechteck 12"/>
+                <wp:cNvGraphicFramePr/>
+                <a:graphic xmlns:a="http://schemas.openxmlformats.org/drawingml/2006/main">
+                  <a:graphicData uri="http://schemas.microsoft.com/office/word/2010/wordprocessingShape">
+                    <wps:wsp>
+                      <wps:cNvSpPr/>
+                      <wps:spPr>
+                        <a:xfrm>
+                          <a:off x="0" y="0"/>
+                          <a:ext cx="807720" cy="274320"/>
+                        </a:xfrm>
+                        <a:prstGeom prst="rect">
+                          <a:avLst/>
+                        </a:prstGeom>
+                        <a:noFill/>
+                        <a:ln>
+                          <a:solidFill>
+                            <a:srgbClr val="FF0000"/>
+                          </a:solidFill>
+                        </a:ln>
+                      </wps:spPr>
+                      <wps:style>
+                        <a:lnRef idx="2">
+                          <a:schemeClr val="accent1">
+                            <a:shade val="50000"/>
+                          </a:schemeClr>
+                        </a:lnRef>
+                        <a:fillRef idx="1">
+                          <a:schemeClr val="accent1"/>
+                        </a:fillRef>
+                        <a:effectRef idx="0">
+                          <a:schemeClr val="accent1"/>
+                        </a:effectRef>
+                        <a:fontRef idx="minor">
+                          <a:schemeClr val="lt1"/>
+                        </a:fontRef>
+                      </wps:style>
+                      <wps:bodyPr rot="0" spcFirstLastPara="0" vertOverflow="overflow" horzOverflow="overflow" vert="horz" wrap="square" lIns="91440" tIns="45720" rIns="91440" bIns="45720" numCol="1" spcCol="0" rtlCol="0" fromWordArt="0" anchor="ctr" anchorCtr="0" forceAA="0" compatLnSpc="1">
+                        <a:prstTxWarp prst="textNoShape">
+                          <a:avLst/>
+                        </a:prstTxWarp>
+                        <a:noAutofit/>
+                      </wps:bodyPr>
+                    </wps:wsp>
+                  </a:graphicData>
+                </a:graphic>
+              </wp:anchor>
+            </w:drawing>
+          </mc:Choice>
+          <mc:Fallback>
+            <w:pict>
+              <v:rect w14:anchorId="2CE1549D" id="Rechteck 12" o:spid="_x0000_s1026" style="position:absolute;margin-left:202.8pt;margin-top:156.5pt;width:63.6pt;height:21.6pt;z-index:251666432;visibility:visible;mso-wrap-style:square;mso-wrap-distance-left:9pt;mso-wrap-distance-top:0;mso-wrap-distance-right:9pt;mso-wrap-distance-bottom:0;mso-position-horizontal:absolute;mso-position-horizontal-relative:text;mso-position-vertical:absolute;mso-position-vertical-relative:text;v-text-anchor:middle" o:gfxdata="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" filled="f" strokecolor="red" strokeweight="1pt"/>
+            </w:pict>
+          </mc:Fallback>
+        </mc:AlternateContent>
+      </w:r>
+      <w:r>
+        <w:rPr>
+          <w:rFonts w:ascii="Roboto" w:hAnsi="Roboto"/>
+          <w:noProof/>
+          <w:lang w:val="en-GB" w:eastAsia="en-GB"/>
+        </w:rPr>
+        <w:drawing>
+          <wp:inline distT="0" distB="0" distL="0" distR="0" wp14:anchorId="70522447" wp14:editId="1F2FC969">
+            <wp:extent cx="3924838" cy="2720340"/>
+            <wp:effectExtent l="0" t="0" r="0" b="3810"/>
+            <wp:docPr id="10" name="Grafik 10"/>
+            <wp:cNvGraphicFramePr>
+              <a:graphicFrameLocks xmlns:a="http://schemas.openxmlformats.org/drawingml/2006/main" noChangeAspect="1"/>
+            </wp:cNvGraphicFramePr>
+            <a:graphic xmlns:a="http://schemas.openxmlformats.org/drawingml/2006/main">
+              <a:graphicData uri="http://schemas.openxmlformats.org/drawingml/2006/picture">
+                <pic:pic xmlns:pic="http://schemas.openxmlformats.org/drawingml/2006/picture">
+                  <pic:nvPicPr>
+                    <pic:cNvPr id="1" name=""/>
+                    <pic:cNvPicPr/>
+                  </pic:nvPicPr>
+                  <pic:blipFill>
+                    <a:blip r:embed="rId15"/>
+                    <a:stretch>
+                      <a:fillRect/>
+                    </a:stretch>
+                  </pic:blipFill>
+                  <pic:spPr>
+                    <a:xfrm>
+                      <a:off x="0" y="0"/>
+                      <a:ext cx="3929781" cy="2723766"/>
+                    </a:xfrm>
+                    <a:prstGeom prst="rect">
+                      <a:avLst/>
+                    </a:prstGeom>
+                  </pic:spPr>
+                </pic:pic>
+              </a:graphicData>
+            </a:graphic>
+          </wp:inline>
+        </w:drawing>
+      </w:r>
+    </w:p>
+    <w:p>
+      <w:pPr>
+        <w:rPr>
+          <w:rFonts w:ascii="Roboto" w:eastAsiaTheme="majorEastAsia" w:hAnsi="Roboto" w:cstheme="majorBidi"/>
+          <w:color w:val="1F3763" w:themeColor="accent1" w:themeShade="7F"/>
+          <w:sz w:val="24"/>
+          <w:szCs w:val="24"/>
+        </w:rPr>
+      </w:pPr>
+      <w:bookmarkStart w:id="14" w:name="_Toc483316382"/>
+      <w:r>
+        <w:rPr>
+          <w:rFonts w:ascii="Roboto" w:hAnsi="Roboto"/>
+          <w:color w:val="1F3763" w:themeColor="accent1" w:themeShade="7F"/>
+          <w:sz w:val="24"/>
+          <w:szCs w:val="24"/>
+        </w:rPr>
+        <w:br w:type="page"/>
+      </w:r>
+    </w:p>
+    <w:p>
+      <w:pPr>
+        <w:pStyle w:val="berschrift2"/>
+        <w:numPr>
+          <w:ilvl w:val="1"/>
+          <w:numId w:val="1"/>
+        </w:numPr>
+        <w:rPr>
+          <w:rFonts w:ascii="Roboto" w:hAnsi="Roboto"/>
+          <w:color w:val="1F3763" w:themeColor="accent1" w:themeShade="7F"/>
+          <w:sz w:val="24"/>
+          <w:szCs w:val="24"/>
+        </w:rPr>
+      </w:pPr>
+      <w:r>
+        <w:rPr>
+          <w:rFonts w:ascii="Roboto" w:hAnsi="Roboto"/>
+          <w:color w:val="1F3763" w:themeColor="accent1" w:themeShade="7F"/>
+          <w:sz w:val="24"/>
+          <w:szCs w:val="24"/>
+        </w:rPr>
+        <w:lastRenderedPageBreak/>
+        <w:t>Deinstallation</w:t>
+      </w:r>
+      <w:bookmarkEnd w:id="14"/>
+    </w:p>
+    <w:p>
+      <w:pPr>
+        <w:rPr>
+          <w:rFonts w:ascii="Roboto" w:hAnsi="Roboto"/>
+        </w:rPr>
+      </w:pPr>
+    </w:p>
+    <w:p>
+      <w:pPr>
+        <w:ind w:left="360"/>
+        <w:rPr>
+          <w:rFonts w:ascii="Roboto" w:hAnsi="Roboto"/>
+        </w:rPr>
+      </w:pPr>
+      <w:r>
+        <w:rPr>
+          <w:rFonts w:ascii="Roboto" w:hAnsi="Roboto"/>
+        </w:rPr>
+        <w:t xml:space="preserve">Wenn man das Programm desinstallieren möchte geht dies auch ganz einfach. Man öffnet in der Systemsteuerung den Tab </w:t>
+      </w:r>
+      <w:r>
+        <w:rPr>
+          <w:rFonts w:ascii="Roboto" w:hAnsi="Roboto"/>
+        </w:rPr>
+        <w:t>«</w:t>
+      </w:r>
+      <w:r>
+        <w:rPr>
+          <w:rFonts w:ascii="Roboto" w:hAnsi="Roboto"/>
+        </w:rPr>
+        <w:t>Programs &amp; Features</w:t>
+      </w:r>
+      <w:r>
+        <w:rPr>
+          <w:rFonts w:ascii="Roboto" w:hAnsi="Roboto"/>
+        </w:rPr>
+        <w:t>»</w:t>
+      </w:r>
+      <w:r>
+        <w:rPr>
+          <w:rFonts w:ascii="Roboto" w:hAnsi="Roboto"/>
+        </w:rPr>
+        <w:t xml:space="preserve"> bzw. «</w:t>
+      </w:r>
+      <w:r>
+        <w:rPr>
+          <w:rFonts w:ascii="Roboto" w:hAnsi="Roboto"/>
+        </w:rPr>
+        <w:t>Programme &amp; Features» für die deutschen User.</w:t>
+      </w:r>
+    </w:p>
+    <w:p>
+      <w:pPr>
+        <w:tabs>
+          <w:tab w:val="left" w:pos="1134"/>
+        </w:tabs>
+        <w:rPr>
+          <w:rFonts w:ascii="Roboto" w:hAnsi="Roboto"/>
+        </w:rPr>
+      </w:pPr>
+      <w:r>
+        <w:rPr>
+          <w:rFonts w:ascii="Roboto" w:hAnsi="Roboto"/>
+          <w:noProof/>
+          <w:lang w:val="en-GB" w:eastAsia="en-GB"/>
+        </w:rPr>
+        <w:drawing>
+          <wp:anchor distT="0" distB="0" distL="114300" distR="114300" simplePos="0" relativeHeight="251670528" behindDoc="0" locked="0" layoutInCell="1" allowOverlap="1">
+            <wp:simplePos x="0" y="0"/>
+            <wp:positionH relativeFrom="column">
+              <wp:posOffset>213360</wp:posOffset>
+            </wp:positionH>
+            <wp:positionV relativeFrom="paragraph">
+              <wp:posOffset>8255</wp:posOffset>
+            </wp:positionV>
+            <wp:extent cx="1923415" cy="3093720"/>
+            <wp:effectExtent l="0" t="0" r="635" b="0"/>
+            <wp:wrapSquare wrapText="bothSides"/>
+            <wp:docPr id="15" name="Grafik 15"/>
+            <wp:cNvGraphicFramePr>
+              <a:graphicFrameLocks xmlns:a="http://schemas.openxmlformats.org/drawingml/2006/main" noChangeAspect="1"/>
+            </wp:cNvGraphicFramePr>
+            <a:graphic xmlns:a="http://schemas.openxmlformats.org/drawingml/2006/main">
+              <a:graphicData uri="http://schemas.openxmlformats.org/drawingml/2006/picture">
+                <pic:pic xmlns:pic="http://schemas.openxmlformats.org/drawingml/2006/picture">
+                  <pic:nvPicPr>
+                    <pic:cNvPr id="1" name=""/>
+                    <pic:cNvPicPr/>
+                  </pic:nvPicPr>
+                  <pic:blipFill>
+                    <a:blip r:embed="rId16" cstate="print">
+                      <a:extLst>
+                        <a:ext uri="{28A0092B-C50C-407E-A947-70E740481C1C}">
+                          <a14:useLocalDpi xmlns:a14="http://schemas.microsoft.com/office/drawing/2010/main" val="0"/>
+                        </a:ext>
+                      </a:extLst>
+                    </a:blip>
+                    <a:stretch>
+                      <a:fillRect/>
+                    </a:stretch>
+                  </pic:blipFill>
+                  <pic:spPr>
+                    <a:xfrm>
+                      <a:off x="0" y="0"/>
+                      <a:ext cx="1923415" cy="3093720"/>
+                    </a:xfrm>
+                    <a:prstGeom prst="rect">
+                      <a:avLst/>
+                    </a:prstGeom>
+                  </pic:spPr>
+                </pic:pic>
+              </a:graphicData>
+            </a:graphic>
+            <wp14:sizeRelH relativeFrom="page">
+              <wp14:pctWidth>0</wp14:pctWidth>
+            </wp14:sizeRelH>
+            <wp14:sizeRelV relativeFrom="page">
+              <wp14:pctHeight>0</wp14:pctHeight>
+            </wp14:sizeRelV>
+          </wp:anchor>
+        </w:drawing>
+      </w:r>
+    </w:p>
+    <w:p>
+      <w:pPr>
+        <w:rPr>
+          <w:rFonts w:ascii="Roboto" w:hAnsi="Roboto"/>
+        </w:rPr>
+      </w:pPr>
+    </w:p>
+    <w:p>
+      <w:pPr>
+        <w:rPr>
+          <w:rFonts w:ascii="Roboto" w:hAnsi="Roboto"/>
+        </w:rPr>
+      </w:pPr>
+    </w:p>
+    <w:p>
+      <w:pPr>
+        <w:rPr>
+          <w:rFonts w:ascii="Roboto" w:hAnsi="Roboto"/>
+        </w:rPr>
+      </w:pPr>
+    </w:p>
+    <w:p>
+      <w:pPr>
+        <w:rPr>
+          <w:rFonts w:ascii="Roboto" w:hAnsi="Roboto"/>
+        </w:rPr>
+      </w:pPr>
+    </w:p>
+    <w:p>
+      <w:pPr>
+        <w:rPr>
+          <w:rFonts w:ascii="Roboto" w:hAnsi="Roboto"/>
+        </w:rPr>
+      </w:pPr>
+    </w:p>
+    <w:p>
+      <w:pPr>
+        <w:rPr>
+          <w:rFonts w:ascii="Roboto" w:hAnsi="Roboto"/>
+        </w:rPr>
+      </w:pPr>
+    </w:p>
+    <w:p>
+      <w:pPr>
+        <w:rPr>
+          <w:rFonts w:ascii="Roboto" w:hAnsi="Roboto"/>
+        </w:rPr>
+      </w:pPr>
+    </w:p>
+    <w:p>
+      <w:pPr>
+        <w:rPr>
+          <w:rFonts w:ascii="Roboto" w:hAnsi="Roboto"/>
+        </w:rPr>
+      </w:pPr>
+    </w:p>
+    <w:p>
+      <w:pPr>
+        <w:rPr>
+          <w:rFonts w:ascii="Roboto" w:hAnsi="Roboto"/>
+        </w:rPr>
+      </w:pPr>
+    </w:p>
+    <w:p>
+      <w:pPr>
+        <w:rPr>
+          <w:rFonts w:ascii="Roboto" w:hAnsi="Roboto"/>
+        </w:rPr>
+      </w:pPr>
+    </w:p>
+    <w:p>
+      <w:pPr>
+        <w:rPr>
+          <w:rFonts w:ascii="Roboto" w:hAnsi="Roboto"/>
+        </w:rPr>
+      </w:pPr>
+    </w:p>
+    <w:p>
+      <w:pPr>
+        <w:rPr>
+          <w:rFonts w:ascii="Roboto" w:hAnsi="Roboto"/>
+        </w:rPr>
+      </w:pPr>
+    </w:p>
+    <w:p>
+      <w:pPr>
+        <w:tabs>
+          <w:tab w:val="left" w:pos="1134"/>
+        </w:tabs>
+        <w:rPr>
+          <w:rFonts w:ascii="Roboto" w:hAnsi="Roboto"/>
+        </w:rPr>
+      </w:pPr>
+      <w:r>
+        <w:rPr>
+          <w:rFonts w:ascii="Roboto" w:hAnsi="Roboto"/>
+          <w:noProof/>
+          <w:lang w:val="en-GB" w:eastAsia="en-GB"/>
+        </w:rPr>
+        <w:drawing>
+          <wp:anchor distT="0" distB="0" distL="114300" distR="114300" simplePos="0" relativeHeight="251671552" behindDoc="0" locked="0" layoutInCell="1" allowOverlap="1">
+            <wp:simplePos x="0" y="0"/>
+            <wp:positionH relativeFrom="margin">
+              <wp:align>left</wp:align>
+            </wp:positionH>
+            <wp:positionV relativeFrom="paragraph">
+              <wp:posOffset>825500</wp:posOffset>
+            </wp:positionV>
+            <wp:extent cx="3206115" cy="2020570"/>
+            <wp:effectExtent l="0" t="0" r="0" b="0"/>
+            <wp:wrapSquare wrapText="bothSides"/>
+            <wp:docPr id="16" name="Grafik 16"/>
+            <wp:cNvGraphicFramePr>
+              <a:graphicFrameLocks xmlns:a="http://schemas.openxmlformats.org/drawingml/2006/main" noChangeAspect="1"/>
+            </wp:cNvGraphicFramePr>
+            <a:graphic xmlns:a="http://schemas.openxmlformats.org/drawingml/2006/main">
+              <a:graphicData uri="http://schemas.openxmlformats.org/drawingml/2006/picture">
+                <pic:pic xmlns:pic="http://schemas.openxmlformats.org/drawingml/2006/picture">
+                  <pic:nvPicPr>
+                    <pic:cNvPr id="1" name=""/>
+                    <pic:cNvPicPr/>
+                  </pic:nvPicPr>
+                  <pic:blipFill>
+                    <a:blip r:embed="rId17">
+                      <a:extLst>
+                        <a:ext uri="{28A0092B-C50C-407E-A947-70E740481C1C}">
+                          <a14:useLocalDpi xmlns:a14="http://schemas.microsoft.com/office/drawing/2010/main" val="0"/>
+                        </a:ext>
+                      </a:extLst>
+                    </a:blip>
+                    <a:stretch>
+                      <a:fillRect/>
+                    </a:stretch>
+                  </pic:blipFill>
+                  <pic:spPr>
+                    <a:xfrm>
+                      <a:off x="0" y="0"/>
+                      <a:ext cx="3206115" cy="2020570"/>
+                    </a:xfrm>
+                    <a:prstGeom prst="rect">
+                      <a:avLst/>
+                    </a:prstGeom>
+                  </pic:spPr>
+                </pic:pic>
+              </a:graphicData>
+            </a:graphic>
+            <wp14:sizeRelH relativeFrom="page">
+              <wp14:pctWidth>0</wp14:pctWidth>
+            </wp14:sizeRelH>
+            <wp14:sizeRelV relativeFrom="page">
+              <wp14:pctHeight>0</wp14:pctHeight>
+            </wp14:sizeRelV>
+          </wp:anchor>
+        </w:drawing>
+      </w:r>
+      <w:r>
+        <w:rPr>
+          <w:rFonts w:ascii="Roboto" w:hAnsi="Roboto"/>
+        </w:rPr>
+        <w:t>Nun sucht man in der Programmliste nach «ÖV-Verbindungen», macht einen rechtsklick und wählt deinstallieren. Nun öffnet sich ein Fenster. Bei diesem wählt man die untere Option («Remove the Application from this Computer» bzw. «Entfernen Sie die Anwendung von diesem Computer») und anschliessen klickt man auf OK. Nun ist das Programm desinstalliert.</w:t>
+      </w:r>
+    </w:p>
+    <w:p>
+      <w:pPr>
+        <w:tabs>
+          <w:tab w:val="left" w:pos="1134"/>
+        </w:tabs>
+        <w:rPr>
+          <w:rFonts w:ascii="Roboto" w:hAnsi="Roboto"/>
+        </w:rPr>
+      </w:pPr>
+      <w:r>
+        <w:rPr>
+          <w:rFonts w:ascii="Roboto" w:hAnsi="Roboto"/>
+        </w:rPr>
+        <w:tab/>
+      </w:r>
+    </w:p>
+    <w:p>
+      <w:pPr>
+        <w:rPr>
+          <w:rFonts w:ascii="Roboto" w:hAnsi="Roboto"/>
+        </w:rPr>
+      </w:pPr>
+    </w:p>
+    <w:p>
+      <w:pPr>
+        <w:rPr>
+          <w:rFonts w:ascii="Roboto" w:hAnsi="Roboto"/>
+        </w:rPr>
+      </w:pPr>
+      <w:r>
+        <w:rPr>
+          <w:rFonts w:ascii="Roboto" w:hAnsi="Roboto"/>
+          <w:noProof/>
+          <w:lang w:val="en-GB" w:eastAsia="en-GB"/>
+        </w:rPr>
+        <mc:AlternateContent>
+          <mc:Choice Requires="wps">
+            <w:drawing>
+              <wp:anchor distT="0" distB="0" distL="114300" distR="114300" simplePos="0" relativeHeight="251672576" behindDoc="0" locked="0" layoutInCell="1" allowOverlap="1">
+                <wp:simplePos x="0" y="0"/>
+                <wp:positionH relativeFrom="column">
+                  <wp:posOffset>951230</wp:posOffset>
+                </wp:positionH>
+                <wp:positionV relativeFrom="paragraph">
+                  <wp:posOffset>983615</wp:posOffset>
+                </wp:positionV>
+                <wp:extent cx="556260" cy="289560"/>
+                <wp:effectExtent l="0" t="0" r="15240" b="15240"/>
+                <wp:wrapNone/>
+                <wp:docPr id="17" name="Rechteck 17"/>
+                <wp:cNvGraphicFramePr/>
+                <a:graphic xmlns:a="http://schemas.openxmlformats.org/drawingml/2006/main">
+                  <a:graphicData uri="http://schemas.microsoft.com/office/word/2010/wordprocessingShape">
+                    <wps:wsp>
+                      <wps:cNvSpPr/>
+                      <wps:spPr>
+                        <a:xfrm>
+                          <a:off x="0" y="0"/>
+                          <a:ext cx="556260" cy="289560"/>
+                        </a:xfrm>
+                        <a:prstGeom prst="rect">
+                          <a:avLst/>
+                        </a:prstGeom>
+                        <a:noFill/>
+                        <a:ln>
+                          <a:solidFill>
+                            <a:srgbClr val="FF0000"/>
+                          </a:solidFill>
+                        </a:ln>
+                      </wps:spPr>
+                      <wps:style>
+                        <a:lnRef idx="2">
+                          <a:schemeClr val="accent1">
+                            <a:shade val="50000"/>
+                          </a:schemeClr>
+                        </a:lnRef>
+                        <a:fillRef idx="1">
+                          <a:schemeClr val="accent1"/>
+                        </a:fillRef>
+                        <a:effectRef idx="0">
+                          <a:schemeClr val="accent1"/>
+                        </a:effectRef>
+                        <a:fontRef idx="minor">
+                          <a:schemeClr val="lt1"/>
+                        </a:fontRef>
+                      </wps:style>
+                      <wps:bodyPr rot="0" spcFirstLastPara="0" vertOverflow="overflow" horzOverflow="overflow" vert="horz" wrap="square" lIns="91440" tIns="45720" rIns="91440" bIns="45720" numCol="1" spcCol="0" rtlCol="0" fromWordArt="0" anchor="ctr" anchorCtr="0" forceAA="0" compatLnSpc="1">
+                        <a:prstTxWarp prst="textNoShape">
+                          <a:avLst/>
+                        </a:prstTxWarp>
+                        <a:noAutofit/>
+                      </wps:bodyPr>
+                    </wps:wsp>
+                  </a:graphicData>
+                </a:graphic>
+              </wp:anchor>
+            </w:drawing>
+          </mc:Choice>
+          <mc:Fallback>
+            <w:pict>
+              <v:rect w14:anchorId="0B0EB65C" id="Rechteck 17" o:spid="_x0000_s1026" style="position:absolute;margin-left:74.9pt;margin-top:77.45pt;width:43.8pt;height:22.8pt;z-index:251672576;visibility:visible;mso-wrap-style:square;mso-wrap-distance-left:9pt;mso-wrap-distance-top:0;mso-wrap-distance-right:9pt;mso-wrap-distance-bottom:0;mso-position-horizontal:absolute;mso-position-horizontal-relative:text;mso-position-vertical:absolute;mso-position-vertical-relative:text;v-text-anchor:middle" o:gfxdata="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" filled="f" strokecolor="red" strokeweight="1pt"/>
+            </w:pict>
+          </mc:Fallback>
+        </mc:AlternateContent>
+      </w:r>
+      <w:r>
+        <w:rPr>
+          <w:rFonts w:ascii="Roboto" w:hAnsi="Roboto"/>
+        </w:rPr>
+        <w:br w:type="page"/>
+      </w:r>
     </w:p>
     <w:p>
       <w:pPr>
@@ -4244,34 +5161,155 @@
           <w:rFonts w:ascii="Roboto" w:hAnsi="Roboto"/>
         </w:rPr>
       </w:pPr>
-      <w:bookmarkStart w:id="14" w:name="_Toc483314796"/>
-      <w:r>
-        <w:rPr>
-          <w:rFonts w:ascii="Roboto" w:hAnsi="Roboto"/>
-        </w:rPr>
-        <w:t>Zusätzliche Infos</w:t>
-      </w:r>
-      <w:bookmarkEnd w:id="14"/>
-    </w:p>
-    <w:p>
-      <w:pPr>
-        <w:rPr>
-          <w:rFonts w:ascii="Roboto" w:hAnsi="Roboto"/>
-        </w:rPr>
-      </w:pPr>
-    </w:p>
-    <w:p>
-      <w:pPr>
-        <w:ind w:left="720"/>
-        <w:rPr>
-          <w:rFonts w:ascii="Roboto" w:hAnsi="Roboto"/>
-        </w:rPr>
-      </w:pPr>
-      <w:bookmarkStart w:id="15" w:name="_GoBack"/>
+      <w:bookmarkStart w:id="15" w:name="_Toc483316383"/>
+      <w:r>
+        <w:rPr>
+          <w:rFonts w:ascii="Roboto" w:hAnsi="Roboto"/>
+        </w:rPr>
+        <w:lastRenderedPageBreak/>
+        <w:t>Schlusswort</w:t>
+      </w:r>
       <w:bookmarkEnd w:id="15"/>
     </w:p>
+    <w:p/>
+    <w:p>
+      <w:pPr>
+        <w:ind w:left="360"/>
+        <w:rPr>
+          <w:rFonts w:ascii="Roboto" w:hAnsi="Roboto"/>
+        </w:rPr>
+      </w:pPr>
+      <w:r>
+        <w:rPr>
+          <w:rFonts w:ascii="Roboto" w:hAnsi="Roboto"/>
+        </w:rPr>
+        <w:t xml:space="preserve">Ich fand das Projekt sehr spannend. Wir konnten die in der Schule </w:t>
+      </w:r>
+      <w:r>
+        <w:rPr>
+          <w:rFonts w:ascii="Roboto" w:hAnsi="Roboto"/>
+        </w:rPr>
+        <w:t>erlernten</w:t>
+      </w:r>
+      <w:r>
+        <w:rPr>
+          <w:rFonts w:ascii="Roboto" w:hAnsi="Roboto"/>
+        </w:rPr>
+        <w:t xml:space="preserve"> C# Kenntnisse an einem guten Beispiel anwenden und erweitern.</w:t>
+      </w:r>
+      <w:r>
+        <w:rPr>
+          <w:rFonts w:ascii="Roboto" w:hAnsi="Roboto"/>
+        </w:rPr>
+        <w:t xml:space="preserve"> Bei diesem Projekt habe ich das erste </w:t>
+      </w:r>
+      <w:r>
+        <w:rPr>
+          <w:rFonts w:ascii="Roboto" w:hAnsi="Roboto"/>
+        </w:rPr>
+        <w:t>Mal</w:t>
+      </w:r>
+      <w:r>
+        <w:rPr>
+          <w:rFonts w:ascii="Roboto" w:hAnsi="Roboto"/>
+        </w:rPr>
+        <w:t xml:space="preserve"> mit einer API gearbeitet. Am Anfang braucht es ein wenig Zeit um sich an die neue Umgebung zu gewöhnen</w:t>
+      </w:r>
+      <w:r>
+        <w:rPr>
+          <w:rFonts w:ascii="Roboto" w:hAnsi="Roboto"/>
+        </w:rPr>
+        <w:t>. A</w:t>
+      </w:r>
+      <w:r>
+        <w:rPr>
+          <w:rFonts w:ascii="Roboto" w:hAnsi="Roboto"/>
+        </w:rPr>
+        <w:t>llerdings hat man es schnell gelernt und wird produktiver.</w:t>
+      </w:r>
+      <w:r>
+        <w:rPr>
+          <w:rFonts w:ascii="Roboto" w:hAnsi="Roboto"/>
+        </w:rPr>
+        <w:t xml:space="preserve"> Ich finde es auch sehr </w:t>
+      </w:r>
+      <w:r>
+        <w:rPr>
+          <w:rFonts w:ascii="Roboto" w:hAnsi="Roboto"/>
+        </w:rPr>
+        <w:t>gut,</w:t>
+      </w:r>
+      <w:r>
+        <w:rPr>
+          <w:rFonts w:ascii="Roboto" w:hAnsi="Roboto"/>
+        </w:rPr>
+        <w:t xml:space="preserve"> dass wir ein Projekt entwickelt haben, dass wir Theoretisch auch privat verwenden können. Wir haben auch gelernt mit GitHub zu arbeiten. Ich persönlich kannte GitHub bisher nur vom Namen. Selber verwendet habe ich es nie. GitHub ist aber eine sehr gute und angenehm bedienbare Oberfläche für Verwaltung des Codes. Auch gut finde </w:t>
+      </w:r>
+      <w:r>
+        <w:rPr>
+          <w:rFonts w:ascii="Roboto" w:hAnsi="Roboto"/>
+        </w:rPr>
+        <w:t>ich,</w:t>
+      </w:r>
+      <w:r>
+        <w:rPr>
+          <w:rFonts w:ascii="Roboto" w:hAnsi="Roboto"/>
+        </w:rPr>
+        <w:t xml:space="preserve"> dass </w:t>
+      </w:r>
+      <w:r>
+        <w:rPr>
+          <w:rFonts w:ascii="Roboto" w:hAnsi="Roboto"/>
+        </w:rPr>
+        <w:t xml:space="preserve">das </w:t>
+      </w:r>
+      <w:r>
+        <w:rPr>
+          <w:rFonts w:ascii="Roboto" w:hAnsi="Roboto"/>
+        </w:rPr>
+        <w:t xml:space="preserve">VS17 eine Integration hat, und </w:t>
+      </w:r>
+      <w:r>
+        <w:rPr>
+          <w:rFonts w:ascii="Roboto" w:hAnsi="Roboto"/>
+        </w:rPr>
+        <w:t>man so direkt aus dem VS17 die C</w:t>
+      </w:r>
+      <w:r>
+        <w:rPr>
+          <w:rFonts w:ascii="Roboto" w:hAnsi="Roboto"/>
+        </w:rPr>
+        <w:t>ommits schreiben, und das Projekt hochladen kann</w:t>
+      </w:r>
+      <w:r>
+        <w:rPr>
+          <w:rFonts w:ascii="Roboto" w:hAnsi="Roboto"/>
+        </w:rPr>
+        <w:t>.</w:t>
+      </w:r>
+      <w:r>
+        <w:rPr>
+          <w:rFonts w:ascii="Roboto" w:hAnsi="Roboto"/>
+        </w:rPr>
+        <w:t xml:space="preserve"> </w:t>
+      </w:r>
+      <w:r>
+        <w:rPr>
+          <w:rFonts w:ascii="Roboto" w:hAnsi="Roboto"/>
+        </w:rPr>
+        <w:t>Mir ging das Projekt sehr gut, bei manchen Problemen fragte ich andere Mitschüler</w:t>
+      </w:r>
+      <w:r>
+        <w:rPr>
+          <w:rFonts w:ascii="Roboto" w:hAnsi="Roboto"/>
+        </w:rPr>
+        <w:t>, oder suchte im Internet nach Vorschlägen für mein Problem. Am schwierigsten fand ich die Möglichkeit die Abfahrtstafel einer bestimmten Haltestelle anzuzeigen. Wenn man aber die Verbindung zwischen zwei Haltestellen bereits realisiert hat, war die Abfahrtstafel auch nicht mehr so schwer. Vieles war fast identisch.</w:t>
+      </w:r>
+      <w:bookmarkStart w:id="16" w:name="_GoBack"/>
+      <w:bookmarkEnd w:id="16"/>
+    </w:p>
     <w:sectPr>
-      <w:footerReference w:type="default" r:id="rId15"/>
+      <w:footerReference w:type="default" r:id="rId18"/>
       <w:pgSz w:w="11906" w:h="16838"/>
       <w:pgMar w:top="1440" w:right="1440" w:bottom="1440" w:left="1440" w:header="708" w:footer="708" w:gutter="0"/>
       <w:pgNumType w:start="0"/>
@@ -4377,7 +5415,7 @@
                 <w:bCs/>
                 <w:noProof/>
               </w:rPr>
-              <w:t>8</w:t>
+              <w:t>10</w:t>
             </w:r>
             <w:r>
               <w:rPr>
@@ -4425,7 +5463,7 @@
                 <w:bCs/>
                 <w:noProof/>
               </w:rPr>
-              <w:t>8</w:t>
+              <w:t>10</w:t>
             </w:r>
             <w:r>
               <w:rPr>
@@ -5647,7 +6685,7 @@
 </file>
 
 <file path=customXml/itemProps1.xml><?xml version="1.0" encoding="utf-8"?>
-<ds:datastoreItem xmlns:ds="http://schemas.openxmlformats.org/officeDocument/2006/customXml" ds:itemID="{5FA36C8F-6BD3-4550-91A3-078CB3432214}">
+<ds:datastoreItem xmlns:ds="http://schemas.openxmlformats.org/officeDocument/2006/customXml" ds:itemID="{441ED026-DD03-47AF-8025-5FFAA2171767}">
   <ds:schemaRefs>
     <ds:schemaRef ds:uri="http://schemas.openxmlformats.org/officeDocument/2006/bibliography"/>
   </ds:schemaRefs>

--- a/doc/Dokumentation ÜK M318.docx
+++ b/doc/Dokumentation ÜK M318.docx
@@ -19,12 +19,14 @@
             <w:docPartUnique/>
           </w:docPartObj>
         </w:sdtPr>
+        <w:sdtEndPr/>
         <w:sdtContent>
           <w:r>
             <w:rPr>
               <w:rFonts w:ascii="Roboto" w:hAnsi="Roboto"/>
               <w:noProof/>
               <w:color w:val="FFFFFF" w:themeColor="background1"/>
+              <w:lang w:val="en-GB" w:eastAsia="en-GB"/>
             </w:rPr>
             <mc:AlternateContent>
               <mc:Choice Requires="wpg">
@@ -105,6 +107,7 @@
                                     <w:dataBinding w:prefixMappings="xmlns:ns0='http://purl.org/dc/elements/1.1/' xmlns:ns1='http://schemas.openxmlformats.org/package/2006/metadata/core-properties' " w:xpath="/ns1:coreProperties[1]/ns0:title[1]" w:storeItemID="{6C3C8BC8-F283-45AE-878A-BAB7291924A1}"/>
                                     <w:text/>
                                   </w:sdtPr>
+                                  <w:sdtEndPr/>
                                   <w:sdtContent>
                                     <w:p>
                                       <w:pPr>
@@ -145,6 +148,7 @@
                                     <w:dataBinding w:prefixMappings="xmlns:ns0='http://purl.org/dc/elements/1.1/' xmlns:ns1='http://schemas.openxmlformats.org/package/2006/metadata/core-properties' " w:xpath="/ns1:coreProperties[1]/ns0:subject[1]" w:storeItemID="{6C3C8BC8-F283-45AE-878A-BAB7291924A1}"/>
                                     <w:text/>
                                   </w:sdtPr>
+                                  <w:sdtEndPr/>
                                   <w:sdtContent>
                                     <w:p>
                                       <w:pPr>
@@ -267,6 +271,7 @@
                                     <w:dataBinding w:prefixMappings="xmlns:ns0='http://purl.org/dc/elements/1.1/' xmlns:ns1='http://schemas.openxmlformats.org/package/2006/metadata/core-properties' " w:xpath="/ns1:coreProperties[1]/ns0:creator[1]" w:storeItemID="{6C3C8BC8-F283-45AE-878A-BAB7291924A1}"/>
                                     <w:text/>
                                   </w:sdtPr>
+                                  <w:sdtEndPr/>
                                   <w:sdtContent>
                                     <w:p>
                                       <w:pPr>
@@ -284,14 +289,6 @@
                                           <w:szCs w:val="32"/>
                                         </w:rPr>
                                         <w:t>Thüring Lukas</w:t>
-                                      </w:r>
-                                      <w:r>
-                                        <w:rPr>
-                                          <w:color w:val="FFFFFF" w:themeColor="background1"/>
-                                          <w:sz w:val="32"/>
-                                          <w:szCs w:val="32"/>
-                                        </w:rPr>
-                                        <w:t xml:space="preserve">                                                                                                     </w:t>
                                       </w:r>
                                     </w:p>
                                   </w:sdtContent>
@@ -348,6 +345,7 @@
                               <w:dataBinding w:prefixMappings="xmlns:ns0='http://purl.org/dc/elements/1.1/' xmlns:ns1='http://schemas.openxmlformats.org/package/2006/metadata/core-properties' " w:xpath="/ns1:coreProperties[1]/ns0:title[1]" w:storeItemID="{6C3C8BC8-F283-45AE-878A-BAB7291924A1}"/>
                               <w:text/>
                             </w:sdtPr>
+                            <w:sdtEndPr/>
                             <w:sdtContent>
                               <w:p>
                                 <w:pPr>
@@ -388,6 +386,7 @@
                               <w:dataBinding w:prefixMappings="xmlns:ns0='http://purl.org/dc/elements/1.1/' xmlns:ns1='http://schemas.openxmlformats.org/package/2006/metadata/core-properties' " w:xpath="/ns1:coreProperties[1]/ns0:subject[1]" w:storeItemID="{6C3C8BC8-F283-45AE-878A-BAB7291924A1}"/>
                               <w:text/>
                             </w:sdtPr>
+                            <w:sdtEndPr/>
                             <w:sdtContent>
                               <w:p>
                                 <w:pPr>
@@ -435,6 +434,7 @@
                               <w:dataBinding w:prefixMappings="xmlns:ns0='http://purl.org/dc/elements/1.1/' xmlns:ns1='http://schemas.openxmlformats.org/package/2006/metadata/core-properties' " w:xpath="/ns1:coreProperties[1]/ns0:creator[1]" w:storeItemID="{6C3C8BC8-F283-45AE-878A-BAB7291924A1}"/>
                               <w:text/>
                             </w:sdtPr>
+                            <w:sdtEndPr/>
                             <w:sdtContent>
                               <w:p>
                                 <w:pPr>
@@ -452,14 +452,6 @@
                                     <w:szCs w:val="32"/>
                                   </w:rPr>
                                   <w:t>Thüring Lukas</w:t>
-                                </w:r>
-                                <w:r>
-                                  <w:rPr>
-                                    <w:color w:val="FFFFFF" w:themeColor="background1"/>
-                                    <w:sz w:val="32"/>
-                                    <w:szCs w:val="32"/>
-                                  </w:rPr>
-                                  <w:t xml:space="preserve">                                                                                                     </w:t>
                                 </w:r>
                               </w:p>
                             </w:sdtContent>
@@ -2731,7 +2723,7 @@
         <w:rPr>
           <w:rFonts w:ascii="Roboto" w:hAnsi="Roboto"/>
           <w:noProof/>
-          <w:lang w:eastAsia="en-GB"/>
+          <w:lang w:val="en-GB" w:eastAsia="en-GB"/>
         </w:rPr>
         <w:drawing>
           <wp:anchor distT="0" distB="0" distL="114300" distR="114300" simplePos="0" relativeHeight="251658240" behindDoc="0" locked="0" layoutInCell="1" allowOverlap="1">
@@ -2975,6 +2967,8 @@
       <w:r>
         <w:rPr>
           <w:rFonts w:ascii="Roboto" w:hAnsi="Roboto"/>
+          <w:noProof/>
+          <w:lang w:val="en-GB" w:eastAsia="en-GB"/>
         </w:rPr>
         <w:drawing>
           <wp:anchor distT="0" distB="0" distL="114300" distR="114300" simplePos="0" relativeHeight="251659264" behindDoc="0" locked="0" layoutInCell="1" allowOverlap="1">
@@ -3070,6 +3064,8 @@
       <w:r>
         <w:rPr>
           <w:rFonts w:ascii="Roboto" w:hAnsi="Roboto"/>
+          <w:noProof/>
+          <w:lang w:val="en-GB" w:eastAsia="en-GB"/>
         </w:rPr>
         <w:drawing>
           <wp:anchor distT="0" distB="0" distL="114300" distR="114300" simplePos="0" relativeHeight="251660288" behindDoc="0" locked="0" layoutInCell="1" allowOverlap="1">
@@ -3178,6 +3174,8 @@
       <w:r>
         <w:rPr>
           <w:rFonts w:ascii="Roboto" w:hAnsi="Roboto"/>
+          <w:noProof/>
+          <w:lang w:val="en-GB" w:eastAsia="en-GB"/>
         </w:rPr>
         <w:drawing>
           <wp:anchor distT="0" distB="0" distL="114300" distR="114300" simplePos="0" relativeHeight="251661312" behindDoc="0" locked="0" layoutInCell="1" allowOverlap="1">
@@ -3279,6 +3277,8 @@
       <w:r>
         <w:rPr>
           <w:rFonts w:ascii="Roboto" w:hAnsi="Roboto"/>
+          <w:noProof/>
+          <w:lang w:val="en-GB" w:eastAsia="en-GB"/>
         </w:rPr>
         <w:drawing>
           <wp:anchor distT="0" distB="0" distL="114300" distR="114300" simplePos="0" relativeHeight="251662336" behindDoc="0" locked="0" layoutInCell="1" allowOverlap="1">
@@ -3636,13 +3636,7 @@
               <w:rPr>
                 <w:rFonts w:ascii="Roboto" w:hAnsi="Roboto"/>
               </w:rPr>
-              <w:t>End</w:t>
-            </w:r>
-            <w:r>
-              <w:rPr>
-                <w:rFonts w:ascii="Roboto" w:hAnsi="Roboto"/>
-              </w:rPr>
-              <w:t>haltestelle wird in Combobox eingeben und der User klickt auf das Dropdown Menü</w:t>
+              <w:t>Endhaltestelle wird in Combobox eingeben und der User klickt auf das Dropdown Menü</w:t>
             </w:r>
           </w:p>
         </w:tc>
@@ -3660,19 +3654,7 @@
               <w:rPr>
                 <w:rFonts w:ascii="Roboto" w:hAnsi="Roboto"/>
               </w:rPr>
-              <w:t xml:space="preserve">Dropdown öffnet sich und es erscheinen </w:t>
-            </w:r>
-            <w:r>
-              <w:rPr>
-                <w:rFonts w:ascii="Roboto" w:hAnsi="Roboto"/>
-              </w:rPr>
-              <w:t>End</w:t>
-            </w:r>
-            <w:r>
-              <w:rPr>
-                <w:rFonts w:ascii="Roboto" w:hAnsi="Roboto"/>
-              </w:rPr>
-              <w:t>haltestellen mit dem gleichen Namen.</w:t>
+              <w:t>Dropdown öffnet sich und es erscheinen Endhaltestellen mit dem gleichen Namen.</w:t>
             </w:r>
           </w:p>
         </w:tc>
@@ -3780,13 +3762,7 @@
               <w:rPr>
                 <w:rFonts w:ascii="Roboto" w:hAnsi="Roboto"/>
               </w:rPr>
-              <w:t>Mein Stand</w:t>
-            </w:r>
-            <w:r>
-              <w:rPr>
-                <w:rFonts w:ascii="Roboto" w:hAnsi="Roboto"/>
-              </w:rPr>
-              <w:t>ort</w:t>
+              <w:t>Mein Standort</w:t>
             </w:r>
             <w:r>
               <w:rPr>
@@ -4027,13 +4003,7 @@
               <w:rPr>
                 <w:rFonts w:ascii="Roboto" w:hAnsi="Roboto"/>
               </w:rPr>
-              <w:t xml:space="preserve"> an</w:t>
-            </w:r>
-            <w:r>
-              <w:rPr>
-                <w:rFonts w:ascii="Roboto" w:hAnsi="Roboto"/>
-              </w:rPr>
-              <w:t>.</w:t>
+              <w:t xml:space="preserve"> an.</w:t>
             </w:r>
           </w:p>
         </w:tc>
@@ -5305,11 +5275,14 @@
         </w:rPr>
         <w:t>, oder suchte im Internet nach Vorschlägen für mein Problem. Am schwierigsten fand ich die Möglichkeit die Abfahrtstafel einer bestimmten Haltestelle anzuzeigen. Wenn man aber die Verbindung zwischen zwei Haltestellen bereits realisiert hat, war die Abfahrtstafel auch nicht mehr so schwer. Vieles war fast identisch.</w:t>
       </w:r>
-      <w:bookmarkStart w:id="16" w:name="_GoBack"/>
-      <w:bookmarkEnd w:id="16"/>
     </w:p>
     <w:sectPr>
-      <w:footerReference w:type="default" r:id="rId18"/>
+      <w:headerReference w:type="even" r:id="rId18"/>
+      <w:headerReference w:type="default" r:id="rId19"/>
+      <w:footerReference w:type="even" r:id="rId20"/>
+      <w:footerReference w:type="default" r:id="rId21"/>
+      <w:headerReference w:type="first" r:id="rId22"/>
+      <w:footerReference w:type="first" r:id="rId23"/>
       <w:pgSz w:w="11906" w:h="16838"/>
       <w:pgMar w:top="1440" w:right="1440" w:bottom="1440" w:left="1440" w:header="708" w:footer="708" w:gutter="0"/>
       <w:pgNumType w:start="0"/>
@@ -5347,6 +5320,16 @@
 </file>
 
 <file path=word/footer1.xml><?xml version="1.0" encoding="utf-8"?>
+<w:ftr xmlns:wpc="http://schemas.microsoft.com/office/word/2010/wordprocessingCanvas" xmlns:cx="http://schemas.microsoft.com/office/drawing/2014/chartex" xmlns:cx1="http://schemas.microsoft.com/office/drawing/2015/9/8/chartex" xmlns:cx2="http://schemas.microsoft.com/office/drawing/2015/10/21/chartex" xmlns:cx3="http://schemas.microsoft.com/office/drawing/2016/5/9/chartex" xmlns:cx4="http://schemas.microsoft.com/office/drawing/2016/5/10/chartex" xmlns:cx5="http://schemas.microsoft.com/office/drawing/2016/5/11/chartex" xmlns:mc="http://schemas.openxmlformats.org/markup-compatibility/2006" xmlns:o="urn:schemas-microsoft-com:office:office" xmlns:r="http://schemas.openxmlformats.org/officeDocument/2006/relationships" xmlns:m="http://schemas.openxmlformats.org/officeDocument/2006/math" xmlns:v="urn:schemas-microsoft-com:vml" xmlns:wp14="http://schemas.microsoft.com/office/word/2010/wordprocessingDrawing" xmlns:wp="http://schemas.openxmlformats.org/drawingml/2006/wordprocessingDrawing" xmlns:w10="urn:schemas-microsoft-com:office:word" xmlns:w="http://schemas.openxmlformats.org/wordprocessingml/2006/main" xmlns:w14="http://schemas.microsoft.com/office/word/2010/wordml" xmlns:w15="http://schemas.microsoft.com/office/word/2012/wordml" xmlns:w16se="http://schemas.microsoft.com/office/word/2015/wordml/symex" xmlns:wpg="http://schemas.microsoft.com/office/word/2010/wordprocessingGroup" xmlns:wpi="http://schemas.microsoft.com/office/word/2010/wordprocessingInk" xmlns:wne="http://schemas.microsoft.com/office/word/2006/wordml" xmlns:wps="http://schemas.microsoft.com/office/word/2010/wordprocessingShape" mc:Ignorable="w14 w15 w16se wp14">
+  <w:p>
+    <w:pPr>
+      <w:pStyle w:val="Fuzeile"/>
+    </w:pPr>
+  </w:p>
+</w:ftr>
+</file>
+
+<file path=word/footer2.xml><?xml version="1.0" encoding="utf-8"?>
 <w:ftr xmlns:wpc="http://schemas.microsoft.com/office/word/2010/wordprocessingCanvas" xmlns:cx="http://schemas.microsoft.com/office/drawing/2014/chartex" xmlns:cx1="http://schemas.microsoft.com/office/drawing/2015/9/8/chartex" xmlns:cx2="http://schemas.microsoft.com/office/drawing/2015/10/21/chartex" xmlns:cx3="http://schemas.microsoft.com/office/drawing/2016/5/9/chartex" xmlns:cx4="http://schemas.microsoft.com/office/drawing/2016/5/10/chartex" xmlns:cx5="http://schemas.microsoft.com/office/drawing/2016/5/11/chartex" xmlns:mc="http://schemas.openxmlformats.org/markup-compatibility/2006" xmlns:o="urn:schemas-microsoft-com:office:office" xmlns:r="http://schemas.openxmlformats.org/officeDocument/2006/relationships" xmlns:m="http://schemas.openxmlformats.org/officeDocument/2006/math" xmlns:v="urn:schemas-microsoft-com:vml" xmlns:wp14="http://schemas.microsoft.com/office/word/2010/wordprocessingDrawing" xmlns:wp="http://schemas.openxmlformats.org/drawingml/2006/wordprocessingDrawing" xmlns:w10="urn:schemas-microsoft-com:office:word" xmlns:w="http://schemas.openxmlformats.org/wordprocessingml/2006/main" xmlns:w14="http://schemas.microsoft.com/office/word/2010/wordml" xmlns:w15="http://schemas.microsoft.com/office/word/2012/wordml" xmlns:w16se="http://schemas.microsoft.com/office/word/2015/wordml/symex" xmlns:wpg="http://schemas.microsoft.com/office/word/2010/wordprocessingGroup" xmlns:wpi="http://schemas.microsoft.com/office/word/2010/wordprocessingInk" xmlns:wne="http://schemas.microsoft.com/office/word/2006/wordml" xmlns:wps="http://schemas.microsoft.com/office/word/2010/wordprocessingShape" mc:Ignorable="w14 w15 w16se wp14">
   <w:sdt>
     <w:sdtPr>
@@ -5415,7 +5398,7 @@
                 <w:bCs/>
                 <w:noProof/>
               </w:rPr>
-              <w:t>10</w:t>
+              <w:t>1</w:t>
             </w:r>
             <w:r>
               <w:rPr>
@@ -5484,7 +5467,12 @@
               <w:tab/>
             </w:r>
             <w:r>
-              <w:t>23.08.2017</w:t>
+              <w:t>23.05</w:t>
+            </w:r>
+            <w:bookmarkStart w:id="16" w:name="_GoBack"/>
+            <w:bookmarkEnd w:id="16"/>
+            <w:r>
+              <w:t>.2017</w:t>
             </w:r>
           </w:p>
         </w:sdtContent>
@@ -5499,6 +5487,16 @@
 </w:ftr>
 </file>
 
+<file path=word/footer3.xml><?xml version="1.0" encoding="utf-8"?>
+<w:ftr xmlns:wpc="http://schemas.microsoft.com/office/word/2010/wordprocessingCanvas" xmlns:cx="http://schemas.microsoft.com/office/drawing/2014/chartex" xmlns:cx1="http://schemas.microsoft.com/office/drawing/2015/9/8/chartex" xmlns:cx2="http://schemas.microsoft.com/office/drawing/2015/10/21/chartex" xmlns:cx3="http://schemas.microsoft.com/office/drawing/2016/5/9/chartex" xmlns:cx4="http://schemas.microsoft.com/office/drawing/2016/5/10/chartex" xmlns:cx5="http://schemas.microsoft.com/office/drawing/2016/5/11/chartex" xmlns:mc="http://schemas.openxmlformats.org/markup-compatibility/2006" xmlns:o="urn:schemas-microsoft-com:office:office" xmlns:r="http://schemas.openxmlformats.org/officeDocument/2006/relationships" xmlns:m="http://schemas.openxmlformats.org/officeDocument/2006/math" xmlns:v="urn:schemas-microsoft-com:vml" xmlns:wp14="http://schemas.microsoft.com/office/word/2010/wordprocessingDrawing" xmlns:wp="http://schemas.openxmlformats.org/drawingml/2006/wordprocessingDrawing" xmlns:w10="urn:schemas-microsoft-com:office:word" xmlns:w="http://schemas.openxmlformats.org/wordprocessingml/2006/main" xmlns:w14="http://schemas.microsoft.com/office/word/2010/wordml" xmlns:w15="http://schemas.microsoft.com/office/word/2012/wordml" xmlns:w16se="http://schemas.microsoft.com/office/word/2015/wordml/symex" xmlns:wpg="http://schemas.microsoft.com/office/word/2010/wordprocessingGroup" xmlns:wpi="http://schemas.microsoft.com/office/word/2010/wordprocessingInk" xmlns:wne="http://schemas.microsoft.com/office/word/2006/wordml" xmlns:wps="http://schemas.microsoft.com/office/word/2010/wordprocessingShape" mc:Ignorable="w14 w15 w16se wp14">
+  <w:p>
+    <w:pPr>
+      <w:pStyle w:val="Fuzeile"/>
+    </w:pPr>
+  </w:p>
+</w:ftr>
+</file>
+
 <file path=word/footnotes.xml><?xml version="1.0" encoding="utf-8"?>
 <w:footnotes xmlns:wpc="http://schemas.microsoft.com/office/word/2010/wordprocessingCanvas" xmlns:cx="http://schemas.microsoft.com/office/drawing/2014/chartex" xmlns:cx1="http://schemas.microsoft.com/office/drawing/2015/9/8/chartex" xmlns:cx2="http://schemas.microsoft.com/office/drawing/2015/10/21/chartex" xmlns:cx3="http://schemas.microsoft.com/office/drawing/2016/5/9/chartex" xmlns:cx4="http://schemas.microsoft.com/office/drawing/2016/5/10/chartex" xmlns:cx5="http://schemas.microsoft.com/office/drawing/2016/5/11/chartex" xmlns:mc="http://schemas.openxmlformats.org/markup-compatibility/2006" xmlns:o="urn:schemas-microsoft-com:office:office" xmlns:r="http://schemas.openxmlformats.org/officeDocument/2006/relationships" xmlns:m="http://schemas.openxmlformats.org/officeDocument/2006/math" xmlns:v="urn:schemas-microsoft-com:vml" xmlns:wp14="http://schemas.microsoft.com/office/word/2010/wordprocessingDrawing" xmlns:wp="http://schemas.openxmlformats.org/drawingml/2006/wordprocessingDrawing" xmlns:w10="urn:schemas-microsoft-com:office:word" xmlns:w="http://schemas.openxmlformats.org/wordprocessingml/2006/main" xmlns:w14="http://schemas.microsoft.com/office/word/2010/wordml" xmlns:w15="http://schemas.microsoft.com/office/word/2012/wordml" xmlns:w16se="http://schemas.microsoft.com/office/word/2015/wordml/symex" xmlns:wpg="http://schemas.microsoft.com/office/word/2010/wordprocessingGroup" xmlns:wpi="http://schemas.microsoft.com/office/word/2010/wordprocessingInk" xmlns:wne="http://schemas.microsoft.com/office/word/2006/wordml" xmlns:wps="http://schemas.microsoft.com/office/word/2010/wordprocessingShape" mc:Ignorable="w14 w15 w16se wp14">
   <w:footnote w:type="separator" w:id="-1">
@@ -5522,6 +5520,36 @@
     </w:p>
   </w:footnote>
 </w:footnotes>
+</file>
+
+<file path=word/header1.xml><?xml version="1.0" encoding="utf-8"?>
+<w:hdr xmlns:wpc="http://schemas.microsoft.com/office/word/2010/wordprocessingCanvas" xmlns:cx="http://schemas.microsoft.com/office/drawing/2014/chartex" xmlns:cx1="http://schemas.microsoft.com/office/drawing/2015/9/8/chartex" xmlns:cx2="http://schemas.microsoft.com/office/drawing/2015/10/21/chartex" xmlns:cx3="http://schemas.microsoft.com/office/drawing/2016/5/9/chartex" xmlns:cx4="http://schemas.microsoft.com/office/drawing/2016/5/10/chartex" xmlns:cx5="http://schemas.microsoft.com/office/drawing/2016/5/11/chartex" xmlns:mc="http://schemas.openxmlformats.org/markup-compatibility/2006" xmlns:o="urn:schemas-microsoft-com:office:office" xmlns:r="http://schemas.openxmlformats.org/officeDocument/2006/relationships" xmlns:m="http://schemas.openxmlformats.org/officeDocument/2006/math" xmlns:v="urn:schemas-microsoft-com:vml" xmlns:wp14="http://schemas.microsoft.com/office/word/2010/wordprocessingDrawing" xmlns:wp="http://schemas.openxmlformats.org/drawingml/2006/wordprocessingDrawing" xmlns:w10="urn:schemas-microsoft-com:office:word" xmlns:w="http://schemas.openxmlformats.org/wordprocessingml/2006/main" xmlns:w14="http://schemas.microsoft.com/office/word/2010/wordml" xmlns:w15="http://schemas.microsoft.com/office/word/2012/wordml" xmlns:w16se="http://schemas.microsoft.com/office/word/2015/wordml/symex" xmlns:wpg="http://schemas.microsoft.com/office/word/2010/wordprocessingGroup" xmlns:wpi="http://schemas.microsoft.com/office/word/2010/wordprocessingInk" xmlns:wne="http://schemas.microsoft.com/office/word/2006/wordml" xmlns:wps="http://schemas.microsoft.com/office/word/2010/wordprocessingShape" mc:Ignorable="w14 w15 w16se wp14">
+  <w:p>
+    <w:pPr>
+      <w:pStyle w:val="Kopfzeile"/>
+    </w:pPr>
+  </w:p>
+</w:hdr>
+</file>
+
+<file path=word/header2.xml><?xml version="1.0" encoding="utf-8"?>
+<w:hdr xmlns:wpc="http://schemas.microsoft.com/office/word/2010/wordprocessingCanvas" xmlns:cx="http://schemas.microsoft.com/office/drawing/2014/chartex" xmlns:cx1="http://schemas.microsoft.com/office/drawing/2015/9/8/chartex" xmlns:cx2="http://schemas.microsoft.com/office/drawing/2015/10/21/chartex" xmlns:cx3="http://schemas.microsoft.com/office/drawing/2016/5/9/chartex" xmlns:cx4="http://schemas.microsoft.com/office/drawing/2016/5/10/chartex" xmlns:cx5="http://schemas.microsoft.com/office/drawing/2016/5/11/chartex" xmlns:mc="http://schemas.openxmlformats.org/markup-compatibility/2006" xmlns:o="urn:schemas-microsoft-com:office:office" xmlns:r="http://schemas.openxmlformats.org/officeDocument/2006/relationships" xmlns:m="http://schemas.openxmlformats.org/officeDocument/2006/math" xmlns:v="urn:schemas-microsoft-com:vml" xmlns:wp14="http://schemas.microsoft.com/office/word/2010/wordprocessingDrawing" xmlns:wp="http://schemas.openxmlformats.org/drawingml/2006/wordprocessingDrawing" xmlns:w10="urn:schemas-microsoft-com:office:word" xmlns:w="http://schemas.openxmlformats.org/wordprocessingml/2006/main" xmlns:w14="http://schemas.microsoft.com/office/word/2010/wordml" xmlns:w15="http://schemas.microsoft.com/office/word/2012/wordml" xmlns:w16se="http://schemas.microsoft.com/office/word/2015/wordml/symex" xmlns:wpg="http://schemas.microsoft.com/office/word/2010/wordprocessingGroup" xmlns:wpi="http://schemas.microsoft.com/office/word/2010/wordprocessingInk" xmlns:wne="http://schemas.microsoft.com/office/word/2006/wordml" xmlns:wps="http://schemas.microsoft.com/office/word/2010/wordprocessingShape" mc:Ignorable="w14 w15 w16se wp14">
+  <w:p>
+    <w:pPr>
+      <w:pStyle w:val="Kopfzeile"/>
+    </w:pPr>
+  </w:p>
+</w:hdr>
+</file>
+
+<file path=word/header3.xml><?xml version="1.0" encoding="utf-8"?>
+<w:hdr xmlns:wpc="http://schemas.microsoft.com/office/word/2010/wordprocessingCanvas" xmlns:cx="http://schemas.microsoft.com/office/drawing/2014/chartex" xmlns:cx1="http://schemas.microsoft.com/office/drawing/2015/9/8/chartex" xmlns:cx2="http://schemas.microsoft.com/office/drawing/2015/10/21/chartex" xmlns:cx3="http://schemas.microsoft.com/office/drawing/2016/5/9/chartex" xmlns:cx4="http://schemas.microsoft.com/office/drawing/2016/5/10/chartex" xmlns:cx5="http://schemas.microsoft.com/office/drawing/2016/5/11/chartex" xmlns:mc="http://schemas.openxmlformats.org/markup-compatibility/2006" xmlns:o="urn:schemas-microsoft-com:office:office" xmlns:r="http://schemas.openxmlformats.org/officeDocument/2006/relationships" xmlns:m="http://schemas.openxmlformats.org/officeDocument/2006/math" xmlns:v="urn:schemas-microsoft-com:vml" xmlns:wp14="http://schemas.microsoft.com/office/word/2010/wordprocessingDrawing" xmlns:wp="http://schemas.openxmlformats.org/drawingml/2006/wordprocessingDrawing" xmlns:w10="urn:schemas-microsoft-com:office:word" xmlns:w="http://schemas.openxmlformats.org/wordprocessingml/2006/main" xmlns:w14="http://schemas.microsoft.com/office/word/2010/wordml" xmlns:w15="http://schemas.microsoft.com/office/word/2012/wordml" xmlns:w16se="http://schemas.microsoft.com/office/word/2015/wordml/symex" xmlns:wpg="http://schemas.microsoft.com/office/word/2010/wordprocessingGroup" xmlns:wpi="http://schemas.microsoft.com/office/word/2010/wordprocessingInk" xmlns:wne="http://schemas.microsoft.com/office/word/2006/wordml" xmlns:wps="http://schemas.microsoft.com/office/word/2010/wordprocessingShape" mc:Ignorable="w14 w15 w16se wp14">
+  <w:p>
+    <w:pPr>
+      <w:pStyle w:val="Kopfzeile"/>
+    </w:pPr>
+  </w:p>
+</w:hdr>
 </file>
 
 <file path=word/numbering.xml><?xml version="1.0" encoding="utf-8"?>
@@ -6685,7 +6713,7 @@
 </file>
 
 <file path=customXml/itemProps1.xml><?xml version="1.0" encoding="utf-8"?>
-<ds:datastoreItem xmlns:ds="http://schemas.openxmlformats.org/officeDocument/2006/customXml" ds:itemID="{441ED026-DD03-47AF-8025-5FFAA2171767}">
+<ds:datastoreItem xmlns:ds="http://schemas.openxmlformats.org/officeDocument/2006/customXml" ds:itemID="{B5D28AAF-5DDD-4F32-97B1-9F76472500B1}">
   <ds:schemaRefs>
     <ds:schemaRef ds:uri="http://schemas.openxmlformats.org/officeDocument/2006/bibliography"/>
   </ds:schemaRefs>
